--- a/internship/GHHIN/papers/stocktaking_paper/5. HHWS stocktaking/HHWS_stocktaking_29082017.docx
+++ b/internship/GHHIN/papers/stocktaking_paper/5. HHWS stocktaking/HHWS_stocktaking_29082017.docx
@@ -7,7 +7,7 @@
         <w:pStyle w:val="Heading1"/>
         <w:jc w:val="both"/>
       </w:pPr>
-      <w:bookmarkStart w:id="0" w:name="_Toc491704496"/>
+      <w:bookmarkStart w:id="0" w:name="_Toc491789368"/>
       <w:r>
         <w:t>Chapter 5: Heat Health Warning Systems</w:t>
       </w:r>
@@ -16,6 +16,15 @@
     <w:p/>
     <w:sdt>
       <w:sdtPr>
+        <w:rPr>
+          <w:rFonts w:asciiTheme="minorHAnsi" w:eastAsiaTheme="minorHAnsi" w:hAnsiTheme="minorHAnsi" w:cstheme="minorBidi"/>
+          <w:b w:val="0"/>
+          <w:bCs w:val="0"/>
+          <w:color w:val="auto"/>
+          <w:sz w:val="24"/>
+          <w:szCs w:val="24"/>
+          <w:lang w:val="en-GB"/>
+        </w:rPr>
         <w:id w:val="28462667"/>
         <w:docPartObj>
           <w:docPartGallery w:val="Table of Contents"/>
@@ -24,12 +33,7 @@
       </w:sdtPr>
       <w:sdtEndPr>
         <w:rPr>
-          <w:rFonts w:asciiTheme="minorHAnsi" w:eastAsiaTheme="minorHAnsi" w:hAnsiTheme="minorHAnsi" w:cstheme="minorBidi"/>
           <w:noProof/>
-          <w:color w:val="auto"/>
-          <w:sz w:val="24"/>
-          <w:szCs w:val="24"/>
-          <w:lang w:val="en-GB"/>
         </w:rPr>
       </w:sdtEndPr>
       <w:sdtContent>
@@ -65,7 +69,7 @@
           <w:r>
             <w:fldChar w:fldCharType="separate"/>
           </w:r>
-          <w:hyperlink w:anchor="_Toc491704496" w:history="1">
+          <w:hyperlink w:anchor="_Toc491789368" w:history="1">
             <w:r>
               <w:rPr>
                 <w:rStyle w:val="Hyperlink"/>
@@ -92,7 +96,7 @@
                 <w:noProof/>
                 <w:webHidden/>
               </w:rPr>
-              <w:instrText xml:space="preserve"> PAGEREF _Toc491704496 \h </w:instrText>
+              <w:instrText xml:space="preserve"> PAGEREF _Toc491789368 \h </w:instrText>
             </w:r>
             <w:r>
               <w:rPr>
@@ -140,7 +144,7 @@
               <w:lang w:eastAsia="en-GB"/>
             </w:rPr>
           </w:pPr>
-          <w:hyperlink w:anchor="_Toc491704497" w:history="1">
+          <w:hyperlink w:anchor="_Toc491789369" w:history="1">
             <w:r>
               <w:rPr>
                 <w:rStyle w:val="Hyperlink"/>
@@ -167,7 +171,7 @@
                 <w:noProof/>
                 <w:webHidden/>
               </w:rPr>
-              <w:instrText xml:space="preserve"> PAGEREF _Toc491704497 \h </w:instrText>
+              <w:instrText xml:space="preserve"> PAGEREF _Toc491789369 \h </w:instrText>
             </w:r>
             <w:r>
               <w:rPr>
@@ -213,7 +217,7 @@
               <w:lang w:eastAsia="en-GB"/>
             </w:rPr>
           </w:pPr>
-          <w:hyperlink w:anchor="_Toc491704498" w:history="1">
+          <w:hyperlink w:anchor="_Toc491789370" w:history="1">
             <w:r>
               <w:rPr>
                 <w:rStyle w:val="Hyperlink"/>
@@ -240,7 +244,7 @@
                 <w:noProof/>
                 <w:webHidden/>
               </w:rPr>
-              <w:instrText xml:space="preserve"> PAGEREF _Toc491704498 \h </w:instrText>
+              <w:instrText xml:space="preserve"> PAGEREF _Toc491789370 \h </w:instrText>
             </w:r>
             <w:r>
               <w:rPr>
@@ -286,7 +290,7 @@
               <w:lang w:eastAsia="en-GB"/>
             </w:rPr>
           </w:pPr>
-          <w:hyperlink w:anchor="_Toc491704499" w:history="1">
+          <w:hyperlink w:anchor="_Toc491789371" w:history="1">
             <w:r>
               <w:rPr>
                 <w:rStyle w:val="Hyperlink"/>
@@ -313,7 +317,7 @@
                 <w:noProof/>
                 <w:webHidden/>
               </w:rPr>
-              <w:instrText xml:space="preserve"> PAGEREF _Toc491704499 \h </w:instrText>
+              <w:instrText xml:space="preserve"> PAGEREF _Toc491789371 \h </w:instrText>
             </w:r>
             <w:r>
               <w:rPr>
@@ -361,7 +365,7 @@
               <w:lang w:eastAsia="en-GB"/>
             </w:rPr>
           </w:pPr>
-          <w:hyperlink w:anchor="_Toc491704500" w:history="1">
+          <w:hyperlink w:anchor="_Toc491789372" w:history="1">
             <w:r>
               <w:rPr>
                 <w:rStyle w:val="Hyperlink"/>
@@ -388,7 +392,7 @@
                 <w:noProof/>
                 <w:webHidden/>
               </w:rPr>
-              <w:instrText xml:space="preserve"> PAGEREF _Toc491704500 \h </w:instrText>
+              <w:instrText xml:space="preserve"> PAGEREF _Toc491789372 \h </w:instrText>
             </w:r>
             <w:r>
               <w:rPr>
@@ -408,7 +412,7 @@
                 <w:noProof/>
                 <w:webHidden/>
               </w:rPr>
-              <w:t>2</w:t>
+              <w:t>3</w:t>
             </w:r>
             <w:r>
               <w:rPr>
@@ -434,7 +438,7 @@
               <w:lang w:eastAsia="en-GB"/>
             </w:rPr>
           </w:pPr>
-          <w:hyperlink w:anchor="_Toc491704501" w:history="1">
+          <w:hyperlink w:anchor="_Toc491789373" w:history="1">
             <w:r>
               <w:rPr>
                 <w:rStyle w:val="Hyperlink"/>
@@ -461,7 +465,7 @@
                 <w:noProof/>
                 <w:webHidden/>
               </w:rPr>
-              <w:instrText xml:space="preserve"> PAGEREF _Toc491704501 \h </w:instrText>
+              <w:instrText xml:space="preserve"> PAGEREF _Toc491789373 \h </w:instrText>
             </w:r>
             <w:r>
               <w:rPr>
@@ -481,7 +485,7 @@
                 <w:noProof/>
                 <w:webHidden/>
               </w:rPr>
-              <w:t>2</w:t>
+              <w:t>3</w:t>
             </w:r>
             <w:r>
               <w:rPr>
@@ -507,7 +511,7 @@
               <w:lang w:eastAsia="en-GB"/>
             </w:rPr>
           </w:pPr>
-          <w:hyperlink w:anchor="_Toc491704502" w:history="1">
+          <w:hyperlink w:anchor="_Toc491789374" w:history="1">
             <w:r>
               <w:rPr>
                 <w:rStyle w:val="Hyperlink"/>
@@ -534,7 +538,7 @@
                 <w:noProof/>
                 <w:webHidden/>
               </w:rPr>
-              <w:instrText xml:space="preserve"> PAGEREF _Toc491704502 \h </w:instrText>
+              <w:instrText xml:space="preserve"> PAGEREF _Toc491789374 \h </w:instrText>
             </w:r>
             <w:r>
               <w:rPr>
@@ -554,7 +558,7 @@
                 <w:noProof/>
                 <w:webHidden/>
               </w:rPr>
-              <w:t>2</w:t>
+              <w:t>4</w:t>
             </w:r>
             <w:r>
               <w:rPr>
@@ -580,7 +584,7 @@
               <w:lang w:eastAsia="en-GB"/>
             </w:rPr>
           </w:pPr>
-          <w:hyperlink w:anchor="_Toc491704503" w:history="1">
+          <w:hyperlink w:anchor="_Toc491789375" w:history="1">
             <w:r>
               <w:rPr>
                 <w:rStyle w:val="Hyperlink"/>
@@ -607,7 +611,7 @@
                 <w:noProof/>
                 <w:webHidden/>
               </w:rPr>
-              <w:instrText xml:space="preserve"> PAGEREF _Toc491704503 \h </w:instrText>
+              <w:instrText xml:space="preserve"> PAGEREF _Toc491789375 \h </w:instrText>
             </w:r>
             <w:r>
               <w:rPr>
@@ -627,7 +631,7 @@
                 <w:noProof/>
                 <w:webHidden/>
               </w:rPr>
-              <w:t>2</w:t>
+              <w:t>4</w:t>
             </w:r>
             <w:r>
               <w:rPr>
@@ -655,7 +659,7 @@
               <w:lang w:eastAsia="en-GB"/>
             </w:rPr>
           </w:pPr>
-          <w:hyperlink w:anchor="_Toc491704504" w:history="1">
+          <w:hyperlink w:anchor="_Toc491789376" w:history="1">
             <w:r>
               <w:rPr>
                 <w:rStyle w:val="Hyperlink"/>
@@ -682,7 +686,7 @@
                 <w:noProof/>
                 <w:webHidden/>
               </w:rPr>
-              <w:instrText xml:space="preserve"> PAGEREF _Toc491704504 \h </w:instrText>
+              <w:instrText xml:space="preserve"> PAGEREF _Toc491789376 \h </w:instrText>
             </w:r>
             <w:r>
               <w:rPr>
@@ -702,7 +706,7 @@
                 <w:noProof/>
                 <w:webHidden/>
               </w:rPr>
-              <w:t>2</w:t>
+              <w:t>4</w:t>
             </w:r>
             <w:r>
               <w:rPr>
@@ -728,7 +732,7 @@
               <w:lang w:eastAsia="en-GB"/>
             </w:rPr>
           </w:pPr>
-          <w:hyperlink w:anchor="_Toc491704505" w:history="1">
+          <w:hyperlink w:anchor="_Toc491789377" w:history="1">
             <w:r>
               <w:rPr>
                 <w:rStyle w:val="Hyperlink"/>
@@ -755,7 +759,7 @@
                 <w:noProof/>
                 <w:webHidden/>
               </w:rPr>
-              <w:instrText xml:space="preserve"> PAGEREF _Toc491704505 \h </w:instrText>
+              <w:instrText xml:space="preserve"> PAGEREF _Toc491789377 \h </w:instrText>
             </w:r>
             <w:r>
               <w:rPr>
@@ -775,7 +779,7 @@
                 <w:noProof/>
                 <w:webHidden/>
               </w:rPr>
-              <w:t>2</w:t>
+              <w:t>4</w:t>
             </w:r>
             <w:r>
               <w:rPr>
@@ -801,7 +805,7 @@
               <w:lang w:eastAsia="en-GB"/>
             </w:rPr>
           </w:pPr>
-          <w:hyperlink w:anchor="_Toc491704506" w:history="1">
+          <w:hyperlink w:anchor="_Toc491789378" w:history="1">
             <w:r>
               <w:rPr>
                 <w:rStyle w:val="Hyperlink"/>
@@ -828,7 +832,7 @@
                 <w:noProof/>
                 <w:webHidden/>
               </w:rPr>
-              <w:instrText xml:space="preserve"> PAGEREF _Toc491704506 \h </w:instrText>
+              <w:instrText xml:space="preserve"> PAGEREF _Toc491789378 \h </w:instrText>
             </w:r>
             <w:r>
               <w:rPr>
@@ -848,7 +852,7 @@
                 <w:noProof/>
                 <w:webHidden/>
               </w:rPr>
-              <w:t>3</w:t>
+              <w:t>4</w:t>
             </w:r>
             <w:r>
               <w:rPr>
@@ -874,7 +878,7 @@
               <w:lang w:eastAsia="en-GB"/>
             </w:rPr>
           </w:pPr>
-          <w:hyperlink w:anchor="_Toc491704507" w:history="1">
+          <w:hyperlink w:anchor="_Toc491789379" w:history="1">
             <w:r>
               <w:rPr>
                 <w:rStyle w:val="Hyperlink"/>
@@ -901,7 +905,7 @@
                 <w:noProof/>
                 <w:webHidden/>
               </w:rPr>
-              <w:instrText xml:space="preserve"> PAGEREF _Toc491704507 \h </w:instrText>
+              <w:instrText xml:space="preserve"> PAGEREF _Toc491789379 \h </w:instrText>
             </w:r>
             <w:r>
               <w:rPr>
@@ -921,7 +925,7 @@
                 <w:noProof/>
                 <w:webHidden/>
               </w:rPr>
-              <w:t>3</w:t>
+              <w:t>4</w:t>
             </w:r>
             <w:r>
               <w:rPr>
@@ -949,7 +953,7 @@
               <w:lang w:eastAsia="en-GB"/>
             </w:rPr>
           </w:pPr>
-          <w:hyperlink w:anchor="_Toc491704508" w:history="1">
+          <w:hyperlink w:anchor="_Toc491789380" w:history="1">
             <w:r>
               <w:rPr>
                 <w:rStyle w:val="Hyperlink"/>
@@ -976,7 +980,7 @@
                 <w:noProof/>
                 <w:webHidden/>
               </w:rPr>
-              <w:instrText xml:space="preserve"> PAGEREF _Toc491704508 \h </w:instrText>
+              <w:instrText xml:space="preserve"> PAGEREF _Toc491789380 \h </w:instrText>
             </w:r>
             <w:r>
               <w:rPr>
@@ -996,7 +1000,7 @@
                 <w:noProof/>
                 <w:webHidden/>
               </w:rPr>
-              <w:t>3</w:t>
+              <w:t>4</w:t>
             </w:r>
             <w:r>
               <w:rPr>
@@ -1022,7 +1026,7 @@
               <w:lang w:eastAsia="en-GB"/>
             </w:rPr>
           </w:pPr>
-          <w:hyperlink w:anchor="_Toc491704509" w:history="1">
+          <w:hyperlink w:anchor="_Toc491789381" w:history="1">
             <w:r>
               <w:rPr>
                 <w:rStyle w:val="Hyperlink"/>
@@ -1049,7 +1053,7 @@
                 <w:noProof/>
                 <w:webHidden/>
               </w:rPr>
-              <w:instrText xml:space="preserve"> PAGEREF _Toc491704509 \h </w:instrText>
+              <w:instrText xml:space="preserve"> PAGEREF _Toc491789381 \h </w:instrText>
             </w:r>
             <w:r>
               <w:rPr>
@@ -1069,7 +1073,7 @@
                 <w:noProof/>
                 <w:webHidden/>
               </w:rPr>
-              <w:t>3</w:t>
+              <w:t>4</w:t>
             </w:r>
             <w:r>
               <w:rPr>
@@ -1095,7 +1099,7 @@
               <w:lang w:eastAsia="en-GB"/>
             </w:rPr>
           </w:pPr>
-          <w:hyperlink w:anchor="_Toc491704510" w:history="1">
+          <w:hyperlink w:anchor="_Toc491789382" w:history="1">
             <w:r>
               <w:rPr>
                 <w:rStyle w:val="Hyperlink"/>
@@ -1122,7 +1126,7 @@
                 <w:noProof/>
                 <w:webHidden/>
               </w:rPr>
-              <w:instrText xml:space="preserve"> PAGEREF _Toc491704510 \h </w:instrText>
+              <w:instrText xml:space="preserve"> PAGEREF _Toc491789382 \h </w:instrText>
             </w:r>
             <w:r>
               <w:rPr>
@@ -1142,7 +1146,7 @@
                 <w:noProof/>
                 <w:webHidden/>
               </w:rPr>
-              <w:t>3</w:t>
+              <w:t>5</w:t>
             </w:r>
             <w:r>
               <w:rPr>
@@ -1170,13 +1174,13 @@
               <w:lang w:eastAsia="en-GB"/>
             </w:rPr>
           </w:pPr>
-          <w:hyperlink w:anchor="_Toc491704511" w:history="1">
+          <w:hyperlink w:anchor="_Toc491789383" w:history="1">
             <w:r>
               <w:rPr>
                 <w:rStyle w:val="Hyperlink"/>
                 <w:noProof/>
               </w:rPr>
-              <w:t>Research</w:t>
+              <w:t>Methods of communication</w:t>
             </w:r>
             <w:r>
               <w:rPr>
@@ -1197,7 +1201,7 @@
                 <w:noProof/>
                 <w:webHidden/>
               </w:rPr>
-              <w:instrText xml:space="preserve"> PAGEREF _Toc491704511 \h </w:instrText>
+              <w:instrText xml:space="preserve"> PAGEREF _Toc491789383 \h </w:instrText>
             </w:r>
             <w:r>
               <w:rPr>
@@ -1217,153 +1221,7 @@
                 <w:noProof/>
                 <w:webHidden/>
               </w:rPr>
-              <w:t>3</w:t>
-            </w:r>
-            <w:r>
-              <w:rPr>
-                <w:noProof/>
-                <w:webHidden/>
-              </w:rPr>
-              <w:fldChar w:fldCharType="end"/>
-            </w:r>
-          </w:hyperlink>
-        </w:p>
-        <w:p>
-          <w:pPr>
-            <w:pStyle w:val="TOC3"/>
-            <w:tabs>
-              <w:tab w:val="right" w:pos="9010"/>
-            </w:tabs>
-            <w:rPr>
-              <w:rFonts w:eastAsiaTheme="minorEastAsia"/>
-              <w:smallCaps w:val="0"/>
-              <w:noProof/>
-              <w:sz w:val="24"/>
-              <w:szCs w:val="24"/>
-              <w:lang w:eastAsia="en-GB"/>
-            </w:rPr>
-          </w:pPr>
-          <w:hyperlink w:anchor="_Toc491704512" w:history="1">
-            <w:r>
-              <w:rPr>
-                <w:rStyle w:val="Hyperlink"/>
-                <w:noProof/>
-              </w:rPr>
-              <w:t>New Heat Health Warning Systems</w:t>
-            </w:r>
-            <w:r>
-              <w:rPr>
-                <w:noProof/>
-                <w:webHidden/>
-              </w:rPr>
-              <w:tab/>
-            </w:r>
-            <w:r>
-              <w:rPr>
-                <w:noProof/>
-                <w:webHidden/>
-              </w:rPr>
-              <w:fldChar w:fldCharType="begin"/>
-            </w:r>
-            <w:r>
-              <w:rPr>
-                <w:noProof/>
-                <w:webHidden/>
-              </w:rPr>
-              <w:instrText xml:space="preserve"> PAGEREF _Toc491704512 \h </w:instrText>
-            </w:r>
-            <w:r>
-              <w:rPr>
-                <w:noProof/>
-                <w:webHidden/>
-              </w:rPr>
-            </w:r>
-            <w:r>
-              <w:rPr>
-                <w:noProof/>
-                <w:webHidden/>
-              </w:rPr>
-              <w:fldChar w:fldCharType="separate"/>
-            </w:r>
-            <w:r>
-              <w:rPr>
-                <w:noProof/>
-                <w:webHidden/>
-              </w:rPr>
-              <w:t>3</w:t>
-            </w:r>
-            <w:r>
-              <w:rPr>
-                <w:noProof/>
-                <w:webHidden/>
-              </w:rPr>
-              <w:fldChar w:fldCharType="end"/>
-            </w:r>
-          </w:hyperlink>
-        </w:p>
-        <w:p>
-          <w:pPr>
-            <w:pStyle w:val="TOC3"/>
-            <w:tabs>
-              <w:tab w:val="right" w:pos="9010"/>
-            </w:tabs>
-            <w:rPr>
-              <w:rFonts w:eastAsiaTheme="minorEastAsia"/>
-              <w:smallCaps w:val="0"/>
-              <w:noProof/>
-              <w:sz w:val="24"/>
-              <w:szCs w:val="24"/>
-              <w:lang w:eastAsia="en-GB"/>
-            </w:rPr>
-          </w:pPr>
-          <w:hyperlink w:anchor="_Toc491704513" w:history="1">
-            <w:r>
-              <w:rPr>
-                <w:rStyle w:val="Hyperlink"/>
-                <w:noProof/>
-              </w:rPr>
-              <w:t>Updated Heat Health Warning Systems</w:t>
-            </w:r>
-            <w:r>
-              <w:rPr>
-                <w:noProof/>
-                <w:webHidden/>
-              </w:rPr>
-              <w:tab/>
-            </w:r>
-            <w:r>
-              <w:rPr>
-                <w:noProof/>
-                <w:webHidden/>
-              </w:rPr>
-              <w:fldChar w:fldCharType="begin"/>
-            </w:r>
-            <w:r>
-              <w:rPr>
-                <w:noProof/>
-                <w:webHidden/>
-              </w:rPr>
-              <w:instrText xml:space="preserve"> PAGEREF _Toc491704513 \h </w:instrText>
-            </w:r>
-            <w:r>
-              <w:rPr>
-                <w:noProof/>
-                <w:webHidden/>
-              </w:rPr>
-            </w:r>
-            <w:r>
-              <w:rPr>
-                <w:noProof/>
-                <w:webHidden/>
-              </w:rPr>
-              <w:fldChar w:fldCharType="separate"/>
-            </w:r>
-            <w:r>
-              <w:rPr>
-                <w:noProof/>
-                <w:webHidden/>
-              </w:rPr>
-              <w:t>3</w:t>
+              <w:t>5</w:t>
             </w:r>
             <w:r>
               <w:rPr>
@@ -1391,13 +1249,13 @@
               <w:lang w:eastAsia="en-GB"/>
             </w:rPr>
           </w:pPr>
-          <w:hyperlink w:anchor="_Toc491704514" w:history="1">
+          <w:hyperlink w:anchor="_Toc491789384" w:history="1">
             <w:r>
               <w:rPr>
                 <w:rStyle w:val="Hyperlink"/>
                 <w:noProof/>
               </w:rPr>
-              <w:t>Case studies in innovation</w:t>
+              <w:t>Research</w:t>
             </w:r>
             <w:r>
               <w:rPr>
@@ -1418,7 +1276,7 @@
                 <w:noProof/>
                 <w:webHidden/>
               </w:rPr>
-              <w:instrText xml:space="preserve"> PAGEREF _Toc491704514 \h </w:instrText>
+              <w:instrText xml:space="preserve"> PAGEREF _Toc491789384 \h </w:instrText>
             </w:r>
             <w:r>
               <w:rPr>
@@ -1438,7 +1296,7 @@
                 <w:noProof/>
                 <w:webHidden/>
               </w:rPr>
-              <w:t>4</w:t>
+              <w:t>5</w:t>
             </w:r>
             <w:r>
               <w:rPr>
@@ -1453,7 +1311,6 @@
           <w:pPr>
             <w:pStyle w:val="TOC3"/>
             <w:tabs>
-              <w:tab w:val="left" w:pos="407"/>
               <w:tab w:val="right" w:pos="9010"/>
             </w:tabs>
             <w:rPr>
@@ -1465,46 +1322,23 @@
               <w:lang w:eastAsia="en-GB"/>
             </w:rPr>
           </w:pPr>
-          <w:hyperlink w:anchor="_Toc491704515" w:history="1">
+          <w:hyperlink w:anchor="_Toc491789385" w:history="1">
             <w:r>
               <w:rPr>
                 <w:rStyle w:val="Hyperlink"/>
-                <w:rFonts w:eastAsia="Times New Roman"/>
-                <w:noProof/>
-                <w:lang w:eastAsia="en-GB"/>
-              </w:rPr>
-              <w:t>1.</w:t>
-            </w:r>
-            <w:r>
-              <w:rPr>
-                <w:rFonts w:eastAsiaTheme="minorEastAsia"/>
-                <w:smallCaps w:val="0"/>
-                <w:noProof/>
-                <w:sz w:val="24"/>
-                <w:szCs w:val="24"/>
-                <w:lang w:eastAsia="en-GB"/>
+                <w:noProof/>
+              </w:rPr>
+              <w:t>New Heat Health Warning Systems</w:t>
+            </w:r>
+            <w:r>
+              <w:rPr>
+                <w:noProof/>
+                <w:webHidden/>
               </w:rPr>
               <w:tab/>
             </w:r>
             <w:r>
               <w:rPr>
-                <w:rStyle w:val="Hyperlink"/>
-                <w:rFonts w:eastAsia="Times New Roman"/>
-                <w:noProof/>
-                <w:shd w:val="clear" w:color="auto" w:fill="FFFFFF"/>
-                <w:lang w:eastAsia="en-GB"/>
-              </w:rPr>
-              <w:t>Developing of framework on heat-health warning system in Thailand</w:t>
-            </w:r>
-            <w:r>
-              <w:rPr>
-                <w:noProof/>
-                <w:webHidden/>
-              </w:rPr>
-              <w:tab/>
-            </w:r>
-            <w:r>
-              <w:rPr>
                 <w:noProof/>
                 <w:webHidden/>
               </w:rPr>
@@ -1515,7 +1349,7 @@
                 <w:noProof/>
                 <w:webHidden/>
               </w:rPr>
-              <w:instrText xml:space="preserve"> PAGEREF _Toc491704515 \h </w:instrText>
+              <w:instrText xml:space="preserve"> PAGEREF _Toc491789385 \h </w:instrText>
             </w:r>
             <w:r>
               <w:rPr>
@@ -1535,7 +1369,7 @@
                 <w:noProof/>
                 <w:webHidden/>
               </w:rPr>
-              <w:t>4</w:t>
+              <w:t>5</w:t>
             </w:r>
             <w:r>
               <w:rPr>
@@ -1550,7 +1384,6 @@
           <w:pPr>
             <w:pStyle w:val="TOC3"/>
             <w:tabs>
-              <w:tab w:val="left" w:pos="407"/>
               <w:tab w:val="right" w:pos="9010"/>
             </w:tabs>
             <w:rPr>
@@ -1562,41 +1395,23 @@
               <w:lang w:eastAsia="en-GB"/>
             </w:rPr>
           </w:pPr>
-          <w:hyperlink w:anchor="_Toc491704516" w:history="1">
+          <w:hyperlink w:anchor="_Toc491789386" w:history="1">
             <w:r>
               <w:rPr>
                 <w:rStyle w:val="Hyperlink"/>
                 <w:noProof/>
               </w:rPr>
-              <w:t>2.</w:t>
-            </w:r>
-            <w:r>
-              <w:rPr>
-                <w:rFonts w:eastAsiaTheme="minorEastAsia"/>
-                <w:smallCaps w:val="0"/>
-                <w:noProof/>
-                <w:sz w:val="24"/>
-                <w:szCs w:val="24"/>
-                <w:lang w:eastAsia="en-GB"/>
+              <w:t>Updated Heat Health Warning Systems</w:t>
+            </w:r>
+            <w:r>
+              <w:rPr>
+                <w:noProof/>
+                <w:webHidden/>
               </w:rPr>
               <w:tab/>
             </w:r>
             <w:r>
               <w:rPr>
-                <w:rStyle w:val="Hyperlink"/>
-                <w:noProof/>
-              </w:rPr>
-              <w:t>Defining and predicting heat waves in Bangladesh</w:t>
-            </w:r>
-            <w:r>
-              <w:rPr>
-                <w:noProof/>
-                <w:webHidden/>
-              </w:rPr>
-              <w:tab/>
-            </w:r>
-            <w:r>
-              <w:rPr>
                 <w:noProof/>
                 <w:webHidden/>
               </w:rPr>
@@ -1607,7 +1422,7 @@
                 <w:noProof/>
                 <w:webHidden/>
               </w:rPr>
-              <w:instrText xml:space="preserve"> PAGEREF _Toc491704516 \h </w:instrText>
+              <w:instrText xml:space="preserve"> PAGEREF _Toc491789386 \h </w:instrText>
             </w:r>
             <w:r>
               <w:rPr>
@@ -1628,374 +1443,6 @@
                 <w:webHidden/>
               </w:rPr>
               <w:t>5</w:t>
-            </w:r>
-            <w:r>
-              <w:rPr>
-                <w:noProof/>
-                <w:webHidden/>
-              </w:rPr>
-              <w:fldChar w:fldCharType="end"/>
-            </w:r>
-          </w:hyperlink>
-        </w:p>
-        <w:p>
-          <w:pPr>
-            <w:pStyle w:val="TOC3"/>
-            <w:tabs>
-              <w:tab w:val="left" w:pos="407"/>
-              <w:tab w:val="right" w:pos="9010"/>
-            </w:tabs>
-            <w:rPr>
-              <w:rFonts w:eastAsiaTheme="minorEastAsia"/>
-              <w:smallCaps w:val="0"/>
-              <w:noProof/>
-              <w:sz w:val="24"/>
-              <w:szCs w:val="24"/>
-              <w:lang w:eastAsia="en-GB"/>
-            </w:rPr>
-          </w:pPr>
-          <w:hyperlink w:anchor="_Toc491704517" w:history="1">
-            <w:r>
-              <w:rPr>
-                <w:rStyle w:val="Hyperlink"/>
-                <w:noProof/>
-              </w:rPr>
-              <w:t>3.</w:t>
-            </w:r>
-            <w:r>
-              <w:rPr>
-                <w:rFonts w:eastAsiaTheme="minorEastAsia"/>
-                <w:smallCaps w:val="0"/>
-                <w:noProof/>
-                <w:sz w:val="24"/>
-                <w:szCs w:val="24"/>
-                <w:lang w:eastAsia="en-GB"/>
-              </w:rPr>
-              <w:tab/>
-            </w:r>
-            <w:r>
-              <w:rPr>
-                <w:rStyle w:val="Hyperlink"/>
-                <w:noProof/>
-              </w:rPr>
-              <w:t>Heat-Health Action Plan to prevent the consequences on the health of the population in the former Yugoslav Republic of Macedonia</w:t>
-            </w:r>
-            <w:r>
-              <w:rPr>
-                <w:noProof/>
-                <w:webHidden/>
-              </w:rPr>
-              <w:tab/>
-            </w:r>
-            <w:r>
-              <w:rPr>
-                <w:noProof/>
-                <w:webHidden/>
-              </w:rPr>
-              <w:fldChar w:fldCharType="begin"/>
-            </w:r>
-            <w:r>
-              <w:rPr>
-                <w:noProof/>
-                <w:webHidden/>
-              </w:rPr>
-              <w:instrText xml:space="preserve"> PAGEREF _Toc491704517 \h </w:instrText>
-            </w:r>
-            <w:r>
-              <w:rPr>
-                <w:noProof/>
-                <w:webHidden/>
-              </w:rPr>
-            </w:r>
-            <w:r>
-              <w:rPr>
-                <w:noProof/>
-                <w:webHidden/>
-              </w:rPr>
-              <w:fldChar w:fldCharType="separate"/>
-            </w:r>
-            <w:r>
-              <w:rPr>
-                <w:noProof/>
-                <w:webHidden/>
-              </w:rPr>
-              <w:t>6</w:t>
-            </w:r>
-            <w:r>
-              <w:rPr>
-                <w:noProof/>
-                <w:webHidden/>
-              </w:rPr>
-              <w:fldChar w:fldCharType="end"/>
-            </w:r>
-          </w:hyperlink>
-        </w:p>
-        <w:p>
-          <w:pPr>
-            <w:pStyle w:val="TOC3"/>
-            <w:tabs>
-              <w:tab w:val="left" w:pos="407"/>
-              <w:tab w:val="right" w:pos="9010"/>
-            </w:tabs>
-            <w:rPr>
-              <w:rFonts w:eastAsiaTheme="minorEastAsia"/>
-              <w:smallCaps w:val="0"/>
-              <w:noProof/>
-              <w:sz w:val="24"/>
-              <w:szCs w:val="24"/>
-              <w:lang w:eastAsia="en-GB"/>
-            </w:rPr>
-          </w:pPr>
-          <w:hyperlink w:anchor="_Toc491704518" w:history="1">
-            <w:r>
-              <w:rPr>
-                <w:rStyle w:val="Hyperlink"/>
-                <w:noProof/>
-              </w:rPr>
-              <w:t>4.</w:t>
-            </w:r>
-            <w:r>
-              <w:rPr>
-                <w:rFonts w:eastAsiaTheme="minorEastAsia"/>
-                <w:smallCaps w:val="0"/>
-                <w:noProof/>
-                <w:sz w:val="24"/>
-                <w:szCs w:val="24"/>
-                <w:lang w:eastAsia="en-GB"/>
-              </w:rPr>
-              <w:tab/>
-            </w:r>
-            <w:r>
-              <w:rPr>
-                <w:rStyle w:val="Hyperlink"/>
-                <w:noProof/>
-              </w:rPr>
-              <w:t>Ahmedabad Heat Action Plan 2017</w:t>
-            </w:r>
-            <w:r>
-              <w:rPr>
-                <w:noProof/>
-                <w:webHidden/>
-              </w:rPr>
-              <w:tab/>
-            </w:r>
-            <w:r>
-              <w:rPr>
-                <w:noProof/>
-                <w:webHidden/>
-              </w:rPr>
-              <w:fldChar w:fldCharType="begin"/>
-            </w:r>
-            <w:r>
-              <w:rPr>
-                <w:noProof/>
-                <w:webHidden/>
-              </w:rPr>
-              <w:instrText xml:space="preserve"> PAGEREF _Toc491704518 \h </w:instrText>
-            </w:r>
-            <w:r>
-              <w:rPr>
-                <w:noProof/>
-                <w:webHidden/>
-              </w:rPr>
-            </w:r>
-            <w:r>
-              <w:rPr>
-                <w:noProof/>
-                <w:webHidden/>
-              </w:rPr>
-              <w:fldChar w:fldCharType="separate"/>
-            </w:r>
-            <w:r>
-              <w:rPr>
-                <w:noProof/>
-                <w:webHidden/>
-              </w:rPr>
-              <w:t>8</w:t>
-            </w:r>
-            <w:r>
-              <w:rPr>
-                <w:noProof/>
-                <w:webHidden/>
-              </w:rPr>
-              <w:fldChar w:fldCharType="end"/>
-            </w:r>
-          </w:hyperlink>
-        </w:p>
-        <w:p>
-          <w:pPr>
-            <w:pStyle w:val="TOC3"/>
-            <w:tabs>
-              <w:tab w:val="left" w:pos="407"/>
-              <w:tab w:val="right" w:pos="9010"/>
-            </w:tabs>
-            <w:rPr>
-              <w:rFonts w:eastAsiaTheme="minorEastAsia"/>
-              <w:smallCaps w:val="0"/>
-              <w:noProof/>
-              <w:sz w:val="24"/>
-              <w:szCs w:val="24"/>
-              <w:lang w:eastAsia="en-GB"/>
-            </w:rPr>
-          </w:pPr>
-          <w:hyperlink w:anchor="_Toc491704519" w:history="1">
-            <w:r>
-              <w:rPr>
-                <w:rStyle w:val="Hyperlink"/>
-                <w:noProof/>
-              </w:rPr>
-              <w:t>5.</w:t>
-            </w:r>
-            <w:r>
-              <w:rPr>
-                <w:rFonts w:eastAsiaTheme="minorEastAsia"/>
-                <w:smallCaps w:val="0"/>
-                <w:noProof/>
-                <w:sz w:val="24"/>
-                <w:szCs w:val="24"/>
-                <w:lang w:eastAsia="en-GB"/>
-              </w:rPr>
-              <w:tab/>
-            </w:r>
-            <w:r>
-              <w:rPr>
-                <w:rStyle w:val="Hyperlink"/>
-                <w:noProof/>
-              </w:rPr>
-              <w:t>Validation of a Temperature Prediction Model for Heat Deaths in Undocumented Border Crossers</w:t>
-            </w:r>
-            <w:r>
-              <w:rPr>
-                <w:noProof/>
-                <w:webHidden/>
-              </w:rPr>
-              <w:tab/>
-            </w:r>
-            <w:r>
-              <w:rPr>
-                <w:noProof/>
-                <w:webHidden/>
-              </w:rPr>
-              <w:fldChar w:fldCharType="begin"/>
-            </w:r>
-            <w:r>
-              <w:rPr>
-                <w:noProof/>
-                <w:webHidden/>
-              </w:rPr>
-              <w:instrText xml:space="preserve"> PAGEREF _Toc491704519 \h </w:instrText>
-            </w:r>
-            <w:r>
-              <w:rPr>
-                <w:noProof/>
-                <w:webHidden/>
-              </w:rPr>
-            </w:r>
-            <w:r>
-              <w:rPr>
-                <w:noProof/>
-                <w:webHidden/>
-              </w:rPr>
-              <w:fldChar w:fldCharType="separate"/>
-            </w:r>
-            <w:r>
-              <w:rPr>
-                <w:noProof/>
-                <w:webHidden/>
-              </w:rPr>
-              <w:t>9</w:t>
-            </w:r>
-            <w:r>
-              <w:rPr>
-                <w:noProof/>
-                <w:webHidden/>
-              </w:rPr>
-              <w:fldChar w:fldCharType="end"/>
-            </w:r>
-          </w:hyperlink>
-        </w:p>
-        <w:p>
-          <w:pPr>
-            <w:pStyle w:val="TOC3"/>
-            <w:tabs>
-              <w:tab w:val="left" w:pos="407"/>
-              <w:tab w:val="right" w:pos="9010"/>
-            </w:tabs>
-            <w:rPr>
-              <w:rFonts w:eastAsiaTheme="minorEastAsia"/>
-              <w:smallCaps w:val="0"/>
-              <w:noProof/>
-              <w:sz w:val="24"/>
-              <w:szCs w:val="24"/>
-              <w:lang w:eastAsia="en-GB"/>
-            </w:rPr>
-          </w:pPr>
-          <w:hyperlink w:anchor="_Toc491704520" w:history="1">
-            <w:r>
-              <w:rPr>
-                <w:rStyle w:val="Hyperlink"/>
-                <w:noProof/>
-              </w:rPr>
-              <w:t>6.</w:t>
-            </w:r>
-            <w:r>
-              <w:rPr>
-                <w:rFonts w:eastAsiaTheme="minorEastAsia"/>
-                <w:smallCaps w:val="0"/>
-                <w:noProof/>
-                <w:sz w:val="24"/>
-                <w:szCs w:val="24"/>
-                <w:lang w:eastAsia="en-GB"/>
-              </w:rPr>
-              <w:tab/>
-            </w:r>
-            <w:r>
-              <w:rPr>
-                <w:rStyle w:val="Hyperlink"/>
-                <w:noProof/>
-              </w:rPr>
-              <w:t>Regional Integrated Multi-Hazard Early Warning System for Africa and Asia (RIMES)</w:t>
-            </w:r>
-            <w:r>
-              <w:rPr>
-                <w:noProof/>
-                <w:webHidden/>
-              </w:rPr>
-              <w:tab/>
-            </w:r>
-            <w:r>
-              <w:rPr>
-                <w:noProof/>
-                <w:webHidden/>
-              </w:rPr>
-              <w:fldChar w:fldCharType="begin"/>
-            </w:r>
-            <w:r>
-              <w:rPr>
-                <w:noProof/>
-                <w:webHidden/>
-              </w:rPr>
-              <w:instrText xml:space="preserve"> PAGEREF _Toc491704520 \h </w:instrText>
-            </w:r>
-            <w:r>
-              <w:rPr>
-                <w:noProof/>
-                <w:webHidden/>
-              </w:rPr>
-            </w:r>
-            <w:r>
-              <w:rPr>
-                <w:noProof/>
-                <w:webHidden/>
-              </w:rPr>
-              <w:fldChar w:fldCharType="separate"/>
-            </w:r>
-            <w:r>
-              <w:rPr>
-                <w:noProof/>
-                <w:webHidden/>
-              </w:rPr>
-              <w:t>10</w:t>
             </w:r>
             <w:r>
               <w:rPr>
@@ -2023,12 +1470,644 @@
               <w:lang w:eastAsia="en-GB"/>
             </w:rPr>
           </w:pPr>
-          <w:hyperlink w:anchor="_Toc491704521" w:history="1">
+          <w:hyperlink w:anchor="_Toc491789387" w:history="1">
             <w:r>
               <w:rPr>
                 <w:rStyle w:val="Hyperlink"/>
                 <w:noProof/>
               </w:rPr>
+              <w:t>Case studies in innovation</w:t>
+            </w:r>
+            <w:r>
+              <w:rPr>
+                <w:noProof/>
+                <w:webHidden/>
+              </w:rPr>
+              <w:tab/>
+            </w:r>
+            <w:r>
+              <w:rPr>
+                <w:noProof/>
+                <w:webHidden/>
+              </w:rPr>
+              <w:fldChar w:fldCharType="begin"/>
+            </w:r>
+            <w:r>
+              <w:rPr>
+                <w:noProof/>
+                <w:webHidden/>
+              </w:rPr>
+              <w:instrText xml:space="preserve"> PAGEREF _Toc491789387 \h </w:instrText>
+            </w:r>
+            <w:r>
+              <w:rPr>
+                <w:noProof/>
+                <w:webHidden/>
+              </w:rPr>
+            </w:r>
+            <w:r>
+              <w:rPr>
+                <w:noProof/>
+                <w:webHidden/>
+              </w:rPr>
+              <w:fldChar w:fldCharType="separate"/>
+            </w:r>
+            <w:r>
+              <w:rPr>
+                <w:noProof/>
+                <w:webHidden/>
+              </w:rPr>
+              <w:t>6</w:t>
+            </w:r>
+            <w:r>
+              <w:rPr>
+                <w:noProof/>
+                <w:webHidden/>
+              </w:rPr>
+              <w:fldChar w:fldCharType="end"/>
+            </w:r>
+          </w:hyperlink>
+        </w:p>
+        <w:p>
+          <w:pPr>
+            <w:pStyle w:val="TOC3"/>
+            <w:tabs>
+              <w:tab w:val="left" w:pos="407"/>
+              <w:tab w:val="right" w:pos="9010"/>
+            </w:tabs>
+            <w:rPr>
+              <w:rFonts w:eastAsiaTheme="minorEastAsia"/>
+              <w:smallCaps w:val="0"/>
+              <w:noProof/>
+              <w:sz w:val="24"/>
+              <w:szCs w:val="24"/>
+              <w:lang w:eastAsia="en-GB"/>
+            </w:rPr>
+          </w:pPr>
+          <w:hyperlink w:anchor="_Toc491789388" w:history="1">
+            <w:r>
+              <w:rPr>
+                <w:rStyle w:val="Hyperlink"/>
+                <w:rFonts w:eastAsia="Times New Roman"/>
+                <w:noProof/>
+                <w:lang w:eastAsia="en-GB"/>
+              </w:rPr>
+              <w:t>1.</w:t>
+            </w:r>
+            <w:r>
+              <w:rPr>
+                <w:rFonts w:eastAsiaTheme="minorEastAsia"/>
+                <w:smallCaps w:val="0"/>
+                <w:noProof/>
+                <w:sz w:val="24"/>
+                <w:szCs w:val="24"/>
+                <w:lang w:eastAsia="en-GB"/>
+              </w:rPr>
+              <w:tab/>
+            </w:r>
+            <w:r>
+              <w:rPr>
+                <w:rStyle w:val="Hyperlink"/>
+                <w:rFonts w:eastAsia="Times New Roman"/>
+                <w:noProof/>
+                <w:shd w:val="clear" w:color="auto" w:fill="FFFFFF"/>
+                <w:lang w:eastAsia="en-GB"/>
+              </w:rPr>
+              <w:t>Developing of framework on heat-health warning system in Thailand</w:t>
+            </w:r>
+            <w:r>
+              <w:rPr>
+                <w:noProof/>
+                <w:webHidden/>
+              </w:rPr>
+              <w:tab/>
+            </w:r>
+            <w:r>
+              <w:rPr>
+                <w:noProof/>
+                <w:webHidden/>
+              </w:rPr>
+              <w:fldChar w:fldCharType="begin"/>
+            </w:r>
+            <w:r>
+              <w:rPr>
+                <w:noProof/>
+                <w:webHidden/>
+              </w:rPr>
+              <w:instrText xml:space="preserve"> PAGEREF _Toc491789388 \h </w:instrText>
+            </w:r>
+            <w:r>
+              <w:rPr>
+                <w:noProof/>
+                <w:webHidden/>
+              </w:rPr>
+            </w:r>
+            <w:r>
+              <w:rPr>
+                <w:noProof/>
+                <w:webHidden/>
+              </w:rPr>
+              <w:fldChar w:fldCharType="separate"/>
+            </w:r>
+            <w:r>
+              <w:rPr>
+                <w:noProof/>
+                <w:webHidden/>
+              </w:rPr>
+              <w:t>6</w:t>
+            </w:r>
+            <w:r>
+              <w:rPr>
+                <w:noProof/>
+                <w:webHidden/>
+              </w:rPr>
+              <w:fldChar w:fldCharType="end"/>
+            </w:r>
+          </w:hyperlink>
+        </w:p>
+        <w:p>
+          <w:pPr>
+            <w:pStyle w:val="TOC3"/>
+            <w:tabs>
+              <w:tab w:val="left" w:pos="407"/>
+              <w:tab w:val="right" w:pos="9010"/>
+            </w:tabs>
+            <w:rPr>
+              <w:rFonts w:eastAsiaTheme="minorEastAsia"/>
+              <w:smallCaps w:val="0"/>
+              <w:noProof/>
+              <w:sz w:val="24"/>
+              <w:szCs w:val="24"/>
+              <w:lang w:eastAsia="en-GB"/>
+            </w:rPr>
+          </w:pPr>
+          <w:hyperlink w:anchor="_Toc491789389" w:history="1">
+            <w:r>
+              <w:rPr>
+                <w:rStyle w:val="Hyperlink"/>
+                <w:noProof/>
+              </w:rPr>
+              <w:t>2.</w:t>
+            </w:r>
+            <w:r>
+              <w:rPr>
+                <w:rFonts w:eastAsiaTheme="minorEastAsia"/>
+                <w:smallCaps w:val="0"/>
+                <w:noProof/>
+                <w:sz w:val="24"/>
+                <w:szCs w:val="24"/>
+                <w:lang w:eastAsia="en-GB"/>
+              </w:rPr>
+              <w:tab/>
+            </w:r>
+            <w:r>
+              <w:rPr>
+                <w:rStyle w:val="Hyperlink"/>
+                <w:noProof/>
+              </w:rPr>
+              <w:t>Defining and predicting heat waves in Bangladesh</w:t>
+            </w:r>
+            <w:r>
+              <w:rPr>
+                <w:noProof/>
+                <w:webHidden/>
+              </w:rPr>
+              <w:tab/>
+            </w:r>
+            <w:r>
+              <w:rPr>
+                <w:noProof/>
+                <w:webHidden/>
+              </w:rPr>
+              <w:fldChar w:fldCharType="begin"/>
+            </w:r>
+            <w:r>
+              <w:rPr>
+                <w:noProof/>
+                <w:webHidden/>
+              </w:rPr>
+              <w:instrText xml:space="preserve"> PAGEREF _Toc491789389 \h </w:instrText>
+            </w:r>
+            <w:r>
+              <w:rPr>
+                <w:noProof/>
+                <w:webHidden/>
+              </w:rPr>
+            </w:r>
+            <w:r>
+              <w:rPr>
+                <w:noProof/>
+                <w:webHidden/>
+              </w:rPr>
+              <w:fldChar w:fldCharType="separate"/>
+            </w:r>
+            <w:r>
+              <w:rPr>
+                <w:noProof/>
+                <w:webHidden/>
+              </w:rPr>
+              <w:t>7</w:t>
+            </w:r>
+            <w:r>
+              <w:rPr>
+                <w:noProof/>
+                <w:webHidden/>
+              </w:rPr>
+              <w:fldChar w:fldCharType="end"/>
+            </w:r>
+          </w:hyperlink>
+        </w:p>
+        <w:p>
+          <w:pPr>
+            <w:pStyle w:val="TOC3"/>
+            <w:tabs>
+              <w:tab w:val="left" w:pos="407"/>
+              <w:tab w:val="right" w:pos="9010"/>
+            </w:tabs>
+            <w:rPr>
+              <w:rFonts w:eastAsiaTheme="minorEastAsia"/>
+              <w:smallCaps w:val="0"/>
+              <w:noProof/>
+              <w:sz w:val="24"/>
+              <w:szCs w:val="24"/>
+              <w:lang w:eastAsia="en-GB"/>
+            </w:rPr>
+          </w:pPr>
+          <w:hyperlink w:anchor="_Toc491789390" w:history="1">
+            <w:r>
+              <w:rPr>
+                <w:rStyle w:val="Hyperlink"/>
+                <w:noProof/>
+              </w:rPr>
+              <w:t>3.</w:t>
+            </w:r>
+            <w:r>
+              <w:rPr>
+                <w:rFonts w:eastAsiaTheme="minorEastAsia"/>
+                <w:smallCaps w:val="0"/>
+                <w:noProof/>
+                <w:sz w:val="24"/>
+                <w:szCs w:val="24"/>
+                <w:lang w:eastAsia="en-GB"/>
+              </w:rPr>
+              <w:tab/>
+            </w:r>
+            <w:r>
+              <w:rPr>
+                <w:rStyle w:val="Hyperlink"/>
+                <w:noProof/>
+              </w:rPr>
+              <w:t>Heat-Health Action Plan to prevent the consequences on the health of the population in the former Yugoslav Republic of Macedonia</w:t>
+            </w:r>
+            <w:r>
+              <w:rPr>
+                <w:noProof/>
+                <w:webHidden/>
+              </w:rPr>
+              <w:tab/>
+            </w:r>
+            <w:r>
+              <w:rPr>
+                <w:noProof/>
+                <w:webHidden/>
+              </w:rPr>
+              <w:fldChar w:fldCharType="begin"/>
+            </w:r>
+            <w:r>
+              <w:rPr>
+                <w:noProof/>
+                <w:webHidden/>
+              </w:rPr>
+              <w:instrText xml:space="preserve"> PAGEREF _Toc491789390 \h </w:instrText>
+            </w:r>
+            <w:r>
+              <w:rPr>
+                <w:noProof/>
+                <w:webHidden/>
+              </w:rPr>
+            </w:r>
+            <w:r>
+              <w:rPr>
+                <w:noProof/>
+                <w:webHidden/>
+              </w:rPr>
+              <w:fldChar w:fldCharType="separate"/>
+            </w:r>
+            <w:r>
+              <w:rPr>
+                <w:noProof/>
+                <w:webHidden/>
+              </w:rPr>
+              <w:t>8</w:t>
+            </w:r>
+            <w:r>
+              <w:rPr>
+                <w:noProof/>
+                <w:webHidden/>
+              </w:rPr>
+              <w:fldChar w:fldCharType="end"/>
+            </w:r>
+          </w:hyperlink>
+        </w:p>
+        <w:p>
+          <w:pPr>
+            <w:pStyle w:val="TOC3"/>
+            <w:tabs>
+              <w:tab w:val="left" w:pos="407"/>
+              <w:tab w:val="right" w:pos="9010"/>
+            </w:tabs>
+            <w:rPr>
+              <w:rFonts w:eastAsiaTheme="minorEastAsia"/>
+              <w:smallCaps w:val="0"/>
+              <w:noProof/>
+              <w:sz w:val="24"/>
+              <w:szCs w:val="24"/>
+              <w:lang w:eastAsia="en-GB"/>
+            </w:rPr>
+          </w:pPr>
+          <w:hyperlink w:anchor="_Toc491789391" w:history="1">
+            <w:r>
+              <w:rPr>
+                <w:rStyle w:val="Hyperlink"/>
+                <w:noProof/>
+              </w:rPr>
+              <w:t>4.</w:t>
+            </w:r>
+            <w:r>
+              <w:rPr>
+                <w:rFonts w:eastAsiaTheme="minorEastAsia"/>
+                <w:smallCaps w:val="0"/>
+                <w:noProof/>
+                <w:sz w:val="24"/>
+                <w:szCs w:val="24"/>
+                <w:lang w:eastAsia="en-GB"/>
+              </w:rPr>
+              <w:tab/>
+            </w:r>
+            <w:r>
+              <w:rPr>
+                <w:rStyle w:val="Hyperlink"/>
+                <w:noProof/>
+              </w:rPr>
+              <w:t>Ahmedabad Heat Action Plan 2017 and Development and Implementation of South Asia’s First Heat-Health Action Plan in Ahmedabad (Gujarat, India)</w:t>
+            </w:r>
+            <w:r>
+              <w:rPr>
+                <w:noProof/>
+                <w:webHidden/>
+              </w:rPr>
+              <w:tab/>
+            </w:r>
+            <w:r>
+              <w:rPr>
+                <w:noProof/>
+                <w:webHidden/>
+              </w:rPr>
+              <w:fldChar w:fldCharType="begin"/>
+            </w:r>
+            <w:r>
+              <w:rPr>
+                <w:noProof/>
+                <w:webHidden/>
+              </w:rPr>
+              <w:instrText xml:space="preserve"> PAGEREF _Toc491789391 \h </w:instrText>
+            </w:r>
+            <w:r>
+              <w:rPr>
+                <w:noProof/>
+                <w:webHidden/>
+              </w:rPr>
+            </w:r>
+            <w:r>
+              <w:rPr>
+                <w:noProof/>
+                <w:webHidden/>
+              </w:rPr>
+              <w:fldChar w:fldCharType="separate"/>
+            </w:r>
+            <w:r>
+              <w:rPr>
+                <w:noProof/>
+                <w:webHidden/>
+              </w:rPr>
+              <w:t>11</w:t>
+            </w:r>
+            <w:r>
+              <w:rPr>
+                <w:noProof/>
+                <w:webHidden/>
+              </w:rPr>
+              <w:fldChar w:fldCharType="end"/>
+            </w:r>
+          </w:hyperlink>
+        </w:p>
+        <w:p>
+          <w:pPr>
+            <w:pStyle w:val="TOC3"/>
+            <w:tabs>
+              <w:tab w:val="left" w:pos="407"/>
+              <w:tab w:val="right" w:pos="9010"/>
+            </w:tabs>
+            <w:rPr>
+              <w:rFonts w:eastAsiaTheme="minorEastAsia"/>
+              <w:smallCaps w:val="0"/>
+              <w:noProof/>
+              <w:sz w:val="24"/>
+              <w:szCs w:val="24"/>
+              <w:lang w:eastAsia="en-GB"/>
+            </w:rPr>
+          </w:pPr>
+          <w:hyperlink w:anchor="_Toc491789392" w:history="1">
+            <w:r>
+              <w:rPr>
+                <w:rStyle w:val="Hyperlink"/>
+                <w:noProof/>
+              </w:rPr>
+              <w:t>5.</w:t>
+            </w:r>
+            <w:r>
+              <w:rPr>
+                <w:rFonts w:eastAsiaTheme="minorEastAsia"/>
+                <w:smallCaps w:val="0"/>
+                <w:noProof/>
+                <w:sz w:val="24"/>
+                <w:szCs w:val="24"/>
+                <w:lang w:eastAsia="en-GB"/>
+              </w:rPr>
+              <w:tab/>
+            </w:r>
+            <w:r>
+              <w:rPr>
+                <w:rStyle w:val="Hyperlink"/>
+                <w:noProof/>
+              </w:rPr>
+              <w:t>Validation of a Temperature Prediction Model for Heat Deaths in Undocumented Border Crossers</w:t>
+            </w:r>
+            <w:r>
+              <w:rPr>
+                <w:noProof/>
+                <w:webHidden/>
+              </w:rPr>
+              <w:tab/>
+            </w:r>
+            <w:r>
+              <w:rPr>
+                <w:noProof/>
+                <w:webHidden/>
+              </w:rPr>
+              <w:fldChar w:fldCharType="begin"/>
+            </w:r>
+            <w:r>
+              <w:rPr>
+                <w:noProof/>
+                <w:webHidden/>
+              </w:rPr>
+              <w:instrText xml:space="preserve"> PAGEREF _Toc491789392 \h </w:instrText>
+            </w:r>
+            <w:r>
+              <w:rPr>
+                <w:noProof/>
+                <w:webHidden/>
+              </w:rPr>
+            </w:r>
+            <w:r>
+              <w:rPr>
+                <w:noProof/>
+                <w:webHidden/>
+              </w:rPr>
+              <w:fldChar w:fldCharType="separate"/>
+            </w:r>
+            <w:r>
+              <w:rPr>
+                <w:noProof/>
+                <w:webHidden/>
+              </w:rPr>
+              <w:t>12</w:t>
+            </w:r>
+            <w:r>
+              <w:rPr>
+                <w:noProof/>
+                <w:webHidden/>
+              </w:rPr>
+              <w:fldChar w:fldCharType="end"/>
+            </w:r>
+          </w:hyperlink>
+        </w:p>
+        <w:p>
+          <w:pPr>
+            <w:pStyle w:val="TOC3"/>
+            <w:tabs>
+              <w:tab w:val="left" w:pos="407"/>
+              <w:tab w:val="right" w:pos="9010"/>
+            </w:tabs>
+            <w:rPr>
+              <w:rFonts w:eastAsiaTheme="minorEastAsia"/>
+              <w:smallCaps w:val="0"/>
+              <w:noProof/>
+              <w:sz w:val="24"/>
+              <w:szCs w:val="24"/>
+              <w:lang w:eastAsia="en-GB"/>
+            </w:rPr>
+          </w:pPr>
+          <w:hyperlink w:anchor="_Toc491789393" w:history="1">
+            <w:r>
+              <w:rPr>
+                <w:rStyle w:val="Hyperlink"/>
+                <w:noProof/>
+              </w:rPr>
+              <w:t>6.</w:t>
+            </w:r>
+            <w:r>
+              <w:rPr>
+                <w:rFonts w:eastAsiaTheme="minorEastAsia"/>
+                <w:smallCaps w:val="0"/>
+                <w:noProof/>
+                <w:sz w:val="24"/>
+                <w:szCs w:val="24"/>
+                <w:lang w:eastAsia="en-GB"/>
+              </w:rPr>
+              <w:tab/>
+            </w:r>
+            <w:r>
+              <w:rPr>
+                <w:rStyle w:val="Hyperlink"/>
+                <w:noProof/>
+              </w:rPr>
+              <w:t>Regional Integrated Multi-Hazard Early Warning System for Africa and Asia (RIMES)</w:t>
+            </w:r>
+            <w:r>
+              <w:rPr>
+                <w:noProof/>
+                <w:webHidden/>
+              </w:rPr>
+              <w:tab/>
+            </w:r>
+            <w:r>
+              <w:rPr>
+                <w:noProof/>
+                <w:webHidden/>
+              </w:rPr>
+              <w:fldChar w:fldCharType="begin"/>
+            </w:r>
+            <w:r>
+              <w:rPr>
+                <w:noProof/>
+                <w:webHidden/>
+              </w:rPr>
+              <w:instrText xml:space="preserve"> PAGEREF _Toc491789393 \h </w:instrText>
+            </w:r>
+            <w:r>
+              <w:rPr>
+                <w:noProof/>
+                <w:webHidden/>
+              </w:rPr>
+            </w:r>
+            <w:r>
+              <w:rPr>
+                <w:noProof/>
+                <w:webHidden/>
+              </w:rPr>
+              <w:fldChar w:fldCharType="separate"/>
+            </w:r>
+            <w:r>
+              <w:rPr>
+                <w:noProof/>
+                <w:webHidden/>
+              </w:rPr>
+              <w:t>13</w:t>
+            </w:r>
+            <w:r>
+              <w:rPr>
+                <w:noProof/>
+                <w:webHidden/>
+              </w:rPr>
+              <w:fldChar w:fldCharType="end"/>
+            </w:r>
+          </w:hyperlink>
+        </w:p>
+        <w:p>
+          <w:pPr>
+            <w:pStyle w:val="TOC2"/>
+            <w:tabs>
+              <w:tab w:val="right" w:pos="9010"/>
+            </w:tabs>
+            <w:rPr>
+              <w:rFonts w:eastAsiaTheme="minorEastAsia"/>
+              <w:b w:val="0"/>
+              <w:bCs w:val="0"/>
+              <w:smallCaps w:val="0"/>
+              <w:noProof/>
+              <w:sz w:val="24"/>
+              <w:szCs w:val="24"/>
+              <w:lang w:eastAsia="en-GB"/>
+            </w:rPr>
+          </w:pPr>
+          <w:hyperlink w:anchor="_Toc491789394" w:history="1">
+            <w:r>
+              <w:rPr>
+                <w:rStyle w:val="Hyperlink"/>
+                <w:noProof/>
+              </w:rPr>
               <w:t>References</w:t>
             </w:r>
             <w:r>
@@ -2050,7 +2129,7 @@
                 <w:noProof/>
                 <w:webHidden/>
               </w:rPr>
-              <w:instrText xml:space="preserve"> PAGEREF _Toc491704521 \h </w:instrText>
+              <w:instrText xml:space="preserve"> PAGEREF _Toc491789394 \h </w:instrText>
             </w:r>
             <w:r>
               <w:rPr>
@@ -2070,7 +2149,7 @@
                 <w:noProof/>
                 <w:webHidden/>
               </w:rPr>
-              <w:t>11</w:t>
+              <w:t>14</w:t>
             </w:r>
             <w:r>
               <w:rPr>
@@ -2103,7 +2182,7 @@
         <w:pStyle w:val="Heading2"/>
         <w:jc w:val="both"/>
       </w:pPr>
-      <w:bookmarkStart w:id="1" w:name="_Toc491704497"/>
+      <w:bookmarkStart w:id="1" w:name="_Toc491789369"/>
       <w:r>
         <w:lastRenderedPageBreak/>
         <w:t>Background</w:t>
@@ -2120,7 +2199,7 @@
         <w:pStyle w:val="Heading3"/>
         <w:jc w:val="both"/>
       </w:pPr>
-      <w:bookmarkStart w:id="2" w:name="_Toc491704498"/>
+      <w:bookmarkStart w:id="2" w:name="_Toc491789370"/>
       <w:r>
         <w:t>What is a Heat Health Warning System?</w:t>
       </w:r>
@@ -2293,7 +2372,7 @@
         <w:pStyle w:val="Heading3"/>
         <w:jc w:val="both"/>
       </w:pPr>
-      <w:bookmarkStart w:id="3" w:name="_Toc491704499"/>
+      <w:bookmarkStart w:id="3" w:name="_Toc491789371"/>
       <w:r>
         <w:t>Why are Heat Health Warning Systems important?</w:t>
       </w:r>
@@ -2376,9 +2455,265 @@
     <w:p>
       <w:pPr>
         <w:pStyle w:val="Heading2"/>
-        <w:jc w:val="both"/>
-      </w:pPr>
-      <w:bookmarkStart w:id="4" w:name="_Toc491704500"/>
+      </w:pPr>
+      <w:r>
+        <w:t>Context of report</w:t>
+      </w:r>
+    </w:p>
+    <w:p/>
+    <w:p>
+      <w:r>
+        <w:t xml:space="preserve">To update previous papers, notable chapter </w:t>
+      </w:r>
+      <w:r>
+        <w:t>4 from Heatwaves and Health: Guidance on Warning-System Development</w:t>
+      </w:r>
+      <w:r>
+        <w:fldChar w:fldCharType="begin" w:fldLock="1"/>
+      </w:r>
+      <w:r>
+        <w:instrText>ADDIN CSL_CITATION { "citationItems" : [ { "id" : "ITEM-1", "itemData" : { "ISBN" : "9789263111425", "abstract" : "Heat or hot weather that lasts for several days, often referred to as \u201ca heatwave\u201d can have a significant impact on society, including a rise in mortality and morbidity. Heatwaves also place an increased strain on infrastructure (power, water and transport). Clothes and food retailing, tourism and ecosystem services can also be affected, such that there may be socioeconomic \u201cwinners and losers\u201d from heatwave events. In some instances, heatwaves may even trigger social disturbances at a number of levels.\\n\\nThe impacts of heatwaves can be great and sometimes catastrophic, as manifested by the large number of heat-related deaths recorded across Europe in July and August 2003, and the Russian Federation in July and August 2010. While the effects of heat may be exacerbated in cities, due to the urban heat island (UHI) effect, the livelihoods and social well- being of non-urban communities can also be severely disrupted during and after periods of unusually hot weather.\\n\\nThis Guidance has been developed jointly by WMO and WHO to outline for practitioners in both NMHSs and National Health Services (NHSs) the issues surrounding the general heat\u2013health problem and present how an understanding of the biometeorology, epidemiology, public-health and risk-communication aspects of heat as a hazard can be used to inform the development of an HHWS as part of a wider HHAP. The Guidance places emphasis on the practical aspects of HHWSs at a generic level and is not intended to be prescriptive.\\n\\nThe Guidance has been produced to have global applicability. It has drawn on expert opinion and the acquired experience of a wide range of people and institutions involved in the development of warning systems and heat plans.\\n\\nIn particular, it has been enriched by information contained in the US Environment Protection Agency\u2019s Excessive heat events guidebook and reports of the projects funded by the European Commission under its fifth (1998\u20132002) and sixth (2002\u20132006) framework programmes: Assessment and prevention of acute health effects and weather conditions in europe (PHEWE), Climate change and adaptation strategies for human health (cCASHh) and Improving public health responses to extreme weather/heat-waves (EuroHeat).", "author" : [ { "dropping-particle" : "", "family" : "WMO", "given" : "", "non-dropping-particle" : "", "parse-names" : false, "suffix" : "" }, { "dropping-particle" : "", "family" : "WHO", "given" : "", "non-dropping-particle" : "", "parse-names" : false, "suffix" : "" } ], "id" : "ITEM-1", "issue" : "1142", "issued" : { "date-parts" : [ [ "2015" ] ] }, "number-of-pages" : "114", "title" : "Heatwaves and Health: Guidance on Warning-System Development", "type" : "book" }, "uris" : [ "http://www.mendeley.com/documents/?uuid=b8fc821c-c77b-425b-82f5-4d32c0d3c775" ] } ], "mendeley" : { "formattedCitation" : "&lt;sup&gt;1&lt;/sup&gt;", "plainTextFormattedCitation" : "1" }, "properties" : { "noteIndex" : 0 }, "schema" : "https://github.com/citation-style-language/schema/raw/master/csl-citation.json" }</w:instrText>
+      </w:r>
+      <w:r>
+        <w:fldChar w:fldCharType="separate"/>
+      </w:r>
+      <w:r>
+        <w:rPr>
+          <w:noProof/>
+          <w:vertAlign w:val="superscript"/>
+        </w:rPr>
+        <w:t>1</w:t>
+      </w:r>
+      <w:r>
+        <w:fldChar w:fldCharType="end"/>
+      </w:r>
+    </w:p>
+    <w:p>
+      <w:r>
+        <w:br w:type="page"/>
+      </w:r>
+    </w:p>
+    <w:p>
+      <w:pPr>
+        <w:pStyle w:val="Heading2"/>
+        <w:jc w:val="both"/>
+      </w:pPr>
+      <w:r>
+        <w:lastRenderedPageBreak/>
+        <w:t>Architecture of Heat Health Warning Systems</w:t>
+      </w:r>
+    </w:p>
+    <w:p>
+      <w:pPr>
+        <w:jc w:val="both"/>
+      </w:pPr>
+    </w:p>
+    <w:p>
+      <w:pPr>
+        <w:pStyle w:val="Heading3"/>
+        <w:jc w:val="both"/>
+      </w:pPr>
+      <w:bookmarkStart w:id="4" w:name="_Toc491789381"/>
+      <w:r>
+        <w:t>Quantification of Heat Health Warning Systems</w:t>
+      </w:r>
+      <w:bookmarkEnd w:id="4"/>
+    </w:p>
+    <w:p/>
+    <w:tbl>
+      <w:tblPr>
+        <w:tblStyle w:val="TableGrid"/>
+        <w:tblW w:w="0" w:type="auto"/>
+        <w:jc w:val="center"/>
+        <w:tblLook w:val="04A0" w:firstRow="1" w:lastRow="0" w:firstColumn="1" w:lastColumn="0" w:noHBand="0" w:noVBand="1"/>
+      </w:tblPr>
+      <w:tblGrid>
+        <w:gridCol w:w="1802"/>
+        <w:gridCol w:w="1802"/>
+        <w:gridCol w:w="1802"/>
+        <w:gridCol w:w="1802"/>
+      </w:tblGrid>
+      <w:tr>
+        <w:trPr>
+          <w:jc w:val="center"/>
+        </w:trPr>
+        <w:tc>
+          <w:tcPr>
+            <w:tcW w:w="1802" w:type="dxa"/>
+          </w:tcPr>
+          <w:p>
+            <w:pPr>
+              <w:rPr>
+                <w:b/>
+              </w:rPr>
+            </w:pPr>
+            <w:r>
+              <w:rPr>
+                <w:b/>
+              </w:rPr>
+              <w:t>Region</w:t>
+            </w:r>
+          </w:p>
+        </w:tc>
+        <w:tc>
+          <w:tcPr>
+            <w:tcW w:w="1802" w:type="dxa"/>
+          </w:tcPr>
+          <w:p>
+            <w:pPr>
+              <w:rPr>
+                <w:b/>
+              </w:rPr>
+            </w:pPr>
+            <w:r>
+              <w:rPr>
+                <w:b/>
+              </w:rPr>
+              <w:t>Number of HHWSs</w:t>
+            </w:r>
+          </w:p>
+        </w:tc>
+        <w:tc>
+          <w:tcPr>
+            <w:tcW w:w="1802" w:type="dxa"/>
+          </w:tcPr>
+          <w:p>
+            <w:pPr>
+              <w:rPr>
+                <w:b/>
+              </w:rPr>
+            </w:pPr>
+            <w:r>
+              <w:rPr>
+                <w:b/>
+              </w:rPr>
+              <w:t>Countries with HHWSs</w:t>
+            </w:r>
+          </w:p>
+        </w:tc>
+        <w:tc>
+          <w:tcPr>
+            <w:tcW w:w="1802" w:type="dxa"/>
+          </w:tcPr>
+          <w:p>
+            <w:pPr>
+              <w:rPr>
+                <w:b/>
+              </w:rPr>
+            </w:pPr>
+            <w:r>
+              <w:rPr>
+                <w:b/>
+              </w:rPr>
+              <w:t>Countries with HHWSs in development</w:t>
+            </w:r>
+          </w:p>
+        </w:tc>
+      </w:tr>
+      <w:tr>
+        <w:trPr>
+          <w:jc w:val="center"/>
+        </w:trPr>
+        <w:tc>
+          <w:tcPr>
+            <w:tcW w:w="1802" w:type="dxa"/>
+          </w:tcPr>
+          <w:p/>
+        </w:tc>
+        <w:tc>
+          <w:tcPr>
+            <w:tcW w:w="1802" w:type="dxa"/>
+          </w:tcPr>
+          <w:p/>
+        </w:tc>
+        <w:tc>
+          <w:tcPr>
+            <w:tcW w:w="1802" w:type="dxa"/>
+          </w:tcPr>
+          <w:p/>
+        </w:tc>
+        <w:tc>
+          <w:tcPr>
+            <w:tcW w:w="1802" w:type="dxa"/>
+          </w:tcPr>
+          <w:p/>
+        </w:tc>
+      </w:tr>
+      <w:tr>
+        <w:trPr>
+          <w:jc w:val="center"/>
+        </w:trPr>
+        <w:tc>
+          <w:tcPr>
+            <w:tcW w:w="1802" w:type="dxa"/>
+          </w:tcPr>
+          <w:p/>
+        </w:tc>
+        <w:tc>
+          <w:tcPr>
+            <w:tcW w:w="1802" w:type="dxa"/>
+          </w:tcPr>
+          <w:p/>
+        </w:tc>
+        <w:tc>
+          <w:tcPr>
+            <w:tcW w:w="1802" w:type="dxa"/>
+          </w:tcPr>
+          <w:p/>
+        </w:tc>
+        <w:tc>
+          <w:tcPr>
+            <w:tcW w:w="1802" w:type="dxa"/>
+          </w:tcPr>
+          <w:p/>
+        </w:tc>
+      </w:tr>
+      <w:tr>
+        <w:trPr>
+          <w:jc w:val="center"/>
+        </w:trPr>
+        <w:tc>
+          <w:tcPr>
+            <w:tcW w:w="1802" w:type="dxa"/>
+          </w:tcPr>
+          <w:p/>
+        </w:tc>
+        <w:tc>
+          <w:tcPr>
+            <w:tcW w:w="1802" w:type="dxa"/>
+          </w:tcPr>
+          <w:p/>
+        </w:tc>
+        <w:tc>
+          <w:tcPr>
+            <w:tcW w:w="1802" w:type="dxa"/>
+          </w:tcPr>
+          <w:p/>
+        </w:tc>
+        <w:tc>
+          <w:tcPr>
+            <w:tcW w:w="1802" w:type="dxa"/>
+          </w:tcPr>
+          <w:p/>
+        </w:tc>
+      </w:tr>
+    </w:tbl>
+    <w:p>
+      <w:pPr>
+        <w:rPr>
+          <w:rFonts w:asciiTheme="majorHAnsi" w:eastAsiaTheme="majorEastAsia" w:hAnsiTheme="majorHAnsi" w:cstheme="majorBidi"/>
+          <w:color w:val="2F5496" w:themeColor="accent1" w:themeShade="BF"/>
+          <w:sz w:val="26"/>
+          <w:szCs w:val="26"/>
+        </w:rPr>
+      </w:pPr>
+    </w:p>
+    <w:p>
+      <w:pPr>
+        <w:pStyle w:val="Heading2"/>
+        <w:jc w:val="both"/>
+      </w:pPr>
+      <w:bookmarkStart w:id="5" w:name="_Toc491789372"/>
       <w:r>
         <w:t>Defin</w:t>
       </w:r>
@@ -2391,7 +2726,7 @@
       <w:r>
         <w:t>heat stress</w:t>
       </w:r>
-      <w:bookmarkEnd w:id="4"/>
+      <w:bookmarkEnd w:id="5"/>
       <w:r>
         <w:t xml:space="preserve"> </w:t>
       </w:r>
@@ -2402,25 +2737,351 @@
         <w:pStyle w:val="Heading3"/>
         <w:jc w:val="both"/>
       </w:pPr>
-      <w:bookmarkStart w:id="5" w:name="_Toc491704501"/>
+      <w:bookmarkStart w:id="6" w:name="_Toc491789373"/>
       <w:r>
         <w:t>Quantifying</w:t>
       </w:r>
       <w:r>
         <w:t xml:space="preserve"> heat stress</w:t>
       </w:r>
-      <w:bookmarkEnd w:id="5"/>
+      <w:bookmarkEnd w:id="6"/>
     </w:p>
     <w:p/>
+    <w:tbl>
+      <w:tblPr>
+        <w:tblStyle w:val="TableGrid"/>
+        <w:tblW w:w="0" w:type="auto"/>
+        <w:jc w:val="center"/>
+        <w:tblLook w:val="04A0" w:firstRow="1" w:lastRow="0" w:firstColumn="1" w:lastColumn="0" w:noHBand="0" w:noVBand="1"/>
+      </w:tblPr>
+      <w:tblGrid>
+        <w:gridCol w:w="2695"/>
+        <w:gridCol w:w="1358"/>
+        <w:gridCol w:w="1358"/>
+        <w:gridCol w:w="1358"/>
+      </w:tblGrid>
+      <w:tr>
+        <w:trPr>
+          <w:jc w:val="center"/>
+        </w:trPr>
+        <w:tc>
+          <w:tcPr>
+            <w:tcW w:w="2695" w:type="dxa"/>
+          </w:tcPr>
+          <w:p>
+            <w:pPr>
+              <w:rPr>
+                <w:b/>
+              </w:rPr>
+            </w:pPr>
+            <w:r>
+              <w:rPr>
+                <w:b/>
+              </w:rPr>
+              <w:t>Metric of t</w:t>
+            </w:r>
+            <w:r>
+              <w:rPr>
+                <w:b/>
+              </w:rPr>
+              <w:t>hreshold</w:t>
+            </w:r>
+          </w:p>
+        </w:tc>
+        <w:tc>
+          <w:tcPr>
+            <w:tcW w:w="1178" w:type="dxa"/>
+          </w:tcPr>
+          <w:p>
+            <w:pPr>
+              <w:rPr>
+                <w:b/>
+              </w:rPr>
+            </w:pPr>
+            <w:r>
+              <w:rPr>
+                <w:b/>
+              </w:rPr>
+              <w:t>Description</w:t>
+            </w:r>
+          </w:p>
+        </w:tc>
+        <w:tc>
+          <w:tcPr>
+            <w:tcW w:w="1358" w:type="dxa"/>
+          </w:tcPr>
+          <w:p>
+            <w:pPr>
+              <w:rPr>
+                <w:b/>
+              </w:rPr>
+            </w:pPr>
+            <w:r>
+              <w:rPr>
+                <w:b/>
+              </w:rPr>
+              <w:t>Region</w:t>
+            </w:r>
+          </w:p>
+        </w:tc>
+        <w:tc>
+          <w:tcPr>
+            <w:tcW w:w="1358" w:type="dxa"/>
+          </w:tcPr>
+          <w:p>
+            <w:pPr>
+              <w:rPr>
+                <w:b/>
+              </w:rPr>
+            </w:pPr>
+            <w:r>
+              <w:rPr>
+                <w:b/>
+              </w:rPr>
+              <w:t xml:space="preserve">Number of </w:t>
+            </w:r>
+            <w:r>
+              <w:rPr>
+                <w:b/>
+              </w:rPr>
+              <w:t>HHWSs</w:t>
+            </w:r>
+            <w:bookmarkStart w:id="7" w:name="_GoBack"/>
+            <w:bookmarkEnd w:id="7"/>
+          </w:p>
+        </w:tc>
+      </w:tr>
+      <w:tr>
+        <w:trPr>
+          <w:trHeight w:val="332"/>
+          <w:jc w:val="center"/>
+        </w:trPr>
+        <w:tc>
+          <w:tcPr>
+            <w:tcW w:w="2695" w:type="dxa"/>
+          </w:tcPr>
+          <w:p>
+            <w:r>
+              <w:t>T</w:t>
+            </w:r>
+            <w:r>
+              <w:rPr>
+                <w:vertAlign w:val="subscript"/>
+              </w:rPr>
+              <w:t>max</w:t>
+            </w:r>
+          </w:p>
+        </w:tc>
+        <w:tc>
+          <w:tcPr>
+            <w:tcW w:w="1178" w:type="dxa"/>
+          </w:tcPr>
+          <w:p/>
+        </w:tc>
+        <w:tc>
+          <w:tcPr>
+            <w:tcW w:w="1358" w:type="dxa"/>
+          </w:tcPr>
+          <w:p/>
+        </w:tc>
+        <w:tc>
+          <w:tcPr>
+            <w:tcW w:w="1358" w:type="dxa"/>
+          </w:tcPr>
+          <w:p/>
+        </w:tc>
+      </w:tr>
+      <w:tr>
+        <w:trPr>
+          <w:jc w:val="center"/>
+        </w:trPr>
+        <w:tc>
+          <w:tcPr>
+            <w:tcW w:w="2695" w:type="dxa"/>
+          </w:tcPr>
+          <w:p>
+            <w:r>
+              <w:t>T</w:t>
+            </w:r>
+            <w:r>
+              <w:rPr>
+                <w:vertAlign w:val="subscript"/>
+              </w:rPr>
+              <w:t>min</w:t>
+            </w:r>
+          </w:p>
+        </w:tc>
+        <w:tc>
+          <w:tcPr>
+            <w:tcW w:w="1178" w:type="dxa"/>
+          </w:tcPr>
+          <w:p/>
+        </w:tc>
+        <w:tc>
+          <w:tcPr>
+            <w:tcW w:w="1358" w:type="dxa"/>
+          </w:tcPr>
+          <w:p/>
+        </w:tc>
+        <w:tc>
+          <w:tcPr>
+            <w:tcW w:w="1358" w:type="dxa"/>
+          </w:tcPr>
+          <w:p/>
+        </w:tc>
+      </w:tr>
+      <w:tr>
+        <w:trPr>
+          <w:jc w:val="center"/>
+        </w:trPr>
+        <w:tc>
+          <w:tcPr>
+            <w:tcW w:w="2695" w:type="dxa"/>
+          </w:tcPr>
+          <w:p>
+            <w:r>
+              <w:t>A</w:t>
+            </w:r>
+            <w:r>
+              <w:t>lternative temperature</w:t>
+            </w:r>
+          </w:p>
+          <w:p/>
+        </w:tc>
+        <w:tc>
+          <w:tcPr>
+            <w:tcW w:w="1178" w:type="dxa"/>
+          </w:tcPr>
+          <w:p/>
+        </w:tc>
+        <w:tc>
+          <w:tcPr>
+            <w:tcW w:w="1358" w:type="dxa"/>
+          </w:tcPr>
+          <w:p/>
+        </w:tc>
+        <w:tc>
+          <w:tcPr>
+            <w:tcW w:w="1358" w:type="dxa"/>
+          </w:tcPr>
+          <w:p/>
+        </w:tc>
+      </w:tr>
+      <w:tr>
+        <w:trPr>
+          <w:jc w:val="center"/>
+        </w:trPr>
+        <w:tc>
+          <w:tcPr>
+            <w:tcW w:w="2695" w:type="dxa"/>
+          </w:tcPr>
+          <w:p>
+            <w:r>
+              <w:t>Synoptic</w:t>
+            </w:r>
+          </w:p>
+        </w:tc>
+        <w:tc>
+          <w:tcPr>
+            <w:tcW w:w="1178" w:type="dxa"/>
+          </w:tcPr>
+          <w:p/>
+        </w:tc>
+        <w:tc>
+          <w:tcPr>
+            <w:tcW w:w="1358" w:type="dxa"/>
+          </w:tcPr>
+          <w:p/>
+        </w:tc>
+        <w:tc>
+          <w:tcPr>
+            <w:tcW w:w="1358" w:type="dxa"/>
+          </w:tcPr>
+          <w:p/>
+        </w:tc>
+      </w:tr>
+      <w:tr>
+        <w:trPr>
+          <w:jc w:val="center"/>
+        </w:trPr>
+        <w:tc>
+          <w:tcPr>
+            <w:tcW w:w="2695" w:type="dxa"/>
+          </w:tcPr>
+          <w:p/>
+        </w:tc>
+        <w:tc>
+          <w:tcPr>
+            <w:tcW w:w="1178" w:type="dxa"/>
+          </w:tcPr>
+          <w:p/>
+        </w:tc>
+        <w:tc>
+          <w:tcPr>
+            <w:tcW w:w="1358" w:type="dxa"/>
+          </w:tcPr>
+          <w:p/>
+        </w:tc>
+        <w:tc>
+          <w:tcPr>
+            <w:tcW w:w="1358" w:type="dxa"/>
+          </w:tcPr>
+          <w:p/>
+        </w:tc>
+      </w:tr>
+      <w:tr>
+        <w:trPr>
+          <w:jc w:val="center"/>
+        </w:trPr>
+        <w:tc>
+          <w:tcPr>
+            <w:tcW w:w="2695" w:type="dxa"/>
+          </w:tcPr>
+          <w:p/>
+        </w:tc>
+        <w:tc>
+          <w:tcPr>
+            <w:tcW w:w="1178" w:type="dxa"/>
+          </w:tcPr>
+          <w:p/>
+        </w:tc>
+        <w:tc>
+          <w:tcPr>
+            <w:tcW w:w="1358" w:type="dxa"/>
+          </w:tcPr>
+          <w:p/>
+        </w:tc>
+        <w:tc>
+          <w:tcPr>
+            <w:tcW w:w="1358" w:type="dxa"/>
+          </w:tcPr>
+          <w:p/>
+        </w:tc>
+      </w:tr>
+    </w:tbl>
+    <w:p/>
+    <w:p/>
+    <w:p>
+      <w:pPr>
+        <w:rPr>
+          <w:rFonts w:asciiTheme="majorHAnsi" w:eastAsiaTheme="majorEastAsia" w:hAnsiTheme="majorHAnsi" w:cstheme="majorBidi"/>
+          <w:color w:val="1F3763" w:themeColor="accent1" w:themeShade="7F"/>
+        </w:rPr>
+      </w:pPr>
+      <w:r>
+        <w:br w:type="page"/>
+      </w:r>
+    </w:p>
     <w:p>
       <w:pPr>
         <w:pStyle w:val="Heading3"/>
       </w:pPr>
-      <w:bookmarkStart w:id="6" w:name="_Toc491704502"/>
-      <w:r>
+      <w:bookmarkStart w:id="8" w:name="_Toc491789374"/>
+      <w:r>
+        <w:lastRenderedPageBreak/>
         <w:t>What is an Extreme Heat Event?</w:t>
       </w:r>
-      <w:bookmarkEnd w:id="6"/>
+      <w:bookmarkEnd w:id="8"/>
     </w:p>
     <w:p>
       <w:pPr>
@@ -2467,12 +3128,526 @@
         <w:pStyle w:val="Heading3"/>
         <w:jc w:val="both"/>
       </w:pPr>
-      <w:bookmarkStart w:id="7" w:name="_Toc491704503"/>
+      <w:bookmarkStart w:id="9" w:name="_Toc491789375"/>
       <w:r>
         <w:t>How are Extreme Heat Events being defined?</w:t>
       </w:r>
-      <w:bookmarkEnd w:id="7"/>
-    </w:p>
+      <w:bookmarkEnd w:id="9"/>
+    </w:p>
+    <w:p/>
+    <w:tbl>
+      <w:tblPr>
+        <w:tblStyle w:val="TableGrid"/>
+        <w:tblW w:w="9560" w:type="dxa"/>
+        <w:jc w:val="center"/>
+        <w:tblLook w:val="04A0" w:firstRow="1" w:lastRow="0" w:firstColumn="1" w:lastColumn="0" w:noHBand="0" w:noVBand="1"/>
+      </w:tblPr>
+      <w:tblGrid>
+        <w:gridCol w:w="1012"/>
+        <w:gridCol w:w="1211"/>
+        <w:gridCol w:w="1328"/>
+        <w:gridCol w:w="1143"/>
+        <w:gridCol w:w="828"/>
+        <w:gridCol w:w="1141"/>
+        <w:gridCol w:w="1721"/>
+        <w:gridCol w:w="1176"/>
+      </w:tblGrid>
+      <w:tr>
+        <w:trPr>
+          <w:trHeight w:val="1182"/>
+          <w:jc w:val="center"/>
+        </w:trPr>
+        <w:tc>
+          <w:tcPr>
+            <w:tcW w:w="1012" w:type="dxa"/>
+          </w:tcPr>
+          <w:p>
+            <w:pPr>
+              <w:jc w:val="center"/>
+              <w:rPr>
+                <w:b/>
+              </w:rPr>
+            </w:pPr>
+            <w:r>
+              <w:rPr>
+                <w:b/>
+              </w:rPr>
+              <w:t>Country</w:t>
+            </w:r>
+          </w:p>
+        </w:tc>
+        <w:tc>
+          <w:tcPr>
+            <w:tcW w:w="1211" w:type="dxa"/>
+          </w:tcPr>
+          <w:p>
+            <w:pPr>
+              <w:rPr>
+                <w:b/>
+              </w:rPr>
+            </w:pPr>
+            <w:r>
+              <w:rPr>
+                <w:b/>
+              </w:rPr>
+              <w:t>Definition of EHE</w:t>
+            </w:r>
+          </w:p>
+        </w:tc>
+        <w:tc>
+          <w:tcPr>
+            <w:tcW w:w="1328" w:type="dxa"/>
+          </w:tcPr>
+          <w:p>
+            <w:pPr>
+              <w:rPr>
+                <w:b/>
+              </w:rPr>
+            </w:pPr>
+            <w:r>
+              <w:rPr>
+                <w:b/>
+              </w:rPr>
+              <w:t>Active monitoring period</w:t>
+            </w:r>
+          </w:p>
+        </w:tc>
+        <w:tc>
+          <w:tcPr>
+            <w:tcW w:w="1143" w:type="dxa"/>
+          </w:tcPr>
+          <w:p>
+            <w:pPr>
+              <w:rPr>
+                <w:b/>
+              </w:rPr>
+            </w:pPr>
+            <w:r>
+              <w:rPr>
+                <w:b/>
+              </w:rPr>
+              <w:t>Inclusion of mortality data</w:t>
+            </w:r>
+          </w:p>
+        </w:tc>
+        <w:tc>
+          <w:tcPr>
+            <w:tcW w:w="828" w:type="dxa"/>
+          </w:tcPr>
+          <w:p>
+            <w:pPr>
+              <w:rPr>
+                <w:b/>
+              </w:rPr>
+            </w:pPr>
+            <w:r>
+              <w:rPr>
+                <w:b/>
+              </w:rPr>
+              <w:t>Levels of alert</w:t>
+            </w:r>
+          </w:p>
+        </w:tc>
+        <w:tc>
+          <w:tcPr>
+            <w:tcW w:w="1141" w:type="dxa"/>
+          </w:tcPr>
+          <w:p>
+            <w:pPr>
+              <w:rPr>
+                <w:b/>
+              </w:rPr>
+            </w:pPr>
+            <w:r>
+              <w:rPr>
+                <w:b/>
+              </w:rPr>
+              <w:t>Human expertise</w:t>
+            </w:r>
+          </w:p>
+        </w:tc>
+        <w:tc>
+          <w:tcPr>
+            <w:tcW w:w="1721" w:type="dxa"/>
+          </w:tcPr>
+          <w:p>
+            <w:pPr>
+              <w:rPr>
+                <w:b/>
+              </w:rPr>
+            </w:pPr>
+            <w:r>
+              <w:rPr>
+                <w:b/>
+              </w:rPr>
+              <w:t xml:space="preserve">Subunit </w:t>
+            </w:r>
+            <w:r>
+              <w:rPr>
+                <w:b/>
+              </w:rPr>
+              <w:t>measurement</w:t>
+            </w:r>
+          </w:p>
+          <w:p>
+            <w:pPr>
+              <w:rPr>
+                <w:b/>
+              </w:rPr>
+            </w:pPr>
+          </w:p>
+        </w:tc>
+        <w:tc>
+          <w:tcPr>
+            <w:tcW w:w="1176" w:type="dxa"/>
+          </w:tcPr>
+          <w:p>
+            <w:pPr>
+              <w:rPr>
+                <w:b/>
+              </w:rPr>
+            </w:pPr>
+            <w:r>
+              <w:rPr>
+                <w:b/>
+              </w:rPr>
+              <w:t>Dynamic</w:t>
+            </w:r>
+            <w:r>
+              <w:rPr>
+                <w:b/>
+              </w:rPr>
+              <w:t xml:space="preserve"> threshold over season</w:t>
+            </w:r>
+          </w:p>
+        </w:tc>
+      </w:tr>
+      <w:tr>
+        <w:trPr>
+          <w:trHeight w:val="279"/>
+          <w:jc w:val="center"/>
+        </w:trPr>
+        <w:tc>
+          <w:tcPr>
+            <w:tcW w:w="1012" w:type="dxa"/>
+          </w:tcPr>
+          <w:p/>
+        </w:tc>
+        <w:tc>
+          <w:tcPr>
+            <w:tcW w:w="1211" w:type="dxa"/>
+          </w:tcPr>
+          <w:p/>
+        </w:tc>
+        <w:tc>
+          <w:tcPr>
+            <w:tcW w:w="1328" w:type="dxa"/>
+          </w:tcPr>
+          <w:p/>
+        </w:tc>
+        <w:tc>
+          <w:tcPr>
+            <w:tcW w:w="1143" w:type="dxa"/>
+          </w:tcPr>
+          <w:p/>
+        </w:tc>
+        <w:tc>
+          <w:tcPr>
+            <w:tcW w:w="828" w:type="dxa"/>
+          </w:tcPr>
+          <w:p/>
+        </w:tc>
+        <w:tc>
+          <w:tcPr>
+            <w:tcW w:w="1141" w:type="dxa"/>
+          </w:tcPr>
+          <w:p/>
+        </w:tc>
+        <w:tc>
+          <w:tcPr>
+            <w:tcW w:w="1721" w:type="dxa"/>
+          </w:tcPr>
+          <w:p/>
+        </w:tc>
+        <w:tc>
+          <w:tcPr>
+            <w:tcW w:w="1176" w:type="dxa"/>
+          </w:tcPr>
+          <w:p/>
+        </w:tc>
+      </w:tr>
+      <w:tr>
+        <w:trPr>
+          <w:trHeight w:val="279"/>
+          <w:jc w:val="center"/>
+        </w:trPr>
+        <w:tc>
+          <w:tcPr>
+            <w:tcW w:w="1012" w:type="dxa"/>
+          </w:tcPr>
+          <w:p/>
+        </w:tc>
+        <w:tc>
+          <w:tcPr>
+            <w:tcW w:w="1211" w:type="dxa"/>
+          </w:tcPr>
+          <w:p/>
+        </w:tc>
+        <w:tc>
+          <w:tcPr>
+            <w:tcW w:w="1328" w:type="dxa"/>
+          </w:tcPr>
+          <w:p/>
+        </w:tc>
+        <w:tc>
+          <w:tcPr>
+            <w:tcW w:w="1143" w:type="dxa"/>
+          </w:tcPr>
+          <w:p/>
+        </w:tc>
+        <w:tc>
+          <w:tcPr>
+            <w:tcW w:w="828" w:type="dxa"/>
+          </w:tcPr>
+          <w:p/>
+        </w:tc>
+        <w:tc>
+          <w:tcPr>
+            <w:tcW w:w="1141" w:type="dxa"/>
+          </w:tcPr>
+          <w:p/>
+        </w:tc>
+        <w:tc>
+          <w:tcPr>
+            <w:tcW w:w="1721" w:type="dxa"/>
+          </w:tcPr>
+          <w:p/>
+        </w:tc>
+        <w:tc>
+          <w:tcPr>
+            <w:tcW w:w="1176" w:type="dxa"/>
+          </w:tcPr>
+          <w:p/>
+        </w:tc>
+      </w:tr>
+      <w:tr>
+        <w:trPr>
+          <w:trHeight w:val="300"/>
+          <w:jc w:val="center"/>
+        </w:trPr>
+        <w:tc>
+          <w:tcPr>
+            <w:tcW w:w="1012" w:type="dxa"/>
+          </w:tcPr>
+          <w:p/>
+        </w:tc>
+        <w:tc>
+          <w:tcPr>
+            <w:tcW w:w="1211" w:type="dxa"/>
+          </w:tcPr>
+          <w:p/>
+        </w:tc>
+        <w:tc>
+          <w:tcPr>
+            <w:tcW w:w="1328" w:type="dxa"/>
+          </w:tcPr>
+          <w:p/>
+        </w:tc>
+        <w:tc>
+          <w:tcPr>
+            <w:tcW w:w="1143" w:type="dxa"/>
+          </w:tcPr>
+          <w:p/>
+        </w:tc>
+        <w:tc>
+          <w:tcPr>
+            <w:tcW w:w="828" w:type="dxa"/>
+          </w:tcPr>
+          <w:p/>
+        </w:tc>
+        <w:tc>
+          <w:tcPr>
+            <w:tcW w:w="1141" w:type="dxa"/>
+          </w:tcPr>
+          <w:p/>
+        </w:tc>
+        <w:tc>
+          <w:tcPr>
+            <w:tcW w:w="1721" w:type="dxa"/>
+          </w:tcPr>
+          <w:p/>
+        </w:tc>
+        <w:tc>
+          <w:tcPr>
+            <w:tcW w:w="1176" w:type="dxa"/>
+          </w:tcPr>
+          <w:p/>
+        </w:tc>
+      </w:tr>
+      <w:tr>
+        <w:trPr>
+          <w:trHeight w:val="279"/>
+          <w:jc w:val="center"/>
+        </w:trPr>
+        <w:tc>
+          <w:tcPr>
+            <w:tcW w:w="1012" w:type="dxa"/>
+          </w:tcPr>
+          <w:p/>
+        </w:tc>
+        <w:tc>
+          <w:tcPr>
+            <w:tcW w:w="1211" w:type="dxa"/>
+          </w:tcPr>
+          <w:p/>
+        </w:tc>
+        <w:tc>
+          <w:tcPr>
+            <w:tcW w:w="1328" w:type="dxa"/>
+          </w:tcPr>
+          <w:p/>
+        </w:tc>
+        <w:tc>
+          <w:tcPr>
+            <w:tcW w:w="1143" w:type="dxa"/>
+          </w:tcPr>
+          <w:p/>
+        </w:tc>
+        <w:tc>
+          <w:tcPr>
+            <w:tcW w:w="828" w:type="dxa"/>
+          </w:tcPr>
+          <w:p/>
+        </w:tc>
+        <w:tc>
+          <w:tcPr>
+            <w:tcW w:w="1141" w:type="dxa"/>
+          </w:tcPr>
+          <w:p/>
+        </w:tc>
+        <w:tc>
+          <w:tcPr>
+            <w:tcW w:w="1721" w:type="dxa"/>
+          </w:tcPr>
+          <w:p/>
+        </w:tc>
+        <w:tc>
+          <w:tcPr>
+            <w:tcW w:w="1176" w:type="dxa"/>
+          </w:tcPr>
+          <w:p/>
+        </w:tc>
+      </w:tr>
+      <w:tr>
+        <w:trPr>
+          <w:trHeight w:val="279"/>
+          <w:jc w:val="center"/>
+        </w:trPr>
+        <w:tc>
+          <w:tcPr>
+            <w:tcW w:w="1012" w:type="dxa"/>
+          </w:tcPr>
+          <w:p/>
+        </w:tc>
+        <w:tc>
+          <w:tcPr>
+            <w:tcW w:w="1211" w:type="dxa"/>
+          </w:tcPr>
+          <w:p/>
+        </w:tc>
+        <w:tc>
+          <w:tcPr>
+            <w:tcW w:w="1328" w:type="dxa"/>
+          </w:tcPr>
+          <w:p/>
+        </w:tc>
+        <w:tc>
+          <w:tcPr>
+            <w:tcW w:w="1143" w:type="dxa"/>
+          </w:tcPr>
+          <w:p/>
+        </w:tc>
+        <w:tc>
+          <w:tcPr>
+            <w:tcW w:w="828" w:type="dxa"/>
+          </w:tcPr>
+          <w:p/>
+        </w:tc>
+        <w:tc>
+          <w:tcPr>
+            <w:tcW w:w="1141" w:type="dxa"/>
+          </w:tcPr>
+          <w:p/>
+        </w:tc>
+        <w:tc>
+          <w:tcPr>
+            <w:tcW w:w="1721" w:type="dxa"/>
+          </w:tcPr>
+          <w:p/>
+        </w:tc>
+        <w:tc>
+          <w:tcPr>
+            <w:tcW w:w="1176" w:type="dxa"/>
+          </w:tcPr>
+          <w:p/>
+        </w:tc>
+      </w:tr>
+      <w:tr>
+        <w:trPr>
+          <w:trHeight w:val="279"/>
+          <w:jc w:val="center"/>
+        </w:trPr>
+        <w:tc>
+          <w:tcPr>
+            <w:tcW w:w="1012" w:type="dxa"/>
+          </w:tcPr>
+          <w:p/>
+        </w:tc>
+        <w:tc>
+          <w:tcPr>
+            <w:tcW w:w="1211" w:type="dxa"/>
+          </w:tcPr>
+          <w:p/>
+        </w:tc>
+        <w:tc>
+          <w:tcPr>
+            <w:tcW w:w="1328" w:type="dxa"/>
+          </w:tcPr>
+          <w:p/>
+        </w:tc>
+        <w:tc>
+          <w:tcPr>
+            <w:tcW w:w="1143" w:type="dxa"/>
+          </w:tcPr>
+          <w:p/>
+        </w:tc>
+        <w:tc>
+          <w:tcPr>
+            <w:tcW w:w="828" w:type="dxa"/>
+          </w:tcPr>
+          <w:p/>
+        </w:tc>
+        <w:tc>
+          <w:tcPr>
+            <w:tcW w:w="1141" w:type="dxa"/>
+          </w:tcPr>
+          <w:p/>
+        </w:tc>
+        <w:tc>
+          <w:tcPr>
+            <w:tcW w:w="1721" w:type="dxa"/>
+          </w:tcPr>
+          <w:p/>
+        </w:tc>
+        <w:tc>
+          <w:tcPr>
+            <w:tcW w:w="1176" w:type="dxa"/>
+          </w:tcPr>
+          <w:p/>
+        </w:tc>
+      </w:tr>
+    </w:tbl>
+    <w:p/>
     <w:p>
       <w:pPr>
         <w:jc w:val="both"/>
@@ -2486,11 +3661,11 @@
         <w:pStyle w:val="Heading2"/>
         <w:jc w:val="both"/>
       </w:pPr>
-      <w:bookmarkStart w:id="8" w:name="_Toc491704504"/>
-      <w:r>
-        <w:t>Short-term Extreme Heat Event prediction</w:t>
-      </w:r>
-      <w:bookmarkEnd w:id="8"/>
+      <w:bookmarkStart w:id="10" w:name="_Toc491789376"/>
+      <w:r>
+        <w:t>Extreme Heat Event prediction</w:t>
+      </w:r>
+      <w:bookmarkEnd w:id="10"/>
     </w:p>
     <w:p>
       <w:pPr>
@@ -2502,11 +3677,20 @@
         <w:pStyle w:val="Heading3"/>
         <w:jc w:val="both"/>
       </w:pPr>
-      <w:bookmarkStart w:id="9" w:name="_Toc491704505"/>
+      <w:bookmarkStart w:id="11" w:name="_Toc491789377"/>
       <w:r>
         <w:t>Observed variables and conditions</w:t>
       </w:r>
-      <w:bookmarkEnd w:id="9"/>
+      <w:bookmarkEnd w:id="11"/>
+    </w:p>
+    <w:p/>
+    <w:p>
+      <w:r>
+        <w:t xml:space="preserve">Section describing what is available </w:t>
+      </w:r>
+      <w:r>
+        <w:t xml:space="preserve">from </w:t>
+      </w:r>
     </w:p>
     <w:p>
       <w:pPr>
@@ -2518,12 +3702,491 @@
         <w:pStyle w:val="Heading3"/>
         <w:jc w:val="both"/>
       </w:pPr>
-      <w:bookmarkStart w:id="10" w:name="_Toc491704506"/>
+      <w:bookmarkStart w:id="12" w:name="_Toc491789378"/>
+      <w:r>
+        <w:t>How are forecasts made?</w:t>
+      </w:r>
+      <w:bookmarkEnd w:id="12"/>
+    </w:p>
+    <w:p/>
+    <w:tbl>
+      <w:tblPr>
+        <w:tblStyle w:val="TableGrid"/>
+        <w:tblW w:w="7563" w:type="dxa"/>
+        <w:jc w:val="center"/>
+        <w:tblLook w:val="04A0" w:firstRow="1" w:lastRow="0" w:firstColumn="1" w:lastColumn="0" w:noHBand="0" w:noVBand="1"/>
+      </w:tblPr>
+      <w:tblGrid>
+        <w:gridCol w:w="1512"/>
+        <w:gridCol w:w="1512"/>
+        <w:gridCol w:w="1513"/>
+        <w:gridCol w:w="1513"/>
+        <w:gridCol w:w="1513"/>
+      </w:tblGrid>
+      <w:tr>
+        <w:trPr>
+          <w:trHeight w:val="310"/>
+          <w:jc w:val="center"/>
+        </w:trPr>
+        <w:tc>
+          <w:tcPr>
+            <w:tcW w:w="1512" w:type="dxa"/>
+          </w:tcPr>
+          <w:p>
+            <w:pPr>
+              <w:jc w:val="center"/>
+              <w:rPr>
+                <w:b/>
+              </w:rPr>
+            </w:pPr>
+            <w:r>
+              <w:rPr>
+                <w:b/>
+              </w:rPr>
+              <w:t>Country</w:t>
+            </w:r>
+          </w:p>
+        </w:tc>
+        <w:tc>
+          <w:tcPr>
+            <w:tcW w:w="1512" w:type="dxa"/>
+          </w:tcPr>
+          <w:p>
+            <w:pPr>
+              <w:rPr>
+                <w:b/>
+              </w:rPr>
+            </w:pPr>
+            <w:r>
+              <w:rPr>
+                <w:b/>
+              </w:rPr>
+              <w:t>Seasonal forecasts?</w:t>
+            </w:r>
+          </w:p>
+        </w:tc>
+        <w:tc>
+          <w:tcPr>
+            <w:tcW w:w="1513" w:type="dxa"/>
+          </w:tcPr>
+          <w:p>
+            <w:pPr>
+              <w:rPr>
+                <w:b/>
+              </w:rPr>
+            </w:pPr>
+            <w:r>
+              <w:rPr>
+                <w:b/>
+              </w:rPr>
+              <w:t>Length of forecast</w:t>
+            </w:r>
+          </w:p>
+        </w:tc>
+        <w:tc>
+          <w:tcPr>
+            <w:tcW w:w="1513" w:type="dxa"/>
+          </w:tcPr>
+          <w:p>
+            <w:pPr>
+              <w:rPr>
+                <w:b/>
+              </w:rPr>
+            </w:pPr>
+            <w:r>
+              <w:rPr>
+                <w:b/>
+              </w:rPr>
+              <w:t>Measure of skill?</w:t>
+            </w:r>
+          </w:p>
+        </w:tc>
+        <w:tc>
+          <w:tcPr>
+            <w:tcW w:w="1513" w:type="dxa"/>
+          </w:tcPr>
+          <w:p>
+            <w:pPr>
+              <w:rPr>
+                <w:b/>
+              </w:rPr>
+            </w:pPr>
+            <w:r>
+              <w:rPr>
+                <w:b/>
+              </w:rPr>
+              <w:t>Where is forecast made?</w:t>
+            </w:r>
+          </w:p>
+        </w:tc>
+      </w:tr>
+      <w:tr>
+        <w:trPr>
+          <w:trHeight w:val="334"/>
+          <w:jc w:val="center"/>
+        </w:trPr>
+        <w:tc>
+          <w:tcPr>
+            <w:tcW w:w="1512" w:type="dxa"/>
+          </w:tcPr>
+          <w:p/>
+        </w:tc>
+        <w:tc>
+          <w:tcPr>
+            <w:tcW w:w="1512" w:type="dxa"/>
+          </w:tcPr>
+          <w:p/>
+        </w:tc>
+        <w:tc>
+          <w:tcPr>
+            <w:tcW w:w="1513" w:type="dxa"/>
+          </w:tcPr>
+          <w:p/>
+        </w:tc>
+        <w:tc>
+          <w:tcPr>
+            <w:tcW w:w="1513" w:type="dxa"/>
+          </w:tcPr>
+          <w:p/>
+        </w:tc>
+        <w:tc>
+          <w:tcPr>
+            <w:tcW w:w="1513" w:type="dxa"/>
+          </w:tcPr>
+          <w:p/>
+        </w:tc>
+      </w:tr>
+      <w:tr>
+        <w:trPr>
+          <w:trHeight w:val="310"/>
+          <w:jc w:val="center"/>
+        </w:trPr>
+        <w:tc>
+          <w:tcPr>
+            <w:tcW w:w="1512" w:type="dxa"/>
+          </w:tcPr>
+          <w:p/>
+        </w:tc>
+        <w:tc>
+          <w:tcPr>
+            <w:tcW w:w="1512" w:type="dxa"/>
+          </w:tcPr>
+          <w:p/>
+        </w:tc>
+        <w:tc>
+          <w:tcPr>
+            <w:tcW w:w="1513" w:type="dxa"/>
+          </w:tcPr>
+          <w:p/>
+        </w:tc>
+        <w:tc>
+          <w:tcPr>
+            <w:tcW w:w="1513" w:type="dxa"/>
+          </w:tcPr>
+          <w:p/>
+        </w:tc>
+        <w:tc>
+          <w:tcPr>
+            <w:tcW w:w="1513" w:type="dxa"/>
+          </w:tcPr>
+          <w:p/>
+        </w:tc>
+      </w:tr>
+      <w:tr>
+        <w:trPr>
+          <w:trHeight w:val="341"/>
+          <w:jc w:val="center"/>
+        </w:trPr>
+        <w:tc>
+          <w:tcPr>
+            <w:tcW w:w="1512" w:type="dxa"/>
+          </w:tcPr>
+          <w:p/>
+        </w:tc>
+        <w:tc>
+          <w:tcPr>
+            <w:tcW w:w="1512" w:type="dxa"/>
+          </w:tcPr>
+          <w:p/>
+        </w:tc>
+        <w:tc>
+          <w:tcPr>
+            <w:tcW w:w="1513" w:type="dxa"/>
+          </w:tcPr>
+          <w:p/>
+        </w:tc>
+        <w:tc>
+          <w:tcPr>
+            <w:tcW w:w="1513" w:type="dxa"/>
+          </w:tcPr>
+          <w:p/>
+        </w:tc>
+        <w:tc>
+          <w:tcPr>
+            <w:tcW w:w="1513" w:type="dxa"/>
+          </w:tcPr>
+          <w:p/>
+        </w:tc>
+      </w:tr>
+    </w:tbl>
+    <w:p>
+      <w:pPr>
+        <w:jc w:val="both"/>
+      </w:pPr>
+    </w:p>
+    <w:p>
+      <w:pPr>
+        <w:pStyle w:val="Heading3"/>
+        <w:jc w:val="both"/>
+      </w:pPr>
+      <w:bookmarkStart w:id="13" w:name="_Toc491789379"/>
+      <w:r>
+        <w:t>What is the state of capabilities of hazard prediction?</w:t>
+      </w:r>
+      <w:bookmarkEnd w:id="13"/>
+    </w:p>
+    <w:p>
+      <w:pPr>
+        <w:jc w:val="both"/>
+        <w:rPr>
+          <w:b/>
+        </w:rPr>
+      </w:pPr>
+    </w:p>
+    <w:p>
+      <w:pPr>
+        <w:rPr>
+          <w:rFonts w:asciiTheme="majorHAnsi" w:eastAsiaTheme="majorEastAsia" w:hAnsiTheme="majorHAnsi" w:cstheme="majorBidi"/>
+          <w:color w:val="2F5496" w:themeColor="accent1" w:themeShade="BF"/>
+          <w:sz w:val="26"/>
+          <w:szCs w:val="26"/>
+        </w:rPr>
+      </w:pPr>
+      <w:bookmarkStart w:id="14" w:name="_Toc491789380"/>
+      <w:r>
+        <w:br w:type="page"/>
+      </w:r>
+    </w:p>
+    <w:bookmarkEnd w:id="14"/>
+    <w:p/>
+    <w:p>
+      <w:pPr>
+        <w:pStyle w:val="Heading3"/>
+        <w:jc w:val="both"/>
+      </w:pPr>
+      <w:bookmarkStart w:id="15" w:name="_Toc491789382"/>
+      <w:r>
+        <w:t>What is the architecture of current Heat Health Warning Systems?</w:t>
+      </w:r>
+      <w:bookmarkEnd w:id="15"/>
+    </w:p>
+    <w:p/>
+    <w:p>
+      <w:pPr>
+        <w:pStyle w:val="Heading2"/>
+      </w:pPr>
+      <w:bookmarkStart w:id="16" w:name="_Toc491789383"/>
+      <w:r>
+        <w:t>Methods of communication</w:t>
+      </w:r>
+      <w:bookmarkEnd w:id="16"/>
+    </w:p>
+    <w:p/>
+    <w:tbl>
+      <w:tblPr>
+        <w:tblStyle w:val="TableGrid"/>
+        <w:tblW w:w="0" w:type="auto"/>
+        <w:jc w:val="center"/>
+        <w:tblLook w:val="04A0" w:firstRow="1" w:lastRow="0" w:firstColumn="1" w:lastColumn="0" w:noHBand="0" w:noVBand="1"/>
+      </w:tblPr>
+      <w:tblGrid>
+        <w:gridCol w:w="1802"/>
+        <w:gridCol w:w="1802"/>
+        <w:gridCol w:w="1802"/>
+        <w:gridCol w:w="1802"/>
+      </w:tblGrid>
+      <w:tr>
+        <w:trPr>
+          <w:jc w:val="center"/>
+        </w:trPr>
+        <w:tc>
+          <w:tcPr>
+            <w:tcW w:w="1802" w:type="dxa"/>
+          </w:tcPr>
+          <w:p>
+            <w:pPr>
+              <w:rPr>
+                <w:b/>
+              </w:rPr>
+            </w:pPr>
+            <w:r>
+              <w:rPr>
+                <w:b/>
+              </w:rPr>
+              <w:t>Country</w:t>
+            </w:r>
+          </w:p>
+        </w:tc>
+        <w:tc>
+          <w:tcPr>
+            <w:tcW w:w="1802" w:type="dxa"/>
+          </w:tcPr>
+          <w:p>
+            <w:pPr>
+              <w:rPr>
+                <w:b/>
+              </w:rPr>
+            </w:pPr>
+            <w:r>
+              <w:rPr>
+                <w:b/>
+              </w:rPr>
+              <w:t>Methods of communication</w:t>
+            </w:r>
+          </w:p>
+        </w:tc>
+        <w:tc>
+          <w:tcPr>
+            <w:tcW w:w="1802" w:type="dxa"/>
+          </w:tcPr>
+          <w:p>
+            <w:pPr>
+              <w:rPr>
+                <w:b/>
+              </w:rPr>
+            </w:pPr>
+            <w:r>
+              <w:rPr>
+                <w:b/>
+              </w:rPr>
+              <w:t>Text?</w:t>
+            </w:r>
+          </w:p>
+        </w:tc>
+        <w:tc>
+          <w:tcPr>
+            <w:tcW w:w="1802" w:type="dxa"/>
+          </w:tcPr>
+          <w:p>
+            <w:pPr>
+              <w:rPr>
+                <w:b/>
+              </w:rPr>
+            </w:pPr>
+            <w:r>
+              <w:rPr>
+                <w:b/>
+              </w:rPr>
+              <w:t>Etc.</w:t>
+            </w:r>
+          </w:p>
+        </w:tc>
+      </w:tr>
+      <w:tr>
+        <w:trPr>
+          <w:jc w:val="center"/>
+        </w:trPr>
+        <w:tc>
+          <w:tcPr>
+            <w:tcW w:w="1802" w:type="dxa"/>
+          </w:tcPr>
+          <w:p/>
+        </w:tc>
+        <w:tc>
+          <w:tcPr>
+            <w:tcW w:w="1802" w:type="dxa"/>
+          </w:tcPr>
+          <w:p/>
+        </w:tc>
+        <w:tc>
+          <w:tcPr>
+            <w:tcW w:w="1802" w:type="dxa"/>
+          </w:tcPr>
+          <w:p/>
+        </w:tc>
+        <w:tc>
+          <w:tcPr>
+            <w:tcW w:w="1802" w:type="dxa"/>
+          </w:tcPr>
+          <w:p/>
+        </w:tc>
+      </w:tr>
+      <w:tr>
+        <w:trPr>
+          <w:jc w:val="center"/>
+        </w:trPr>
+        <w:tc>
+          <w:tcPr>
+            <w:tcW w:w="1802" w:type="dxa"/>
+          </w:tcPr>
+          <w:p/>
+        </w:tc>
+        <w:tc>
+          <w:tcPr>
+            <w:tcW w:w="1802" w:type="dxa"/>
+          </w:tcPr>
+          <w:p/>
+        </w:tc>
+        <w:tc>
+          <w:tcPr>
+            <w:tcW w:w="1802" w:type="dxa"/>
+          </w:tcPr>
+          <w:p/>
+        </w:tc>
+        <w:tc>
+          <w:tcPr>
+            <w:tcW w:w="1802" w:type="dxa"/>
+          </w:tcPr>
+          <w:p/>
+        </w:tc>
+      </w:tr>
+      <w:tr>
+        <w:trPr>
+          <w:jc w:val="center"/>
+        </w:trPr>
+        <w:tc>
+          <w:tcPr>
+            <w:tcW w:w="1802" w:type="dxa"/>
+          </w:tcPr>
+          <w:p/>
+        </w:tc>
+        <w:tc>
+          <w:tcPr>
+            <w:tcW w:w="1802" w:type="dxa"/>
+          </w:tcPr>
+          <w:p/>
+        </w:tc>
+        <w:tc>
+          <w:tcPr>
+            <w:tcW w:w="1802" w:type="dxa"/>
+          </w:tcPr>
+          <w:p/>
+        </w:tc>
+        <w:tc>
+          <w:tcPr>
+            <w:tcW w:w="1802" w:type="dxa"/>
+          </w:tcPr>
+          <w:p/>
+        </w:tc>
+      </w:tr>
+    </w:tbl>
+    <w:p/>
+    <w:p>
+      <w:bookmarkStart w:id="17" w:name="_Toc491789384"/>
+      <w:r>
+        <w:br w:type="page"/>
+      </w:r>
+    </w:p>
+    <w:p>
+      <w:pPr>
+        <w:pStyle w:val="Heading2"/>
+        <w:jc w:val="both"/>
+      </w:pPr>
       <w:r>
         <w:lastRenderedPageBreak/>
-        <w:t>How are forecasts made?</w:t>
-      </w:r>
-      <w:bookmarkEnd w:id="10"/>
+        <w:t>Research</w:t>
+      </w:r>
+      <w:bookmarkEnd w:id="17"/>
     </w:p>
     <w:p>
       <w:pPr>
@@ -2535,130 +4198,229 @@
         <w:pStyle w:val="Heading3"/>
         <w:jc w:val="both"/>
       </w:pPr>
-      <w:bookmarkStart w:id="11" w:name="_Toc491704507"/>
-      <w:r>
-        <w:t>What is the state of capabilities of hazard prediction?</w:t>
-      </w:r>
-      <w:bookmarkEnd w:id="11"/>
-    </w:p>
-    <w:p>
-      <w:pPr>
-        <w:jc w:val="both"/>
-        <w:rPr>
-          <w:b/>
-        </w:rPr>
-      </w:pPr>
+      <w:bookmarkStart w:id="18" w:name="_Toc491789385"/>
+      <w:r>
+        <w:t>New Heat Health Warning Systems</w:t>
+      </w:r>
+      <w:bookmarkEnd w:id="18"/>
+    </w:p>
+    <w:p>
+      <w:pPr>
+        <w:jc w:val="both"/>
+      </w:pPr>
+    </w:p>
+    <w:p>
+      <w:pPr>
+        <w:pStyle w:val="Heading3"/>
+        <w:jc w:val="both"/>
+      </w:pPr>
+      <w:bookmarkStart w:id="19" w:name="_Toc491789386"/>
+      <w:r>
+        <w:t>Updated Heat Health Warning Systems</w:t>
+      </w:r>
+      <w:bookmarkEnd w:id="19"/>
+    </w:p>
+    <w:p/>
+    <w:tbl>
+      <w:tblPr>
+        <w:tblStyle w:val="TableGrid"/>
+        <w:tblW w:w="6050" w:type="dxa"/>
+        <w:jc w:val="center"/>
+        <w:tblLook w:val="04A0" w:firstRow="1" w:lastRow="0" w:firstColumn="1" w:lastColumn="0" w:noHBand="0" w:noVBand="1"/>
+      </w:tblPr>
+      <w:tblGrid>
+        <w:gridCol w:w="1512"/>
+        <w:gridCol w:w="1512"/>
+        <w:gridCol w:w="1513"/>
+        <w:gridCol w:w="1513"/>
+      </w:tblGrid>
+      <w:tr>
+        <w:trPr>
+          <w:trHeight w:val="310"/>
+          <w:jc w:val="center"/>
+        </w:trPr>
+        <w:tc>
+          <w:tcPr>
+            <w:tcW w:w="1512" w:type="dxa"/>
+          </w:tcPr>
+          <w:p>
+            <w:pPr>
+              <w:jc w:val="center"/>
+              <w:rPr>
+                <w:b/>
+              </w:rPr>
+            </w:pPr>
+            <w:r>
+              <w:rPr>
+                <w:b/>
+              </w:rPr>
+              <w:t>Country</w:t>
+            </w:r>
+          </w:p>
+        </w:tc>
+        <w:tc>
+          <w:tcPr>
+            <w:tcW w:w="1512" w:type="dxa"/>
+          </w:tcPr>
+          <w:p>
+            <w:pPr>
+              <w:rPr>
+                <w:b/>
+              </w:rPr>
+            </w:pPr>
+            <w:r>
+              <w:rPr>
+                <w:b/>
+              </w:rPr>
+              <w:t>Evaluation</w:t>
+            </w:r>
+          </w:p>
+        </w:tc>
+        <w:tc>
+          <w:tcPr>
+            <w:tcW w:w="1513" w:type="dxa"/>
+          </w:tcPr>
+          <w:p>
+            <w:pPr>
+              <w:rPr>
+                <w:b/>
+              </w:rPr>
+            </w:pPr>
+            <w:r>
+              <w:rPr>
+                <w:b/>
+              </w:rPr>
+              <w:t>Last evaluation</w:t>
+            </w:r>
+          </w:p>
+        </w:tc>
+        <w:tc>
+          <w:tcPr>
+            <w:tcW w:w="1513" w:type="dxa"/>
+          </w:tcPr>
+          <w:p>
+            <w:pPr>
+              <w:rPr>
+                <w:b/>
+              </w:rPr>
+            </w:pPr>
+            <w:r>
+              <w:rPr>
+                <w:b/>
+              </w:rPr>
+              <w:t>Time since last evaluation</w:t>
+            </w:r>
+          </w:p>
+        </w:tc>
+      </w:tr>
+      <w:tr>
+        <w:trPr>
+          <w:trHeight w:val="334"/>
+          <w:jc w:val="center"/>
+        </w:trPr>
+        <w:tc>
+          <w:tcPr>
+            <w:tcW w:w="1512" w:type="dxa"/>
+          </w:tcPr>
+          <w:p/>
+        </w:tc>
+        <w:tc>
+          <w:tcPr>
+            <w:tcW w:w="1512" w:type="dxa"/>
+          </w:tcPr>
+          <w:p/>
+        </w:tc>
+        <w:tc>
+          <w:tcPr>
+            <w:tcW w:w="1513" w:type="dxa"/>
+          </w:tcPr>
+          <w:p/>
+        </w:tc>
+        <w:tc>
+          <w:tcPr>
+            <w:tcW w:w="1513" w:type="dxa"/>
+          </w:tcPr>
+          <w:p/>
+        </w:tc>
+      </w:tr>
+      <w:tr>
+        <w:trPr>
+          <w:trHeight w:val="310"/>
+          <w:jc w:val="center"/>
+        </w:trPr>
+        <w:tc>
+          <w:tcPr>
+            <w:tcW w:w="1512" w:type="dxa"/>
+          </w:tcPr>
+          <w:p/>
+        </w:tc>
+        <w:tc>
+          <w:tcPr>
+            <w:tcW w:w="1512" w:type="dxa"/>
+          </w:tcPr>
+          <w:p/>
+        </w:tc>
+        <w:tc>
+          <w:tcPr>
+            <w:tcW w:w="1513" w:type="dxa"/>
+          </w:tcPr>
+          <w:p/>
+        </w:tc>
+        <w:tc>
+          <w:tcPr>
+            <w:tcW w:w="1513" w:type="dxa"/>
+          </w:tcPr>
+          <w:p/>
+        </w:tc>
+      </w:tr>
+      <w:tr>
+        <w:trPr>
+          <w:trHeight w:val="341"/>
+          <w:jc w:val="center"/>
+        </w:trPr>
+        <w:tc>
+          <w:tcPr>
+            <w:tcW w:w="1512" w:type="dxa"/>
+          </w:tcPr>
+          <w:p/>
+        </w:tc>
+        <w:tc>
+          <w:tcPr>
+            <w:tcW w:w="1512" w:type="dxa"/>
+          </w:tcPr>
+          <w:p/>
+        </w:tc>
+        <w:tc>
+          <w:tcPr>
+            <w:tcW w:w="1513" w:type="dxa"/>
+          </w:tcPr>
+          <w:p/>
+        </w:tc>
+        <w:tc>
+          <w:tcPr>
+            <w:tcW w:w="1513" w:type="dxa"/>
+          </w:tcPr>
+          <w:p/>
+        </w:tc>
+      </w:tr>
+    </w:tbl>
+    <w:p/>
+    <w:p>
+      <w:r>
+        <w:br w:type="page"/>
+      </w:r>
     </w:p>
     <w:p>
       <w:pPr>
         <w:pStyle w:val="Heading2"/>
         <w:jc w:val="both"/>
       </w:pPr>
-      <w:bookmarkStart w:id="12" w:name="_Toc491704508"/>
-      <w:r>
-        <w:t>Architecture</w:t>
-      </w:r>
-      <w:r>
-        <w:t xml:space="preserve"> of Heat Health Warning Systems</w:t>
-      </w:r>
-      <w:bookmarkEnd w:id="12"/>
-    </w:p>
-    <w:p>
-      <w:pPr>
-        <w:jc w:val="both"/>
-      </w:pPr>
-    </w:p>
-    <w:p>
-      <w:pPr>
-        <w:pStyle w:val="Heading3"/>
-        <w:jc w:val="both"/>
-      </w:pPr>
-      <w:bookmarkStart w:id="13" w:name="_Toc491704509"/>
-      <w:r>
-        <w:t>Quantification of Heat Health Warning Systems</w:t>
-      </w:r>
-      <w:bookmarkEnd w:id="13"/>
-    </w:p>
-    <w:p>
-      <w:pPr>
-        <w:jc w:val="both"/>
-      </w:pPr>
-    </w:p>
-    <w:p>
-      <w:pPr>
-        <w:pStyle w:val="Heading3"/>
-        <w:jc w:val="both"/>
-      </w:pPr>
-      <w:bookmarkStart w:id="14" w:name="_Toc491704510"/>
-      <w:r>
-        <w:t>What is the architecture of current Heat Health Warning Systems?</w:t>
-      </w:r>
-      <w:bookmarkEnd w:id="14"/>
-    </w:p>
-    <w:p>
-      <w:pPr>
-        <w:jc w:val="both"/>
-      </w:pPr>
-    </w:p>
-    <w:p>
-      <w:pPr>
-        <w:pStyle w:val="Heading2"/>
-        <w:jc w:val="both"/>
-      </w:pPr>
-      <w:bookmarkStart w:id="15" w:name="_Toc491704511"/>
-      <w:r>
-        <w:t>Research</w:t>
-      </w:r>
-      <w:bookmarkEnd w:id="15"/>
-    </w:p>
-    <w:p>
-      <w:pPr>
-        <w:jc w:val="both"/>
-      </w:pPr>
-    </w:p>
-    <w:p>
-      <w:pPr>
-        <w:pStyle w:val="Heading3"/>
-        <w:jc w:val="both"/>
-      </w:pPr>
-      <w:bookmarkStart w:id="16" w:name="_Toc491704512"/>
-      <w:r>
-        <w:t>New Heat Health Warning Systems</w:t>
-      </w:r>
-      <w:bookmarkEnd w:id="16"/>
-    </w:p>
-    <w:p>
-      <w:pPr>
-        <w:jc w:val="both"/>
-      </w:pPr>
-    </w:p>
-    <w:p>
-      <w:pPr>
-        <w:pStyle w:val="Heading3"/>
-        <w:jc w:val="both"/>
-      </w:pPr>
-      <w:bookmarkStart w:id="17" w:name="_Toc491704513"/>
-      <w:r>
-        <w:t>Updated Heat Health Warning Systems</w:t>
-      </w:r>
-      <w:bookmarkEnd w:id="17"/>
-    </w:p>
-    <w:p>
-      <w:r>
-        <w:br w:type="page"/>
-      </w:r>
-    </w:p>
-    <w:p>
-      <w:pPr>
-        <w:pStyle w:val="Heading2"/>
-        <w:jc w:val="both"/>
-      </w:pPr>
-      <w:bookmarkStart w:id="18" w:name="_Toc491704514"/>
+      <w:bookmarkStart w:id="20" w:name="_Toc491789387"/>
       <w:r>
         <w:lastRenderedPageBreak/>
         <w:t>Case studies in innovation</w:t>
       </w:r>
-      <w:bookmarkEnd w:id="18"/>
+      <w:bookmarkEnd w:id="20"/>
     </w:p>
     <w:p/>
     <w:p>
@@ -2674,7 +4436,7 @@
           <w:lang w:eastAsia="en-GB"/>
         </w:rPr>
       </w:pPr>
-      <w:bookmarkStart w:id="19" w:name="_Toc491704515"/>
+      <w:bookmarkStart w:id="21" w:name="_Toc491789388"/>
       <w:r>
         <w:rPr>
           <w:rFonts w:eastAsia="Times New Roman"/>
@@ -2683,7 +4445,7 @@
         </w:rPr>
         <w:t>Developing of framework on heat-health warning system in Thailand</w:t>
       </w:r>
-      <w:bookmarkEnd w:id="19"/>
+      <w:bookmarkEnd w:id="21"/>
       <w:r>
         <w:rPr>
           <w:rFonts w:eastAsia="Times New Roman"/>
@@ -2753,7 +4515,7 @@
           <w:szCs w:val="22"/>
           <w:lang w:eastAsia="en-GB"/>
         </w:rPr>
-        <w:instrText>ADDIN CSL_CITATION { "citationItems" : [ { "id" : "ITEM-1", "itemData" : { "author" : [ { "dropping-particle" : "", "family" : "World Health Organization Country Office for Thailand", "given" : "", "non-dropping-particle" : "", "parse-names" : false, "suffix" : "" } ], "id" : "ITEM-1", "issued" : { "date-parts" : [ [ "0" ] ] }, "title" : "Development of framework on heat-health warning system in Thailand", "type" : "article-journal" }, "uris" : [ "http://www.mendeley.com/documents/?uuid=54490138-eb8f-4528-9d34-6a453220c84f" ] } ], "mendeley" : { "formattedCitation" : "&lt;sup&gt;1&lt;/sup&gt;", "plainTextFormattedCitation" : "1", "previouslyFormattedCitation" : "&lt;sup&gt;1&lt;/sup&gt;" }, "properties" : { "noteIndex" : 0 }, "schema" : "https://github.com/citation-style-language/schema/raw/master/csl-citation.json" }</w:instrText>
+        <w:instrText>ADDIN CSL_CITATION { "citationItems" : [ { "id" : "ITEM-1", "itemData" : { "author" : [ { "dropping-particle" : "", "family" : "World Health Organization Country Office for Thailand", "given" : "", "non-dropping-particle" : "", "parse-names" : false, "suffix" : "" } ], "id" : "ITEM-1", "issued" : { "date-parts" : [ [ "0" ] ] }, "title" : "Development of framework on heat-health warning system in Thailand", "type" : "article-journal" }, "uris" : [ "http://www.mendeley.com/documents/?uuid=54490138-eb8f-4528-9d34-6a453220c84f" ] } ], "mendeley" : { "formattedCitation" : "&lt;sup&gt;2&lt;/sup&gt;", "plainTextFormattedCitation" : "2", "previouslyFormattedCitation" : "&lt;sup&gt;1&lt;/sup&gt;" }, "properties" : { "noteIndex" : 0 }, "schema" : "https://github.com/citation-style-language/schema/raw/master/csl-citation.json" }</w:instrText>
       </w:r>
       <w:r>
         <w:rPr>
@@ -2775,7 +4537,7 @@
           <w:vertAlign w:val="superscript"/>
           <w:lang w:eastAsia="en-GB"/>
         </w:rPr>
-        <w:t>1</w:t>
+        <w:t>2</w:t>
       </w:r>
       <w:r>
         <w:rPr>
@@ -3371,12 +5133,12 @@
         </w:numPr>
         <w:jc w:val="both"/>
       </w:pPr>
-      <w:bookmarkStart w:id="20" w:name="_Toc491704516"/>
+      <w:bookmarkStart w:id="22" w:name="_Toc491789389"/>
       <w:r>
         <w:lastRenderedPageBreak/>
         <w:t>Defining and predicting heat waves in Bangladesh</w:t>
       </w:r>
-      <w:bookmarkEnd w:id="20"/>
+      <w:bookmarkEnd w:id="22"/>
     </w:p>
     <w:p/>
     <w:p>
@@ -3427,7 +5189,7 @@
           <w:szCs w:val="22"/>
           <w:lang w:eastAsia="en-GB"/>
         </w:rPr>
-        <w:instrText>ADDIN CSL_CITATION { "citationItems" : [ { "id" : "ITEM-1", "itemData" : { "DOI" : "10.1175/JAMC-D-17-0035.1", "ISSN" : "1558-8424", "author" : [ { "dropping-particle" : "", "family" : "Nissan", "given" : "Hannah", "non-dropping-particle" : "", "parse-names" : false, "suffix" : "" }, { "dropping-particle" : "", "family" : "Burkart", "given" : "Katrin", "non-dropping-particle" : "", "parse-names" : false, "suffix" : "" }, { "dropping-particle" : "", "family" : "Mason", "given" : "Simon J", "non-dropping-particle" : "", "parse-names" : false, "suffix" : "" }, { "dropping-particle" : "", "family" : "Coughlan de Perez", "given" : "Erin", "non-dropping-particle" : "", "parse-names" : false, "suffix" : "" }, { "dropping-particle" : "", "family" : "Aalst", "given" : "Maarten", "non-dropping-particle" : "van", "parse-names" : false, "suffix" : "" } ], "container-title" : "Journal of Applied Meteorology and Climatology", "id" : "ITEM-1", "issued" : { "date-parts" : [ [ "0" ] ] }, "title" : "Defining and predicting heat waves in Bangladesh (under review)", "type" : "article-journal" }, "uris" : [ "http://www.mendeley.com/documents/?uuid=9cc8f767-d656-495d-8396-cf7d0e861d28" ] } ], "mendeley" : { "formattedCitation" : "&lt;sup&gt;2&lt;/sup&gt;", "plainTextFormattedCitation" : "2", "previouslyFormattedCitation" : "&lt;sup&gt;2&lt;/sup&gt;" }, "properties" : { "noteIndex" : 0 }, "schema" : "https://github.com/citation-style-language/schema/raw/master/csl-citation.json" }</w:instrText>
+        <w:instrText>ADDIN CSL_CITATION { "citationItems" : [ { "id" : "ITEM-1", "itemData" : { "DOI" : "10.1175/JAMC-D-17-0035.1", "ISSN" : "1558-8424", "author" : [ { "dropping-particle" : "", "family" : "Nissan", "given" : "Hannah", "non-dropping-particle" : "", "parse-names" : false, "suffix" : "" }, { "dropping-particle" : "", "family" : "Burkart", "given" : "Katrin", "non-dropping-particle" : "", "parse-names" : false, "suffix" : "" }, { "dropping-particle" : "", "family" : "Mason", "given" : "Simon J", "non-dropping-particle" : "", "parse-names" : false, "suffix" : "" }, { "dropping-particle" : "", "family" : "Coughlan de Perez", "given" : "Erin", "non-dropping-particle" : "", "parse-names" : false, "suffix" : "" }, { "dropping-particle" : "", "family" : "Aalst", "given" : "Maarten", "non-dropping-particle" : "van", "parse-names" : false, "suffix" : "" } ], "container-title" : "Journal of Applied Meteorology and Climatology", "id" : "ITEM-1", "issued" : { "date-parts" : [ [ "0" ] ] }, "title" : "Defining and predicting heat waves in Bangladesh (under review)", "type" : "article-journal" }, "uris" : [ "http://www.mendeley.com/documents/?uuid=9cc8f767-d656-495d-8396-cf7d0e861d28" ] } ], "mendeley" : { "formattedCitation" : "&lt;sup&gt;3&lt;/sup&gt;", "plainTextFormattedCitation" : "3", "previouslyFormattedCitation" : "&lt;sup&gt;2&lt;/sup&gt;" }, "properties" : { "noteIndex" : 0 }, "schema" : "https://github.com/citation-style-language/schema/raw/master/csl-citation.json" }</w:instrText>
       </w:r>
       <w:r>
         <w:rPr>
@@ -3449,7 +5211,7 @@
           <w:vertAlign w:val="superscript"/>
           <w:lang w:eastAsia="en-GB"/>
         </w:rPr>
-        <w:t>2</w:t>
+        <w:t>3</w:t>
       </w:r>
       <w:r>
         <w:rPr>
@@ -4060,12 +5822,12 @@
         </w:numPr>
         <w:jc w:val="both"/>
       </w:pPr>
-      <w:bookmarkStart w:id="21" w:name="_Toc491704517"/>
+      <w:bookmarkStart w:id="23" w:name="_Toc491789390"/>
       <w:r>
         <w:lastRenderedPageBreak/>
         <w:t>Heat-Health Action Plan to prevent the consequences on the health of the population in the former Yugoslav Republic of Macedonia</w:t>
       </w:r>
-      <w:bookmarkEnd w:id="21"/>
+      <w:bookmarkEnd w:id="23"/>
     </w:p>
     <w:p>
       <w:pPr>
@@ -4120,7 +5882,7 @@
           <w:szCs w:val="22"/>
           <w:lang w:eastAsia="en-GB"/>
         </w:rPr>
-        <w:instrText>ADDIN CSL_CITATION { "citationItems" : [ { "id" : "ITEM-1", "itemData" : { "author" : [ { "dropping-particle" : "", "family" : "The Regional Office for Europe of the World Health Organization", "given" : "", "non-dropping-particle" : "", "parse-names" : false, "suffix" : "" } ], "id" : "ITEM-1", "issued" : { "date-parts" : [ [ "2011" ] ] }, "page" : "60", "title" : "Heat-Health Action Plan", "type" : "article-journal" }, "uris" : [ "http://www.mendeley.com/documents/?uuid=34c95321-cf6e-4424-89d6-32c69edcd4fa" ] } ], "mendeley" : { "formattedCitation" : "&lt;sup&gt;3&lt;/sup&gt;", "plainTextFormattedCitation" : "3", "previouslyFormattedCitation" : "&lt;sup&gt;3&lt;/sup&gt;" }, "properties" : { "noteIndex" : 0 }, "schema" : "https://github.com/citation-style-language/schema/raw/master/csl-citation.json" }</w:instrText>
+        <w:instrText>ADDIN CSL_CITATION { "citationItems" : [ { "id" : "ITEM-1", "itemData" : { "author" : [ { "dropping-particle" : "", "family" : "The Regional Office for Europe of the World Health Organization", "given" : "", "non-dropping-particle" : "", "parse-names" : false, "suffix" : "" } ], "id" : "ITEM-1", "issued" : { "date-parts" : [ [ "2011" ] ] }, "page" : "60", "title" : "Heat-Health Action Plan", "type" : "article-journal" }, "uris" : [ "http://www.mendeley.com/documents/?uuid=34c95321-cf6e-4424-89d6-32c69edcd4fa" ] } ], "mendeley" : { "formattedCitation" : "&lt;sup&gt;4&lt;/sup&gt;", "plainTextFormattedCitation" : "4", "previouslyFormattedCitation" : "&lt;sup&gt;3&lt;/sup&gt;" }, "properties" : { "noteIndex" : 0 }, "schema" : "https://github.com/citation-style-language/schema/raw/master/csl-citation.json" }</w:instrText>
       </w:r>
       <w:r>
         <w:rPr>
@@ -4142,7 +5904,7 @@
           <w:vertAlign w:val="superscript"/>
           <w:lang w:eastAsia="en-GB"/>
         </w:rPr>
-        <w:t>3</w:t>
+        <w:t>4</w:t>
       </w:r>
       <w:r>
         <w:rPr>
@@ -5461,7 +7223,7 @@
         </w:numPr>
         <w:jc w:val="both"/>
       </w:pPr>
-      <w:bookmarkStart w:id="22" w:name="_Toc491704518"/>
+      <w:bookmarkStart w:id="24" w:name="_Toc491789391"/>
       <w:r>
         <w:lastRenderedPageBreak/>
         <w:t>Ahmedabad He</w:t>
@@ -5469,10 +7231,10 @@
       <w:r>
         <w:t>at Action Plan 2017</w:t>
       </w:r>
-      <w:bookmarkEnd w:id="22"/>
       <w:r>
         <w:t xml:space="preserve"> and Development and Implementation of South Asia’s First Heat-Health Action Plan in Ahmedabad (Gujarat, India)</w:t>
       </w:r>
+      <w:bookmarkEnd w:id="24"/>
     </w:p>
     <w:p/>
     <w:p>
@@ -5527,7 +7289,7 @@
           <w:szCs w:val="22"/>
           <w:lang w:eastAsia="en-GB"/>
         </w:rPr>
-        <w:instrText>ADDIN CSL_CITATION { "citationItems" : [ { "id" : "ITEM-1", "itemData" : { "DOI" : "10.1371/journal.pone.0091831", "ISBN" : "1932-6203", "ISSN" : "19326203", "PMID" : "24633076", "abstract" : "INTRODUCTION: In the recent past, spells of extreme heat associated with appreciable mortality have been documented in developed countries, including North America and Europe. However, far fewer research reports are available from developing countries or specific cities in South Asia. In May 2010, Ahmedabad, India, faced a heat wave where the temperatures reached a high of 46.8 \u00b0C with an apparent increase in mortality. The purpose of this study is to characterize the heat wave impact and assess the associated excess mortality.\\n\\nMETHODS: We conducted an analysis of all-cause mortality associated with a May 2010 heat wave in Ahmedabad, Gujarat, India, to determine whether extreme heat leads to excess mortality. Counts of all-cause deaths from May 1-31, 2010 were compared with the mean of counts from temporally matched periods in May 2009 and 2011 to calculate excess mortality. Other analyses included a 7-day moving average, mortality rate ratio analysis, and relationship between daily maximum temperature and daily all-cause death counts over the entire year of 2010, using month-wise correlations.\\n\\nRESULTS: The May 2010 heat wave was associated with significant excess all-cause mortality. 4,462 all-cause deaths occurred, comprising an excess of 1,344 all-cause deaths, an estimated 43.1% increase when compared to the reference period (3,118 deaths). In monthly pair-wise comparisons for 2010, we found high correlations between mortality and daily maximum temperature during the locally hottest \"summer\" months of April (r = 0.69, p&lt;0.001), May (r = 0.77, p&lt;0.001), and June (r = 0.39, p&lt;0.05). During a period of more intense heat (May 19-25, 2010), mortality rate ratios were 1.76 [95% CI 1.67-1.83, p&lt;0.001] and 2.12 [95% CI 2.03-2.21] applying reference periods (May 12-18, 2010) from various years.\\n\\nCONCLUSION: The May 2010 heat wave in Ahmedabad, Gujarat, India had a substantial effect on all-cause excess mortality, even in this city where hot temperatures prevail through much of April-June.", "author" : [ { "dropping-particle" : "", "family" : "Azhar", "given" : "Gulrez Shah", "non-dropping-particle" : "", "parse-names" : false, "suffix" : "" }, { "dropping-particle" : "", "family" : "Mavalankar", "given" : "Dileep", "non-dropping-particle" : "", "parse-names" : false, "suffix" : "" }, { "dropping-particle" : "", "family" : "Nori-Sarma", "given" : "Amruta", "non-dropping-particle" : "", "parse-names" : false, "suffix" : "" }, { "dropping-particle" : "", "family" : "Rajiva", "given" : "Ajit", "non-dropping-particle" : "", "parse-names" : false, "suffix" : "" }, { "dropping-particle" : "", "family" : "Dutta", "given" : "Priya", "non-dropping-particle" : "", "parse-names" : false, "suffix" : "" }, { "dropping-particle" : "", "family" : "Jaiswal", "given" : "Anjali", "non-dropping-particle" : "", "parse-names" : false, "suffix" : "" }, { "dropping-particle" : "", "family" : "Sheffield", "given" : "Perry", "non-dropping-particle" : "", "parse-names" : false, "suffix" : "" }, { "dropping-particle" : "", "family" : "Knowlton", "given" : "Kim", "non-dropping-particle" : "", "parse-names" : false, "suffix" : "" }, { "dropping-particle" : "", "family" : "Hess", "given" : "Jeremy J.", "non-dropping-particle" : "", "parse-names" : false, "suffix" : "" } ], "id" : "ITEM-1", "issue" : "3", "issued" : { "date-parts" : [ [ "2014" ] ] }, "title" : "Ahmedabad Heat Action Plan 2017", "type" : "article-journal", "volume" : "9" }, "uris" : [ "http://www.mendeley.com/documents/?uuid=fa9ecc8a-c2a5-4b71-9fa9-8e8869ea2a4f" ] } ], "mendeley" : { "formattedCitation" : "&lt;sup&gt;4&lt;/sup&gt;", "plainTextFormattedCitation" : "4", "previouslyFormattedCitation" : "&lt;sup&gt;4&lt;/sup&gt;" }, "properties" : { "noteIndex" : 0 }, "schema" : "https://github.com/citation-style-language/schema/raw/master/csl-citation.json" }</w:instrText>
+        <w:instrText>ADDIN CSL_CITATION { "citationItems" : [ { "id" : "ITEM-1", "itemData" : { "DOI" : "10.1371/journal.pone.0091831", "ISBN" : "1932-6203", "ISSN" : "19326203", "PMID" : "24633076", "abstract" : "INTRODUCTION: In the recent past, spells of extreme heat associated with appreciable mortality have been documented in developed countries, including North America and Europe. However, far fewer research reports are available from developing countries or specific cities in South Asia. In May 2010, Ahmedabad, India, faced a heat wave where the temperatures reached a high of 46.8 \u00b0C with an apparent increase in mortality. The purpose of this study is to characterize the heat wave impact and assess the associated excess mortality.\\n\\nMETHODS: We conducted an analysis of all-cause mortality associated with a May 2010 heat wave in Ahmedabad, Gujarat, India, to determine whether extreme heat leads to excess mortality. Counts of all-cause deaths from May 1-31, 2010 were compared with the mean of counts from temporally matched periods in May 2009 and 2011 to calculate excess mortality. Other analyses included a 7-day moving average, mortality rate ratio analysis, and relationship between daily maximum temperature and daily all-cause death counts over the entire year of 2010, using month-wise correlations.\\n\\nRESULTS: The May 2010 heat wave was associated with significant excess all-cause mortality. 4,462 all-cause deaths occurred, comprising an excess of 1,344 all-cause deaths, an estimated 43.1% increase when compared to the reference period (3,118 deaths). In monthly pair-wise comparisons for 2010, we found high correlations between mortality and daily maximum temperature during the locally hottest \"summer\" months of April (r = 0.69, p&lt;0.001), May (r = 0.77, p&lt;0.001), and June (r = 0.39, p&lt;0.05). During a period of more intense heat (May 19-25, 2010), mortality rate ratios were 1.76 [95% CI 1.67-1.83, p&lt;0.001] and 2.12 [95% CI 2.03-2.21] applying reference periods (May 12-18, 2010) from various years.\\n\\nCONCLUSION: The May 2010 heat wave in Ahmedabad, Gujarat, India had a substantial effect on all-cause excess mortality, even in this city where hot temperatures prevail through much of April-June.", "author" : [ { "dropping-particle" : "", "family" : "Azhar", "given" : "Gulrez Shah", "non-dropping-particle" : "", "parse-names" : false, "suffix" : "" }, { "dropping-particle" : "", "family" : "Mavalankar", "given" : "Dileep", "non-dropping-particle" : "", "parse-names" : false, "suffix" : "" }, { "dropping-particle" : "", "family" : "Nori-Sarma", "given" : "Amruta", "non-dropping-particle" : "", "parse-names" : false, "suffix" : "" }, { "dropping-particle" : "", "family" : "Rajiva", "given" : "Ajit", "non-dropping-particle" : "", "parse-names" : false, "suffix" : "" }, { "dropping-particle" : "", "family" : "Dutta", "given" : "Priya", "non-dropping-particle" : "", "parse-names" : false, "suffix" : "" }, { "dropping-particle" : "", "family" : "Jaiswal", "given" : "Anjali", "non-dropping-particle" : "", "parse-names" : false, "suffix" : "" }, { "dropping-particle" : "", "family" : "Sheffield", "given" : "Perry", "non-dropping-particle" : "", "parse-names" : false, "suffix" : "" }, { "dropping-particle" : "", "family" : "Knowlton", "given" : "Kim", "non-dropping-particle" : "", "parse-names" : false, "suffix" : "" }, { "dropping-particle" : "", "family" : "Hess", "given" : "Jeremy J.", "non-dropping-particle" : "", "parse-names" : false, "suffix" : "" } ], "id" : "ITEM-1", "issue" : "3", "issued" : { "date-parts" : [ [ "2014" ] ] }, "title" : "Ahmedabad Heat Action Plan 2017", "type" : "article-journal", "volume" : "9" }, "uris" : [ "http://www.mendeley.com/documents/?uuid=fa9ecc8a-c2a5-4b71-9fa9-8e8869ea2a4f" ] } ], "mendeley" : { "formattedCitation" : "&lt;sup&gt;5&lt;/sup&gt;", "plainTextFormattedCitation" : "5", "previouslyFormattedCitation" : "&lt;sup&gt;4&lt;/sup&gt;" }, "properties" : { "noteIndex" : 0 }, "schema" : "https://github.com/citation-style-language/schema/raw/master/csl-citation.json" }</w:instrText>
       </w:r>
       <w:r>
         <w:rPr>
@@ -5549,7 +7311,7 @@
           <w:vertAlign w:val="superscript"/>
           <w:lang w:eastAsia="en-GB"/>
         </w:rPr>
-        <w:t>4</w:t>
+        <w:t>5</w:t>
       </w:r>
       <w:r>
         <w:rPr>
@@ -5589,7 +7351,7 @@
           <w:szCs w:val="22"/>
           <w:lang w:eastAsia="en-GB"/>
         </w:rPr>
-        <w:instrText>ADDIN CSL_CITATION { "citationItems" : [ { "id" : "ITEM-1", "itemData" : { "DOI" : "10.3390/ijerph110403473", "ISBN" : "10.3390/ijerph110403473", "ISSN" : "16604601", "PMID" : "24670386", "abstract" : "Recurrent heat waves, already a concern in rapidly growing and urbanizing South Asia, will very likely worsen in a warming world. Coordinated adaptation efforts can reduce heat's adverse health impacts, however. To address this concern in Ahmedabad (Gujarat, India), a coalition has been formed to develop an evidence-based heat preparedness plan and early warning system. This paper describes the group and initial steps in the plan's development and implementation. Evidence accumulation included extensive literature review, analysis of local temperature and mortality data, surveys with heat-vulnerable populations, focus groups with health care professionals, and expert consultation. The findings and recommendations were encapsulated in policy briefs for key government agencies, health care professionals, outdoor workers, and slum communities, and synthesized in the heat preparedness plan. A 7-day probabilistic weather forecast was also developed and is used to trigger the plan in advance of dangerous heat waves. The pilot plan was implemented in 2013, and public outreach was done through training workshops, hoardings/billboards, pamphlets, and print advertisements. Evaluation activities and continuous improvement efforts are ongoing, along with plans to explore the program's scalability to other Indian cities, as Ahmedabad is the first South Asian city to address heat-health threats comprehensively.", "author" : [ { "dropping-particle" : "", "family" : "Knowlton", "given" : "Kim", "non-dropping-particle" : "", "parse-names" : false, "suffix" : "" }, { "dropping-particle" : "", "family" : "Kulkarni", "given" : "Suhas P.", "non-dropping-particle" : "", "parse-names" : false, "suffix" : "" }, { "dropping-particle" : "", "family" : "Azhar", "given" : "Gulrez Shah", "non-dropping-particle" : "", "parse-names" : false, "suffix" : "" }, { "dropping-particle" : "", "family" : "Mavalankar", "given" : "Dileep", "non-dropping-particle" : "", "parse-names" : false, "suffix" : "" }, { "dropping-particle" : "", "family" : "Jaiswal", "given" : "Anjali", "non-dropping-particle" : "", "parse-names" : false, "suffix" : "" }, { "dropping-particle" : "", "family" : "Connolly", "given" : "Meredith", "non-dropping-particle" : "", "parse-names" : false, "suffix" : "" }, { "dropping-particle" : "", "family" : "Nori-Sarma", "given" : "Amruta", "non-dropping-particle" : "", "parse-names" : false, "suffix" : "" }, { "dropping-particle" : "", "family" : "Rajiva", "given" : "Ajit", "non-dropping-particle" : "", "parse-names" : false, "suffix" : "" }, { "dropping-particle" : "", "family" : "Dutta", "given" : "Priya", "non-dropping-particle" : "", "parse-names" : false, "suffix" : "" }, { "dropping-particle" : "", "family" : "Deol", "given" : "Bhaskar", "non-dropping-particle" : "", "parse-names" : false, "suffix" : "" }, { "dropping-particle" : "", "family" : "Sanchez", "given" : "Lauren", "non-dropping-particle" : "", "parse-names" : false, "suffix" : "" }, { "dropping-particle" : "", "family" : "Khosla", "given" : "Radhika", "non-dropping-particle" : "", "parse-names" : false, "suffix" : "" }, { "dropping-particle" : "", "family" : "Webster", "given" : "Peter J.", "non-dropping-particle" : "", "parse-names" : false, "suffix" : "" }, { "dropping-particle" : "", "family" : "Toma", "given" : "Violeta E.", "non-dropping-particle" : "", "parse-names" : false, "suffix" : "" }, { "dropping-particle" : "", "family" : "Sheffield", "given" : "Perry", "non-dropping-particle" : "", "parse-names" : false, "suffix" : "" }, { "dropping-particle" : "", "family" : "Hess", "given" : "Jeremy J.", "non-dropping-particle" : "", "parse-names" : false, "suffix" : "" } ], "container-title" : "International Journal of Environmental Research and Public Health", "id" : "ITEM-1", "issue" : "4", "issued" : { "date-parts" : [ [ "2014" ] ] }, "page" : "3473-3492", "title" : "Development and implementation of South Asia's first heat-health action plan in Ahmedabad (Gujarat, India)", "type" : "article-journal", "volume" : "11" }, "uris" : [ "http://www.mendeley.com/documents/?uuid=76397628-cb81-4721-8e67-02e350c4be8a" ] } ], "mendeley" : { "formattedCitation" : "&lt;sup&gt;5&lt;/sup&gt;", "plainTextFormattedCitation" : "5" }, "properties" : { "noteIndex" : 0 }, "schema" : "https://github.com/citation-style-language/schema/raw/master/csl-citation.json" }</w:instrText>
+        <w:instrText>ADDIN CSL_CITATION { "citationItems" : [ { "id" : "ITEM-1", "itemData" : { "DOI" : "10.3390/ijerph110403473", "ISBN" : "10.3390/ijerph110403473", "ISSN" : "16604601", "PMID" : "24670386", "abstract" : "Recurrent heat waves, already a concern in rapidly growing and urbanizing South Asia, will very likely worsen in a warming world. Coordinated adaptation efforts can reduce heat's adverse health impacts, however. To address this concern in Ahmedabad (Gujarat, India), a coalition has been formed to develop an evidence-based heat preparedness plan and early warning system. This paper describes the group and initial steps in the plan's development and implementation. Evidence accumulation included extensive literature review, analysis of local temperature and mortality data, surveys with heat-vulnerable populations, focus groups with health care professionals, and expert consultation. The findings and recommendations were encapsulated in policy briefs for key government agencies, health care professionals, outdoor workers, and slum communities, and synthesized in the heat preparedness plan. A 7-day probabilistic weather forecast was also developed and is used to trigger the plan in advance of dangerous heat waves. The pilot plan was implemented in 2013, and public outreach was done through training workshops, hoardings/billboards, pamphlets, and print advertisements. Evaluation activities and continuous improvement efforts are ongoing, along with plans to explore the program's scalability to other Indian cities, as Ahmedabad is the first South Asian city to address heat-health threats comprehensively.", "author" : [ { "dropping-particle" : "", "family" : "Knowlton", "given" : "Kim", "non-dropping-particle" : "", "parse-names" : false, "suffix" : "" }, { "dropping-particle" : "", "family" : "Kulkarni", "given" : "Suhas P.", "non-dropping-particle" : "", "parse-names" : false, "suffix" : "" }, { "dropping-particle" : "", "family" : "Azhar", "given" : "Gulrez Shah", "non-dropping-particle" : "", "parse-names" : false, "suffix" : "" }, { "dropping-particle" : "", "family" : "Mavalankar", "given" : "Dileep", "non-dropping-particle" : "", "parse-names" : false, "suffix" : "" }, { "dropping-particle" : "", "family" : "Jaiswal", "given" : "Anjali", "non-dropping-particle" : "", "parse-names" : false, "suffix" : "" }, { "dropping-particle" : "", "family" : "Connolly", "given" : "Meredith", "non-dropping-particle" : "", "parse-names" : false, "suffix" : "" }, { "dropping-particle" : "", "family" : "Nori-Sarma", "given" : "Amruta", "non-dropping-particle" : "", "parse-names" : false, "suffix" : "" }, { "dropping-particle" : "", "family" : "Rajiva", "given" : "Ajit", "non-dropping-particle" : "", "parse-names" : false, "suffix" : "" }, { "dropping-particle" : "", "family" : "Dutta", "given" : "Priya", "non-dropping-particle" : "", "parse-names" : false, "suffix" : "" }, { "dropping-particle" : "", "family" : "Deol", "given" : "Bhaskar", "non-dropping-particle" : "", "parse-names" : false, "suffix" : "" }, { "dropping-particle" : "", "family" : "Sanchez", "given" : "Lauren", "non-dropping-particle" : "", "parse-names" : false, "suffix" : "" }, { "dropping-particle" : "", "family" : "Khosla", "given" : "Radhika", "non-dropping-particle" : "", "parse-names" : false, "suffix" : "" }, { "dropping-particle" : "", "family" : "Webster", "given" : "Peter J.", "non-dropping-particle" : "", "parse-names" : false, "suffix" : "" }, { "dropping-particle" : "", "family" : "Toma", "given" : "Violeta E.", "non-dropping-particle" : "", "parse-names" : false, "suffix" : "" }, { "dropping-particle" : "", "family" : "Sheffield", "given" : "Perry", "non-dropping-particle" : "", "parse-names" : false, "suffix" : "" }, { "dropping-particle" : "", "family" : "Hess", "given" : "Jeremy J.", "non-dropping-particle" : "", "parse-names" : false, "suffix" : "" } ], "container-title" : "International Journal of Environmental Research and Public Health", "id" : "ITEM-1", "issue" : "4", "issued" : { "date-parts" : [ [ "2014" ] ] }, "page" : "3473-3492", "title" : "Development and implementation of South Asia's first heat-health action plan in Ahmedabad (Gujarat, India)", "type" : "article-journal", "volume" : "11" }, "uris" : [ "http://www.mendeley.com/documents/?uuid=76397628-cb81-4721-8e67-02e350c4be8a" ] } ], "mendeley" : { "formattedCitation" : "&lt;sup&gt;6&lt;/sup&gt;", "plainTextFormattedCitation" : "6", "previouslyFormattedCitation" : "&lt;sup&gt;5&lt;/sup&gt;" }, "properties" : { "noteIndex" : 0 }, "schema" : "https://github.com/citation-style-language/schema/raw/master/csl-citation.json" }</w:instrText>
       </w:r>
       <w:r>
         <w:rPr>
@@ -5611,7 +7373,7 @@
           <w:vertAlign w:val="superscript"/>
           <w:lang w:eastAsia="en-GB"/>
         </w:rPr>
-        <w:t>5</w:t>
+        <w:t>6</w:t>
       </w:r>
       <w:r>
         <w:rPr>
@@ -6550,8 +8312,6 @@
         </w:rPr>
         <w:t>Capacity building (more specific?)</w:t>
       </w:r>
-      <w:bookmarkStart w:id="23" w:name="_GoBack"/>
-      <w:bookmarkEnd w:id="23"/>
     </w:p>
     <w:p>
       <w:pPr>
@@ -6629,9 +8389,9 @@
           <w:lang w:eastAsia="en-GB"/>
         </w:rPr>
         <w:drawing>
-          <wp:inline distT="0" distB="0" distL="0" distR="0" wp14:anchorId="51AA54A6" wp14:editId="5366CD2E">
-            <wp:extent cx="3937635" cy="1338731"/>
-            <wp:effectExtent l="0" t="0" r="0" b="7620"/>
+          <wp:inline distT="0" distB="0" distL="0" distR="0" wp14:anchorId="51AA54A6" wp14:editId="7C512874">
+            <wp:extent cx="3836782" cy="1304443"/>
+            <wp:effectExtent l="0" t="0" r="0" b="0"/>
             <wp:docPr id="5" name="Picture 5" descr="../../../../../../../Desktop/Screen%20Shot%202017-08-29%20at%2"/>
             <wp:cNvGraphicFramePr>
               <a:graphicFrameLocks xmlns:a="http://schemas.openxmlformats.org/drawingml/2006/main" noChangeAspect="1"/>
@@ -6661,7 +8421,7 @@
                   <pic:spPr bwMode="auto">
                     <a:xfrm>
                       <a:off x="0" y="0"/>
-                      <a:ext cx="3956276" cy="1345069"/>
+                      <a:ext cx="3859350" cy="1312116"/>
                     </a:xfrm>
                     <a:prstGeom prst="rect">
                       <a:avLst/>
@@ -6693,7 +8453,6 @@
           <w:rFonts w:eastAsia="Times New Roman" w:cs="Times New Roman"/>
           <w:lang w:eastAsia="en-GB"/>
         </w:rPr>
-        <w:lastRenderedPageBreak/>
         <w:br/>
       </w:r>
       <w:r>
@@ -6717,11 +8476,6 @@
           <w:lang w:eastAsia="en-GB"/>
         </w:rPr>
         <w:t>https://www.nrdc.org/sites/default/files/ahmedabad-heat-action-plan-2017.pdf</w:t>
-      </w:r>
-    </w:p>
-    <w:p>
-      <w:r>
-        <w:br w:type="page"/>
       </w:r>
     </w:p>
     <w:p>
@@ -6733,15 +8487,986 @@
         </w:numPr>
         <w:jc w:val="both"/>
       </w:pPr>
-      <w:bookmarkStart w:id="24" w:name="_Toc491704519"/>
+      <w:bookmarkStart w:id="25" w:name="_Toc491789392"/>
       <w:r>
         <w:lastRenderedPageBreak/>
         <w:t>Validation of a Temperature Prediction Model for Heat Deaths in Undocumented Border Crossers</w:t>
       </w:r>
-      <w:bookmarkEnd w:id="24"/>
+      <w:bookmarkEnd w:id="25"/>
     </w:p>
     <w:p/>
     <w:p>
+      <w:pPr>
+        <w:jc w:val="both"/>
+        <w:rPr>
+          <w:rFonts w:cs="Arial"/>
+          <w:color w:val="000000"/>
+          <w:sz w:val="22"/>
+          <w:szCs w:val="22"/>
+          <w:lang w:eastAsia="en-GB"/>
+        </w:rPr>
+      </w:pPr>
+      <w:r>
+        <w:rPr>
+          <w:rFonts w:cs="Arial"/>
+          <w:b/>
+          <w:bCs/>
+          <w:color w:val="000000"/>
+          <w:sz w:val="22"/>
+          <w:szCs w:val="22"/>
+          <w:lang w:eastAsia="en-GB"/>
+        </w:rPr>
+        <w:t xml:space="preserve">Publication: </w:t>
+      </w:r>
+      <w:r>
+        <w:rPr>
+          <w:rFonts w:cs="Arial"/>
+          <w:bCs/>
+          <w:color w:val="000000"/>
+          <w:sz w:val="22"/>
+          <w:szCs w:val="22"/>
+          <w:lang w:eastAsia="en-GB"/>
+        </w:rPr>
+        <w:t>Journal of Immigrant Minority Health</w:t>
+      </w:r>
+      <w:r>
+        <w:rPr>
+          <w:rFonts w:cs="Arial"/>
+          <w:bCs/>
+          <w:color w:val="000000"/>
+          <w:sz w:val="22"/>
+          <w:szCs w:val="22"/>
+          <w:lang w:eastAsia="en-GB"/>
+        </w:rPr>
+        <w:fldChar w:fldCharType="begin" w:fldLock="1"/>
+      </w:r>
+      <w:r>
+        <w:rPr>
+          <w:rFonts w:cs="Arial"/>
+          <w:bCs/>
+          <w:color w:val="000000"/>
+          <w:sz w:val="22"/>
+          <w:szCs w:val="22"/>
+          <w:lang w:eastAsia="en-GB"/>
+        </w:rPr>
+        <w:instrText>ADDIN CSL_CITATION { "citationItems" : [ { "id" : "ITEM-1", "itemData" : { "DOI" : "10.1007/s10903-012-9619-1", "ISSN" : "15571912", "PMID" : "22527742", "abstract" : "Heat exposure is a leading cause of death in undocumented border crossers along the Arizona-Mexico border. We performed a validation study of a weather prediction model that predicts the probability of heat related deaths among undocumented border crossers. We analyzed a medical examiner registry cohort of undocumented border crosser heat- related deaths from January 1, 2002 to August 31, 2009 and used logistic regression to model the probability of one or more heat deaths on a given day using daily high temperature (DHT) as the predictor. At a critical threshold DHT of 40\u00a0\u00b0C, the probability of at least one heat death was 50\u00a0%. The probability of a heat death along the Arizona-Mexico border for suspected undocumented border crossers is strongly associated with ambient temperature. These results can be used in prevention and response efforts to assess the daily risk of deaths among undocumented border crossers in the region.", "author" : [ { "dropping-particle" : "", "family" : "Ruttan", "given" : "Tim", "non-dropping-particle" : "", "parse-names" : false, "suffix" : "" }, { "dropping-particle" : "", "family" : "Stolz", "given" : "Uwe", "non-dropping-particle" : "", "parse-names" : false, "suffix" : "" }, { "dropping-particle" : "", "family" : "Jackson-Vance", "given" : "Sara", "non-dropping-particle" : "", "parse-names" : false, "suffix" : "" }, { "dropping-particle" : "", "family" : "Parks", "given" : "Bruce", "non-dropping-particle" : "", "parse-names" : false, "suffix" : "" }, { "dropping-particle" : "", "family" : "Keim", "given" : "Samuel M.", "non-dropping-particle" : "", "parse-names" : false, "suffix" : "" } ], "container-title" : "Journal of Immigrant and Minority Health", "id" : "ITEM-1", "issue" : "2", "issued" : { "date-parts" : [ [ "2013" ] ] }, "page" : "407-414", "title" : "Validation of a temperature prediction model for heat deaths in undocumented border crossers", "type" : "article-journal", "volume" : "15" }, "uris" : [ "http://www.mendeley.com/documents/?uuid=5a54d806-ccfc-41c2-836e-13910d4e98b2" ] } ], "mendeley" : { "formattedCitation" : "&lt;sup&gt;7&lt;/sup&gt;", "plainTextFormattedCitation" : "7", "previouslyFormattedCitation" : "&lt;sup&gt;6&lt;/sup&gt;" }, "properties" : { "noteIndex" : 0 }, "schema" : "https://github.com/citation-style-language/schema/raw/master/csl-citation.json" }</w:instrText>
+      </w:r>
+      <w:r>
+        <w:rPr>
+          <w:rFonts w:cs="Arial"/>
+          <w:bCs/>
+          <w:color w:val="000000"/>
+          <w:sz w:val="22"/>
+          <w:szCs w:val="22"/>
+          <w:lang w:eastAsia="en-GB"/>
+        </w:rPr>
+        <w:fldChar w:fldCharType="separate"/>
+      </w:r>
+      <w:r>
+        <w:rPr>
+          <w:rFonts w:cs="Arial"/>
+          <w:bCs/>
+          <w:noProof/>
+          <w:color w:val="000000"/>
+          <w:sz w:val="22"/>
+          <w:szCs w:val="22"/>
+          <w:vertAlign w:val="superscript"/>
+          <w:lang w:eastAsia="en-GB"/>
+        </w:rPr>
+        <w:t>7</w:t>
+      </w:r>
+      <w:r>
+        <w:rPr>
+          <w:rFonts w:cs="Arial"/>
+          <w:bCs/>
+          <w:color w:val="000000"/>
+          <w:sz w:val="22"/>
+          <w:szCs w:val="22"/>
+          <w:lang w:eastAsia="en-GB"/>
+        </w:rPr>
+        <w:fldChar w:fldCharType="end"/>
+      </w:r>
+      <w:r>
+        <w:rPr>
+          <w:rFonts w:cs="Arial"/>
+          <w:color w:val="000000"/>
+          <w:sz w:val="22"/>
+          <w:szCs w:val="22"/>
+          <w:lang w:eastAsia="en-GB"/>
+        </w:rPr>
+        <w:t xml:space="preserve"> </w:t>
+      </w:r>
+    </w:p>
+    <w:p>
+      <w:pPr>
+        <w:rPr>
+          <w:rFonts w:eastAsia="Times New Roman" w:cs="Times New Roman"/>
+          <w:lang w:eastAsia="en-GB"/>
+        </w:rPr>
+      </w:pPr>
+    </w:p>
+    <w:p>
+      <w:pPr>
+        <w:jc w:val="both"/>
+        <w:rPr>
+          <w:rFonts w:cs="Times New Roman"/>
+          <w:lang w:eastAsia="en-GB"/>
+        </w:rPr>
+      </w:pPr>
+      <w:r>
+        <w:rPr>
+          <w:rFonts w:cs="Arial"/>
+          <w:b/>
+          <w:bCs/>
+          <w:color w:val="000000"/>
+          <w:sz w:val="22"/>
+          <w:szCs w:val="22"/>
+          <w:lang w:eastAsia="en-GB"/>
+        </w:rPr>
+        <w:t xml:space="preserve">When published: </w:t>
+      </w:r>
+      <w:r>
+        <w:rPr>
+          <w:rFonts w:cs="Arial"/>
+          <w:bCs/>
+          <w:color w:val="000000"/>
+          <w:sz w:val="22"/>
+          <w:szCs w:val="22"/>
+          <w:lang w:eastAsia="en-GB"/>
+        </w:rPr>
+        <w:t>2013</w:t>
+      </w:r>
+    </w:p>
+    <w:p>
+      <w:pPr>
+        <w:rPr>
+          <w:rFonts w:eastAsia="Times New Roman" w:cs="Times New Roman"/>
+          <w:lang w:eastAsia="en-GB"/>
+        </w:rPr>
+      </w:pPr>
+    </w:p>
+    <w:p>
+      <w:pPr>
+        <w:jc w:val="both"/>
+        <w:rPr>
+          <w:rFonts w:cs="Times New Roman"/>
+          <w:b/>
+          <w:lang w:eastAsia="en-GB"/>
+        </w:rPr>
+      </w:pPr>
+      <w:r>
+        <w:rPr>
+          <w:rFonts w:cs="Arial"/>
+          <w:b/>
+          <w:bCs/>
+          <w:color w:val="000000"/>
+          <w:sz w:val="22"/>
+          <w:szCs w:val="22"/>
+          <w:lang w:eastAsia="en-GB"/>
+        </w:rPr>
+        <w:t>Overview:</w:t>
+      </w:r>
+      <w:r>
+        <w:rPr>
+          <w:rFonts w:cs="Arial"/>
+          <w:color w:val="000000"/>
+          <w:sz w:val="22"/>
+          <w:szCs w:val="22"/>
+          <w:lang w:eastAsia="en-GB"/>
+        </w:rPr>
+        <w:t xml:space="preserve"> </w:t>
+      </w:r>
+      <w:r>
+        <w:rPr>
+          <w:rFonts w:cs="Arial"/>
+          <w:color w:val="000000"/>
+          <w:sz w:val="22"/>
+          <w:szCs w:val="22"/>
+          <w:lang w:eastAsia="en-GB"/>
+        </w:rPr>
+        <w:t>‘</w:t>
+      </w:r>
+      <w:r>
+        <w:rPr>
+          <w:rFonts w:cs="Arial"/>
+          <w:bCs/>
+          <w:color w:val="000000"/>
+          <w:sz w:val="22"/>
+          <w:szCs w:val="22"/>
+          <w:lang w:eastAsia="en-GB"/>
+        </w:rPr>
+        <w:t>A validation study of a weather prediction model that predicts the probability of heat related deaths among undocumented border crossers.’</w:t>
+      </w:r>
+    </w:p>
+    <w:p>
+      <w:pPr>
+        <w:rPr>
+          <w:rFonts w:eastAsia="Times New Roman" w:cs="Times New Roman"/>
+          <w:lang w:eastAsia="en-GB"/>
+        </w:rPr>
+      </w:pPr>
+    </w:p>
+    <w:p>
+      <w:pPr>
+        <w:jc w:val="both"/>
+        <w:rPr>
+          <w:rFonts w:cs="Arial"/>
+          <w:color w:val="000000"/>
+          <w:sz w:val="22"/>
+          <w:szCs w:val="22"/>
+          <w:lang w:eastAsia="en-GB"/>
+        </w:rPr>
+      </w:pPr>
+      <w:r>
+        <w:rPr>
+          <w:rFonts w:cs="Arial"/>
+          <w:b/>
+          <w:bCs/>
+          <w:color w:val="000000"/>
+          <w:sz w:val="22"/>
+          <w:szCs w:val="22"/>
+          <w:lang w:eastAsia="en-GB"/>
+        </w:rPr>
+        <w:t>Who involved:</w:t>
+      </w:r>
+      <w:r>
+        <w:rPr>
+          <w:rFonts w:cs="Arial"/>
+          <w:color w:val="000000"/>
+          <w:sz w:val="22"/>
+          <w:szCs w:val="22"/>
+          <w:lang w:eastAsia="en-GB"/>
+        </w:rPr>
+        <w:t xml:space="preserve"> </w:t>
+      </w:r>
+      <w:r>
+        <w:rPr>
+          <w:rFonts w:cs="Arial"/>
+          <w:color w:val="000000"/>
+          <w:sz w:val="22"/>
+          <w:szCs w:val="22"/>
+          <w:lang w:eastAsia="en-GB"/>
+        </w:rPr>
+        <w:tab/>
+      </w:r>
+      <w:r>
+        <w:rPr>
+          <w:rFonts w:cs="Arial"/>
+          <w:color w:val="000000"/>
+          <w:sz w:val="22"/>
+          <w:szCs w:val="22"/>
+          <w:lang w:eastAsia="en-GB"/>
+        </w:rPr>
+        <w:t xml:space="preserve">- </w:t>
+      </w:r>
+      <w:r>
+        <w:rPr>
+          <w:rFonts w:cs="Arial"/>
+          <w:color w:val="000000"/>
+          <w:sz w:val="22"/>
+          <w:szCs w:val="22"/>
+          <w:lang w:eastAsia="en-GB"/>
+        </w:rPr>
+        <w:t>Department of Emergency Medicine, University of Arizona</w:t>
+      </w:r>
+    </w:p>
+    <w:p>
+      <w:pPr>
+        <w:jc w:val="both"/>
+        <w:rPr>
+          <w:rFonts w:cs="Times New Roman"/>
+          <w:sz w:val="22"/>
+          <w:szCs w:val="22"/>
+          <w:lang w:eastAsia="en-GB"/>
+        </w:rPr>
+      </w:pPr>
+      <w:r>
+        <w:rPr>
+          <w:rFonts w:cs="Times New Roman"/>
+          <w:sz w:val="22"/>
+          <w:szCs w:val="22"/>
+          <w:lang w:eastAsia="en-GB"/>
+        </w:rPr>
+        <w:tab/>
+      </w:r>
+      <w:r>
+        <w:rPr>
+          <w:rFonts w:cs="Times New Roman"/>
+          <w:sz w:val="22"/>
+          <w:szCs w:val="22"/>
+          <w:lang w:eastAsia="en-GB"/>
+        </w:rPr>
+        <w:tab/>
+        <w:t xml:space="preserve">- </w:t>
+      </w:r>
+      <w:r>
+        <w:rPr>
+          <w:rFonts w:cs="Times New Roman"/>
+          <w:sz w:val="22"/>
+          <w:szCs w:val="22"/>
+          <w:lang w:eastAsia="en-GB"/>
+        </w:rPr>
+        <w:t>Office of the Medical Examiner, Pima County, AZ, USA</w:t>
+      </w:r>
+    </w:p>
+    <w:p>
+      <w:pPr>
+        <w:rPr>
+          <w:rFonts w:eastAsia="Times New Roman" w:cs="Times New Roman"/>
+          <w:lang w:eastAsia="en-GB"/>
+        </w:rPr>
+      </w:pPr>
+    </w:p>
+    <w:p>
+      <w:pPr>
+        <w:jc w:val="both"/>
+        <w:rPr>
+          <w:rFonts w:cs="Arial"/>
+          <w:bCs/>
+          <w:color w:val="000000"/>
+          <w:sz w:val="22"/>
+          <w:szCs w:val="22"/>
+          <w:lang w:eastAsia="en-GB"/>
+        </w:rPr>
+      </w:pPr>
+      <w:r>
+        <w:rPr>
+          <w:rFonts w:cs="Arial"/>
+          <w:b/>
+          <w:bCs/>
+          <w:color w:val="000000"/>
+          <w:sz w:val="22"/>
+          <w:szCs w:val="22"/>
+          <w:lang w:eastAsia="en-GB"/>
+        </w:rPr>
+        <w:t xml:space="preserve">What is done: </w:t>
+      </w:r>
+      <w:r>
+        <w:rPr>
+          <w:rFonts w:cs="Arial"/>
+          <w:bCs/>
+          <w:color w:val="000000"/>
+          <w:sz w:val="22"/>
+          <w:szCs w:val="22"/>
+          <w:lang w:eastAsia="en-GB"/>
+        </w:rPr>
+        <w:t>Uses health data, daily high temperature (DHT) as the predictor</w:t>
+      </w:r>
+      <w:r>
+        <w:rPr>
+          <w:rFonts w:cs="Arial"/>
+          <w:bCs/>
+          <w:color w:val="000000"/>
+          <w:sz w:val="22"/>
+          <w:szCs w:val="22"/>
+          <w:lang w:eastAsia="en-GB"/>
+        </w:rPr>
+        <w:t>.</w:t>
+      </w:r>
+    </w:p>
+    <w:p>
+      <w:pPr>
+        <w:jc w:val="both"/>
+        <w:rPr>
+          <w:rFonts w:cs="Arial"/>
+          <w:bCs/>
+          <w:color w:val="000000"/>
+          <w:sz w:val="22"/>
+          <w:szCs w:val="22"/>
+          <w:lang w:eastAsia="en-GB"/>
+        </w:rPr>
+      </w:pPr>
+    </w:p>
+    <w:p>
+      <w:pPr>
+        <w:jc w:val="both"/>
+        <w:rPr>
+          <w:rFonts w:cs="Arial"/>
+          <w:bCs/>
+          <w:color w:val="000000"/>
+          <w:sz w:val="22"/>
+          <w:szCs w:val="22"/>
+          <w:lang w:eastAsia="en-GB"/>
+        </w:rPr>
+      </w:pPr>
+      <w:r>
+        <w:rPr>
+          <w:rFonts w:cs="Arial"/>
+          <w:bCs/>
+          <w:color w:val="000000"/>
+          <w:sz w:val="22"/>
+          <w:szCs w:val="22"/>
+          <w:lang w:eastAsia="en-GB"/>
+        </w:rPr>
+        <w:t xml:space="preserve">Takes </w:t>
+      </w:r>
+      <w:r>
+        <w:rPr>
+          <w:rFonts w:cs="Arial"/>
+          <w:bCs/>
+          <w:color w:val="000000"/>
+          <w:sz w:val="22"/>
+          <w:szCs w:val="22"/>
+          <w:lang w:eastAsia="en-GB"/>
+        </w:rPr>
+        <w:t>medical examiner registry cohort of undocumented border crosser heat-related deaths from January 1, 2002</w:t>
+      </w:r>
+      <w:r>
+        <w:rPr>
+          <w:rFonts w:cs="Arial"/>
+          <w:bCs/>
+          <w:color w:val="000000"/>
+          <w:sz w:val="22"/>
+          <w:szCs w:val="22"/>
+          <w:lang w:eastAsia="en-GB"/>
+        </w:rPr>
+        <w:t xml:space="preserve"> to August 31, 2009</w:t>
+      </w:r>
+      <w:r>
+        <w:rPr>
+          <w:rFonts w:cs="Arial"/>
+          <w:bCs/>
+          <w:color w:val="000000"/>
+          <w:sz w:val="22"/>
+          <w:szCs w:val="22"/>
+          <w:lang w:eastAsia="en-GB"/>
+        </w:rPr>
+        <w:t>.</w:t>
+      </w:r>
+    </w:p>
+    <w:p>
+      <w:pPr>
+        <w:jc w:val="both"/>
+        <w:rPr>
+          <w:rFonts w:cs="Arial"/>
+          <w:bCs/>
+          <w:color w:val="000000"/>
+          <w:sz w:val="22"/>
+          <w:szCs w:val="22"/>
+          <w:lang w:eastAsia="en-GB"/>
+        </w:rPr>
+      </w:pPr>
+    </w:p>
+    <w:p>
+      <w:pPr>
+        <w:jc w:val="both"/>
+        <w:rPr>
+          <w:rFonts w:cs="Arial"/>
+          <w:bCs/>
+          <w:color w:val="000000"/>
+          <w:sz w:val="22"/>
+          <w:szCs w:val="22"/>
+          <w:lang w:eastAsia="en-GB"/>
+        </w:rPr>
+      </w:pPr>
+      <w:r>
+        <w:rPr>
+          <w:rFonts w:cs="Arial"/>
+          <w:bCs/>
+          <w:color w:val="000000"/>
+          <w:sz w:val="22"/>
+          <w:szCs w:val="22"/>
+          <w:lang w:eastAsia="en-GB"/>
+        </w:rPr>
+        <w:t xml:space="preserve">Uses logistic regression to model probability </w:t>
+      </w:r>
+      <w:r>
+        <w:rPr>
+          <w:rFonts w:cs="Arial"/>
+          <w:bCs/>
+          <w:color w:val="000000"/>
+          <w:sz w:val="22"/>
+          <w:szCs w:val="22"/>
+          <w:lang w:eastAsia="en-GB"/>
+        </w:rPr>
+        <w:t xml:space="preserve">of number of deaths </w:t>
+      </w:r>
+      <w:r>
+        <w:rPr>
+          <w:rFonts w:cs="Arial"/>
+          <w:bCs/>
+          <w:color w:val="000000"/>
+          <w:sz w:val="22"/>
+          <w:szCs w:val="22"/>
+          <w:lang w:eastAsia="en-GB"/>
+        </w:rPr>
+        <w:t xml:space="preserve">given </w:t>
+      </w:r>
+      <w:r>
+        <w:rPr>
+          <w:rFonts w:cs="Arial"/>
+          <w:bCs/>
+          <w:color w:val="000000"/>
+          <w:sz w:val="22"/>
+          <w:szCs w:val="22"/>
+          <w:lang w:eastAsia="en-GB"/>
+        </w:rPr>
+        <w:t>DHT</w:t>
+      </w:r>
+      <w:r>
+        <w:rPr>
+          <w:rFonts w:cs="Arial"/>
+          <w:bCs/>
+          <w:color w:val="000000"/>
+          <w:sz w:val="22"/>
+          <w:szCs w:val="22"/>
+          <w:lang w:eastAsia="en-GB"/>
+        </w:rPr>
+        <w:t>.</w:t>
+      </w:r>
+    </w:p>
+    <w:p>
+      <w:pPr>
+        <w:jc w:val="both"/>
+        <w:rPr>
+          <w:rFonts w:cs="Arial"/>
+          <w:bCs/>
+          <w:color w:val="000000"/>
+          <w:sz w:val="22"/>
+          <w:szCs w:val="22"/>
+          <w:lang w:eastAsia="en-GB"/>
+        </w:rPr>
+      </w:pPr>
+    </w:p>
+    <w:p>
+      <w:pPr>
+        <w:jc w:val="both"/>
+        <w:rPr>
+          <w:rFonts w:cs="Arial"/>
+          <w:bCs/>
+          <w:color w:val="000000"/>
+          <w:sz w:val="22"/>
+          <w:szCs w:val="22"/>
+          <w:lang w:eastAsia="en-GB"/>
+        </w:rPr>
+      </w:pPr>
+      <w:r>
+        <w:rPr>
+          <w:rFonts w:cs="Arial"/>
+          <w:bCs/>
+          <w:color w:val="000000"/>
+          <w:sz w:val="22"/>
+          <w:szCs w:val="22"/>
+          <w:lang w:eastAsia="en-GB"/>
+        </w:rPr>
+        <w:t xml:space="preserve">Found that a quadratic model of </w:t>
+      </w:r>
+      <w:r>
+        <w:rPr>
+          <w:rFonts w:cs="Arial"/>
+          <w:bCs/>
+          <w:color w:val="000000"/>
+          <w:sz w:val="22"/>
+          <w:szCs w:val="22"/>
+          <w:lang w:eastAsia="en-GB"/>
+        </w:rPr>
+        <w:t>DHT works best to predict deaths,</w:t>
+      </w:r>
+    </w:p>
+    <w:p>
+      <w:pPr>
+        <w:jc w:val="both"/>
+        <w:rPr>
+          <w:rFonts w:cs="Times New Roman"/>
+          <w:lang w:eastAsia="en-GB"/>
+        </w:rPr>
+      </w:pPr>
+    </w:p>
+    <w:p>
+      <w:pPr>
+        <w:jc w:val="both"/>
+        <w:rPr>
+          <w:rFonts w:cs="Times New Roman"/>
+          <w:lang w:eastAsia="en-GB"/>
+        </w:rPr>
+      </w:pPr>
+      <w:r>
+        <w:rPr>
+          <w:rFonts w:cs="Arial"/>
+          <w:b/>
+          <w:bCs/>
+          <w:color w:val="000000"/>
+          <w:sz w:val="22"/>
+          <w:szCs w:val="22"/>
+          <w:lang w:eastAsia="en-GB"/>
+        </w:rPr>
+        <w:t xml:space="preserve">Why interesting: </w:t>
+      </w:r>
+      <w:r>
+        <w:rPr>
+          <w:rFonts w:cs="Arial"/>
+          <w:bCs/>
+          <w:color w:val="000000"/>
+          <w:sz w:val="22"/>
+          <w:szCs w:val="22"/>
+          <w:lang w:eastAsia="en-GB"/>
+        </w:rPr>
+        <w:t>Focusses on a largely untapped area of study, which is how to help warn and prevent undocumented migrants from crossing a border when there is a danger of heat wave.</w:t>
+      </w:r>
+    </w:p>
+    <w:p>
+      <w:pPr>
+        <w:rPr>
+          <w:rFonts w:eastAsia="Times New Roman" w:cs="Times New Roman"/>
+          <w:lang w:eastAsia="en-GB"/>
+        </w:rPr>
+      </w:pPr>
+    </w:p>
+    <w:p>
+      <w:pPr>
+        <w:jc w:val="both"/>
+        <w:rPr>
+          <w:rFonts w:cs="Times New Roman"/>
+          <w:lang w:eastAsia="en-GB"/>
+        </w:rPr>
+      </w:pPr>
+      <w:r>
+        <w:rPr>
+          <w:rFonts w:cs="Arial"/>
+          <w:b/>
+          <w:bCs/>
+          <w:color w:val="000000"/>
+          <w:sz w:val="22"/>
+          <w:szCs w:val="22"/>
+          <w:lang w:eastAsia="en-GB"/>
+        </w:rPr>
+        <w:t xml:space="preserve">How potentially useful: </w:t>
+      </w:r>
+      <w:r>
+        <w:rPr>
+          <w:rFonts w:cs="Arial"/>
+          <w:bCs/>
+          <w:color w:val="000000"/>
+          <w:sz w:val="22"/>
+          <w:szCs w:val="22"/>
+          <w:lang w:eastAsia="en-GB"/>
+        </w:rPr>
+        <w:t xml:space="preserve">Use of structure as HHWS </w:t>
+      </w:r>
+      <w:r>
+        <w:rPr>
+          <w:rFonts w:cs="Arial"/>
+          <w:bCs/>
+          <w:color w:val="000000"/>
+          <w:sz w:val="22"/>
+          <w:szCs w:val="22"/>
+          <w:lang w:eastAsia="en-GB"/>
+        </w:rPr>
+        <w:t xml:space="preserve">for dissemination </w:t>
+      </w:r>
+      <w:r>
+        <w:rPr>
+          <w:rFonts w:cs="Arial"/>
+          <w:bCs/>
+          <w:color w:val="000000"/>
+          <w:sz w:val="22"/>
+          <w:szCs w:val="22"/>
+          <w:lang w:eastAsia="en-GB"/>
+        </w:rPr>
+        <w:t>of warnings along dangerous borders when EHEs are likely.</w:t>
+      </w:r>
+    </w:p>
+    <w:p>
+      <w:pPr>
+        <w:rPr>
+          <w:rFonts w:eastAsia="Times New Roman" w:cs="Times New Roman"/>
+          <w:lang w:eastAsia="en-GB"/>
+        </w:rPr>
+      </w:pPr>
+    </w:p>
+    <w:p>
+      <w:pPr>
+        <w:jc w:val="both"/>
+        <w:rPr>
+          <w:rFonts w:cs="Times New Roman"/>
+          <w:lang w:eastAsia="en-GB"/>
+        </w:rPr>
+      </w:pPr>
+      <w:r>
+        <w:rPr>
+          <w:rFonts w:cs="Arial"/>
+          <w:b/>
+          <w:bCs/>
+          <w:color w:val="000000"/>
+          <w:sz w:val="22"/>
+          <w:szCs w:val="22"/>
+          <w:lang w:eastAsia="en-GB"/>
+        </w:rPr>
+        <w:t xml:space="preserve">Suggestions for future: </w:t>
+      </w:r>
+      <w:r>
+        <w:rPr>
+          <w:rFonts w:cs="Arial"/>
+          <w:bCs/>
+          <w:color w:val="000000"/>
+          <w:sz w:val="22"/>
+          <w:szCs w:val="22"/>
+          <w:lang w:eastAsia="en-GB"/>
+        </w:rPr>
+        <w:t>‘These results can be used in prevention and response efforts to assess the daily risk of deaths among undocumented border crossers in the region’.</w:t>
+      </w:r>
+    </w:p>
+    <w:p>
+      <w:pPr>
+        <w:rPr>
+          <w:rFonts w:eastAsia="Times New Roman" w:cs="Times New Roman"/>
+          <w:lang w:eastAsia="en-GB"/>
+        </w:rPr>
+      </w:pPr>
+    </w:p>
+    <w:p>
+      <w:pPr>
+        <w:jc w:val="both"/>
+        <w:rPr>
+          <w:rFonts w:cs="Arial"/>
+          <w:bCs/>
+          <w:color w:val="000000"/>
+          <w:sz w:val="22"/>
+          <w:szCs w:val="22"/>
+          <w:lang w:eastAsia="en-GB"/>
+        </w:rPr>
+      </w:pPr>
+      <w:r>
+        <w:rPr>
+          <w:rFonts w:cs="Arial"/>
+          <w:b/>
+          <w:bCs/>
+          <w:color w:val="000000"/>
+          <w:sz w:val="22"/>
+          <w:szCs w:val="22"/>
+          <w:lang w:eastAsia="en-GB"/>
+        </w:rPr>
+        <w:t>Key facts and figures:</w:t>
+      </w:r>
+      <w:r>
+        <w:rPr>
+          <w:rFonts w:cs="Arial"/>
+          <w:b/>
+          <w:bCs/>
+          <w:color w:val="000000"/>
+          <w:sz w:val="22"/>
+          <w:szCs w:val="22"/>
+          <w:lang w:eastAsia="en-GB"/>
+        </w:rPr>
+        <w:t xml:space="preserve"> </w:t>
+      </w:r>
+      <w:r>
+        <w:rPr>
+          <w:rFonts w:cs="Arial"/>
+          <w:bCs/>
+          <w:color w:val="000000"/>
+          <w:sz w:val="22"/>
+          <w:szCs w:val="22"/>
+          <w:lang w:eastAsia="en-GB"/>
+        </w:rPr>
+        <w:t>‘</w:t>
+      </w:r>
+      <w:r>
+        <w:rPr>
+          <w:rFonts w:cs="Arial"/>
+          <w:bCs/>
+          <w:color w:val="000000"/>
+          <w:sz w:val="22"/>
+          <w:szCs w:val="22"/>
+          <w:lang w:eastAsia="en-GB"/>
+        </w:rPr>
+        <w:t>The Arizona portion of the United State-Mexico border is the most frequently used section of the border by undocumented border crosses (UBC), with approximately 500,000 UBCs apprehended by the United States Broder Patrol (USBP) per year.</w:t>
+      </w:r>
+      <w:r>
+        <w:rPr>
+          <w:rFonts w:cs="Arial"/>
+          <w:bCs/>
+          <w:color w:val="000000"/>
+          <w:sz w:val="22"/>
+          <w:szCs w:val="22"/>
+          <w:lang w:eastAsia="en-GB"/>
+        </w:rPr>
+        <w:t>’</w:t>
+      </w:r>
+    </w:p>
+    <w:p>
+      <w:pPr>
+        <w:jc w:val="both"/>
+        <w:rPr>
+          <w:rFonts w:cs="Arial"/>
+          <w:bCs/>
+          <w:color w:val="000000"/>
+          <w:sz w:val="22"/>
+          <w:szCs w:val="22"/>
+          <w:lang w:eastAsia="en-GB"/>
+        </w:rPr>
+      </w:pPr>
+    </w:p>
+    <w:p>
+      <w:pPr>
+        <w:jc w:val="both"/>
+        <w:rPr>
+          <w:rFonts w:cs="Arial"/>
+          <w:bCs/>
+          <w:color w:val="000000"/>
+          <w:sz w:val="22"/>
+          <w:szCs w:val="22"/>
+          <w:lang w:eastAsia="en-GB"/>
+        </w:rPr>
+      </w:pPr>
+      <w:r>
+        <w:rPr>
+          <w:rFonts w:cs="Arial"/>
+          <w:bCs/>
+          <w:color w:val="000000"/>
+          <w:sz w:val="22"/>
+          <w:szCs w:val="22"/>
+          <w:lang w:eastAsia="en-GB"/>
+        </w:rPr>
+        <w:t>Environmental heat exposure is the ‘le</w:t>
+      </w:r>
+      <w:r>
+        <w:rPr>
+          <w:rFonts w:cs="Arial"/>
+          <w:bCs/>
+          <w:color w:val="000000"/>
+          <w:sz w:val="22"/>
+          <w:szCs w:val="22"/>
+          <w:lang w:eastAsia="en-GB"/>
+        </w:rPr>
+        <w:t>ading cause of death among UBCs</w:t>
+      </w:r>
+      <w:r>
+        <w:rPr>
+          <w:rFonts w:cs="Arial"/>
+          <w:bCs/>
+          <w:color w:val="000000"/>
+          <w:sz w:val="22"/>
+          <w:szCs w:val="22"/>
+          <w:lang w:eastAsia="en-GB"/>
+        </w:rPr>
+        <w:t>,</w:t>
+      </w:r>
+      <w:r>
+        <w:rPr>
+          <w:rFonts w:cs="Arial"/>
+          <w:bCs/>
+          <w:color w:val="000000"/>
+          <w:sz w:val="22"/>
+          <w:szCs w:val="22"/>
+          <w:lang w:eastAsia="en-GB"/>
+        </w:rPr>
+        <w:t xml:space="preserve"> </w:t>
+      </w:r>
+      <w:r>
+        <w:rPr>
+          <w:rFonts w:cs="Arial"/>
+          <w:bCs/>
+          <w:color w:val="000000"/>
+          <w:sz w:val="22"/>
+          <w:szCs w:val="22"/>
+          <w:lang w:eastAsia="en-GB"/>
+        </w:rPr>
+        <w:t>with 61% of deaths attributable to heat-related causes.</w:t>
+      </w:r>
+      <w:r>
+        <w:rPr>
+          <w:rFonts w:cs="Arial"/>
+          <w:bCs/>
+          <w:color w:val="000000"/>
+          <w:sz w:val="22"/>
+          <w:szCs w:val="22"/>
+          <w:lang w:eastAsia="en-GB"/>
+        </w:rPr>
+        <w:t>’</w:t>
+      </w:r>
+    </w:p>
+    <w:p>
+      <w:pPr>
+        <w:jc w:val="both"/>
+        <w:rPr>
+          <w:rFonts w:cs="Arial"/>
+          <w:bCs/>
+          <w:color w:val="000000"/>
+          <w:sz w:val="22"/>
+          <w:szCs w:val="22"/>
+          <w:lang w:eastAsia="en-GB"/>
+        </w:rPr>
+      </w:pPr>
+    </w:p>
+    <w:p>
+      <w:pPr>
+        <w:jc w:val="both"/>
+        <w:rPr>
+          <w:rFonts w:cs="Arial"/>
+          <w:bCs/>
+          <w:color w:val="000000"/>
+          <w:sz w:val="22"/>
+          <w:szCs w:val="22"/>
+          <w:lang w:eastAsia="en-GB"/>
+        </w:rPr>
+      </w:pPr>
+      <w:r>
+        <w:rPr>
+          <w:rFonts w:cs="Arial"/>
+          <w:bCs/>
+          <w:color w:val="000000"/>
+          <w:sz w:val="22"/>
+          <w:szCs w:val="22"/>
+          <w:lang w:eastAsia="en-GB"/>
+        </w:rPr>
+        <w:t>‘35% increase in the risk of a dearth occurrence for each 1C increase in the DHT</w:t>
+      </w:r>
+      <w:r>
+        <w:rPr>
+          <w:rFonts w:cs="Arial"/>
+          <w:bCs/>
+          <w:color w:val="000000"/>
+          <w:sz w:val="22"/>
+          <w:szCs w:val="22"/>
+          <w:lang w:eastAsia="en-GB"/>
+        </w:rPr>
+        <w:t>’</w:t>
+      </w:r>
+    </w:p>
+    <w:p>
+      <w:pPr>
+        <w:rPr>
+          <w:rFonts w:eastAsia="Times New Roman" w:cs="Arial"/>
+          <w:color w:val="000000"/>
+          <w:sz w:val="22"/>
+          <w:szCs w:val="22"/>
+          <w:lang w:eastAsia="en-GB"/>
+        </w:rPr>
+      </w:pPr>
+      <w:r>
+        <w:rPr>
+          <w:rFonts w:eastAsia="Times New Roman" w:cs="Times New Roman"/>
+          <w:lang w:eastAsia="en-GB"/>
+        </w:rPr>
+        <w:br/>
+      </w:r>
+      <w:r>
+        <w:rPr>
+          <w:rFonts w:eastAsia="Times New Roman" w:cs="Arial"/>
+          <w:b/>
+          <w:bCs/>
+          <w:color w:val="000000"/>
+          <w:sz w:val="22"/>
+          <w:szCs w:val="22"/>
+          <w:lang w:eastAsia="en-GB"/>
+        </w:rPr>
+        <w:t>Links:</w:t>
+      </w:r>
+      <w:r>
+        <w:t xml:space="preserve"> </w:t>
+      </w:r>
+      <w:r>
+        <w:rPr>
+          <w:rFonts w:eastAsia="Times New Roman" w:cs="Arial"/>
+          <w:bCs/>
+          <w:color w:val="000000"/>
+          <w:sz w:val="22"/>
+          <w:szCs w:val="22"/>
+          <w:lang w:eastAsia="en-GB"/>
+        </w:rPr>
+        <w:t>https://link.springer.com/article/10.1007/s10903-012-9619-1</w:t>
+      </w:r>
       <w:r>
         <w:br w:type="page"/>
       </w:r>
@@ -6755,7 +9480,7 @@
         </w:numPr>
         <w:jc w:val="both"/>
       </w:pPr>
-      <w:bookmarkStart w:id="25" w:name="_Toc491704520"/>
+      <w:bookmarkStart w:id="26" w:name="_Toc491789393"/>
       <w:r>
         <w:lastRenderedPageBreak/>
         <w:t>Regional Integrated Multi-Hazard Early Warning System for Africa and Asia</w:t>
@@ -6763,7 +9488,7 @@
       <w:r>
         <w:t xml:space="preserve"> (RIMES)</w:t>
       </w:r>
-      <w:bookmarkEnd w:id="25"/>
+      <w:bookmarkEnd w:id="26"/>
     </w:p>
     <w:p>
       <w:pPr>
@@ -6779,12 +9504,12 @@
       <w:pPr>
         <w:pStyle w:val="Heading2"/>
       </w:pPr>
-      <w:bookmarkStart w:id="26" w:name="_Toc491704521"/>
+      <w:bookmarkStart w:id="27" w:name="_Toc491789394"/>
       <w:r>
         <w:lastRenderedPageBreak/>
         <w:t>References</w:t>
       </w:r>
-      <w:bookmarkEnd w:id="26"/>
+      <w:bookmarkEnd w:id="27"/>
     </w:p>
     <w:p>
       <w:pPr>
@@ -6841,7 +9566,7 @@
           <w:noProof/>
         </w:rPr>
         <w:tab/>
-        <w:t>World Health Organization Country Office for Thailand. Development of framework on heat-health warning system in Thailand. .</w:t>
+        <w:t>WMO, WHO. Heatwaves and Health: Guidance on Warning-System Development. 2015 http://www.who.int/globalchange/publications/WMO_WHO_Heat_Health_Guidance_2015.pdf.</w:t>
       </w:r>
     </w:p>
     <w:p>
@@ -6869,23 +9594,7 @@
           <w:noProof/>
         </w:rPr>
         <w:tab/>
-        <w:t xml:space="preserve">Nissan H, Burkart K, Mason SJ, Coughlan de Perez E, van Aalst M. Defining and predicting heat waves in Bangladesh (under review). </w:t>
-      </w:r>
-      <w:r>
-        <w:rPr>
-          <w:rFonts w:ascii="Calibri" w:eastAsia="Times New Roman" w:hAnsi="Calibri" w:cs="Times New Roman"/>
-          <w:i/>
-          <w:iCs/>
-          <w:noProof/>
-        </w:rPr>
-        <w:t>J Appl Meteorol Climatol</w:t>
-      </w:r>
-      <w:r>
-        <w:rPr>
-          <w:rFonts w:ascii="Calibri" w:eastAsia="Times New Roman" w:hAnsi="Calibri" w:cs="Times New Roman"/>
-          <w:noProof/>
-        </w:rPr>
-        <w:t xml:space="preserve"> DOI:10.1175/JAMC-D-17-0035.1.</w:t>
+        <w:t>World Health Organization Country Office for Thailand. Development of framework on heat-health warning system in Thailand. .</w:t>
       </w:r>
     </w:p>
     <w:p>
@@ -6913,7 +9622,23 @@
           <w:noProof/>
         </w:rPr>
         <w:tab/>
-        <w:t>The Regional Office for Europe of the World Health Organization. Heat-Health Action Plan. 2011; : 60.</w:t>
+        <w:t xml:space="preserve">Nissan H, Burkart K, Mason SJ, Coughlan de Perez E, van Aalst M. Defining and predicting heat waves in Bangladesh (under review). </w:t>
+      </w:r>
+      <w:r>
+        <w:rPr>
+          <w:rFonts w:ascii="Calibri" w:eastAsia="Times New Roman" w:hAnsi="Calibri" w:cs="Times New Roman"/>
+          <w:i/>
+          <w:iCs/>
+          <w:noProof/>
+        </w:rPr>
+        <w:t>J Appl Meteorol Climatol</w:t>
+      </w:r>
+      <w:r>
+        <w:rPr>
+          <w:rFonts w:ascii="Calibri" w:eastAsia="Times New Roman" w:hAnsi="Calibri" w:cs="Times New Roman"/>
+          <w:noProof/>
+        </w:rPr>
+        <w:t xml:space="preserve"> DOI:10.1175/JAMC-D-17-0035.1.</w:t>
       </w:r>
     </w:p>
     <w:p>
@@ -6941,39 +9666,7 @@
           <w:noProof/>
         </w:rPr>
         <w:tab/>
-        <w:t xml:space="preserve">Azhar GS, Mavalankar D, Nori-Sarma A, </w:t>
-      </w:r>
-      <w:r>
-        <w:rPr>
-          <w:rFonts w:ascii="Calibri" w:eastAsia="Times New Roman" w:hAnsi="Calibri" w:cs="Times New Roman"/>
-          <w:i/>
-          <w:iCs/>
-          <w:noProof/>
-        </w:rPr>
-        <w:t>et al.</w:t>
-      </w:r>
-      <w:r>
-        <w:rPr>
-          <w:rFonts w:ascii="Calibri" w:eastAsia="Times New Roman" w:hAnsi="Calibri" w:cs="Times New Roman"/>
-          <w:noProof/>
-        </w:rPr>
-        <w:t xml:space="preserve"> Ahmedabad Heat Action Plan 2017. 2014; </w:t>
-      </w:r>
-      <w:r>
-        <w:rPr>
-          <w:rFonts w:ascii="Calibri" w:eastAsia="Times New Roman" w:hAnsi="Calibri" w:cs="Times New Roman"/>
-          <w:b/>
-          <w:bCs/>
-          <w:noProof/>
-        </w:rPr>
-        <w:t>9</w:t>
-      </w:r>
-      <w:r>
-        <w:rPr>
-          <w:rFonts w:ascii="Calibri" w:eastAsia="Times New Roman" w:hAnsi="Calibri" w:cs="Times New Roman"/>
-          <w:noProof/>
-        </w:rPr>
-        <w:t>. DOI:10.1371/journal.pone.0091831.</w:t>
+        <w:t>The Regional Office for Europe of the World Health Organization. Heat-Health Action Plan. 2011; : 60.</w:t>
       </w:r>
     </w:p>
     <w:p>
@@ -6984,24 +9677,24 @@
         <w:adjustRightInd w:val="0"/>
         <w:ind w:left="640" w:hanging="640"/>
         <w:rPr>
-          <w:rFonts w:ascii="Calibri" w:hAnsi="Calibri"/>
-          <w:noProof/>
-        </w:rPr>
-      </w:pPr>
-      <w:r>
-        <w:rPr>
           <w:rFonts w:ascii="Calibri" w:eastAsia="Times New Roman" w:hAnsi="Calibri" w:cs="Times New Roman"/>
           <w:noProof/>
         </w:rPr>
-        <w:t>5</w:t>
-      </w:r>
+      </w:pPr>
       <w:r>
         <w:rPr>
           <w:rFonts w:ascii="Calibri" w:eastAsia="Times New Roman" w:hAnsi="Calibri" w:cs="Times New Roman"/>
           <w:noProof/>
         </w:rPr>
+        <w:t>5</w:t>
+      </w:r>
+      <w:r>
+        <w:rPr>
+          <w:rFonts w:ascii="Calibri" w:eastAsia="Times New Roman" w:hAnsi="Calibri" w:cs="Times New Roman"/>
+          <w:noProof/>
+        </w:rPr>
         <w:tab/>
-        <w:t xml:space="preserve">Knowlton K, Kulkarni SP, Azhar GS, </w:t>
+        <w:t xml:space="preserve">Azhar GS, Mavalankar D, Nori-Sarma A, </w:t>
       </w:r>
       <w:r>
         <w:rPr>
@@ -7017,7 +9710,51 @@
           <w:rFonts w:ascii="Calibri" w:eastAsia="Times New Roman" w:hAnsi="Calibri" w:cs="Times New Roman"/>
           <w:noProof/>
         </w:rPr>
-        <w:t xml:space="preserve"> Development and implementation of South Asia’s first heat-health action plan in Ahmedabad (Gujarat, India). </w:t>
+        <w:t xml:space="preserve"> Ahmedabad Heat Action Plan 2017. 2014; </w:t>
+      </w:r>
+      <w:r>
+        <w:rPr>
+          <w:rFonts w:ascii="Calibri" w:eastAsia="Times New Roman" w:hAnsi="Calibri" w:cs="Times New Roman"/>
+          <w:b/>
+          <w:bCs/>
+          <w:noProof/>
+        </w:rPr>
+        <w:t>9</w:t>
+      </w:r>
+      <w:r>
+        <w:rPr>
+          <w:rFonts w:ascii="Calibri" w:eastAsia="Times New Roman" w:hAnsi="Calibri" w:cs="Times New Roman"/>
+          <w:noProof/>
+        </w:rPr>
+        <w:t>. DOI:10.1371/journal.pone.0091831.</w:t>
+      </w:r>
+    </w:p>
+    <w:p>
+      <w:pPr>
+        <w:widowControl w:val="0"/>
+        <w:autoSpaceDE w:val="0"/>
+        <w:autoSpaceDN w:val="0"/>
+        <w:adjustRightInd w:val="0"/>
+        <w:ind w:left="640" w:hanging="640"/>
+        <w:rPr>
+          <w:rFonts w:ascii="Calibri" w:eastAsia="Times New Roman" w:hAnsi="Calibri" w:cs="Times New Roman"/>
+          <w:noProof/>
+        </w:rPr>
+      </w:pPr>
+      <w:r>
+        <w:rPr>
+          <w:rFonts w:ascii="Calibri" w:eastAsia="Times New Roman" w:hAnsi="Calibri" w:cs="Times New Roman"/>
+          <w:noProof/>
+        </w:rPr>
+        <w:t>6</w:t>
+      </w:r>
+      <w:r>
+        <w:rPr>
+          <w:rFonts w:ascii="Calibri" w:eastAsia="Times New Roman" w:hAnsi="Calibri" w:cs="Times New Roman"/>
+          <w:noProof/>
+        </w:rPr>
+        <w:tab/>
+        <w:t xml:space="preserve">Knowlton K, Kulkarni SP, Azhar GS, </w:t>
       </w:r>
       <w:r>
         <w:rPr>
@@ -7026,13 +9763,29 @@
           <w:iCs/>
           <w:noProof/>
         </w:rPr>
-        <w:t>Int J Environ Res Public Health</w:t>
+        <w:t>et al.</w:t>
       </w:r>
       <w:r>
         <w:rPr>
           <w:rFonts w:ascii="Calibri" w:eastAsia="Times New Roman" w:hAnsi="Calibri" w:cs="Times New Roman"/>
           <w:noProof/>
         </w:rPr>
+        <w:t xml:space="preserve"> Development and implementation of South Asia’s first heat-health action plan in Ahmedabad (Gujarat, India). </w:t>
+      </w:r>
+      <w:r>
+        <w:rPr>
+          <w:rFonts w:ascii="Calibri" w:eastAsia="Times New Roman" w:hAnsi="Calibri" w:cs="Times New Roman"/>
+          <w:i/>
+          <w:iCs/>
+          <w:noProof/>
+        </w:rPr>
+        <w:t>Int J Environ Res Public Health</w:t>
+      </w:r>
+      <w:r>
+        <w:rPr>
+          <w:rFonts w:ascii="Calibri" w:eastAsia="Times New Roman" w:hAnsi="Calibri" w:cs="Times New Roman"/>
+          <w:noProof/>
+        </w:rPr>
         <w:t xml:space="preserve"> 2014; </w:t>
       </w:r>
       <w:r>
@@ -7050,6 +9803,66 @@
           <w:noProof/>
         </w:rPr>
         <w:t>: 3473–92.</w:t>
+      </w:r>
+    </w:p>
+    <w:p>
+      <w:pPr>
+        <w:widowControl w:val="0"/>
+        <w:autoSpaceDE w:val="0"/>
+        <w:autoSpaceDN w:val="0"/>
+        <w:adjustRightInd w:val="0"/>
+        <w:ind w:left="640" w:hanging="640"/>
+        <w:rPr>
+          <w:rFonts w:ascii="Calibri" w:hAnsi="Calibri"/>
+          <w:noProof/>
+        </w:rPr>
+      </w:pPr>
+      <w:r>
+        <w:rPr>
+          <w:rFonts w:ascii="Calibri" w:eastAsia="Times New Roman" w:hAnsi="Calibri" w:cs="Times New Roman"/>
+          <w:noProof/>
+        </w:rPr>
+        <w:t>7</w:t>
+      </w:r>
+      <w:r>
+        <w:rPr>
+          <w:rFonts w:ascii="Calibri" w:eastAsia="Times New Roman" w:hAnsi="Calibri" w:cs="Times New Roman"/>
+          <w:noProof/>
+        </w:rPr>
+        <w:tab/>
+        <w:t xml:space="preserve">Ruttan T, Stolz U, Jackson-Vance S, Parks B, Keim SM. Validation of a temperature prediction model for heat deaths in undocumented border crossers. </w:t>
+      </w:r>
+      <w:r>
+        <w:rPr>
+          <w:rFonts w:ascii="Calibri" w:eastAsia="Times New Roman" w:hAnsi="Calibri" w:cs="Times New Roman"/>
+          <w:i/>
+          <w:iCs/>
+          <w:noProof/>
+        </w:rPr>
+        <w:t>J Immigr Minor Heal</w:t>
+      </w:r>
+      <w:r>
+        <w:rPr>
+          <w:rFonts w:ascii="Calibri" w:eastAsia="Times New Roman" w:hAnsi="Calibri" w:cs="Times New Roman"/>
+          <w:noProof/>
+        </w:rPr>
+        <w:t xml:space="preserve"> 2013; </w:t>
+      </w:r>
+      <w:r>
+        <w:rPr>
+          <w:rFonts w:ascii="Calibri" w:eastAsia="Times New Roman" w:hAnsi="Calibri" w:cs="Times New Roman"/>
+          <w:b/>
+          <w:bCs/>
+          <w:noProof/>
+        </w:rPr>
+        <w:t>15</w:t>
+      </w:r>
+      <w:r>
+        <w:rPr>
+          <w:rFonts w:ascii="Calibri" w:eastAsia="Times New Roman" w:hAnsi="Calibri" w:cs="Times New Roman"/>
+          <w:noProof/>
+        </w:rPr>
+        <w:t>: 407–14.</w:t>
       </w:r>
     </w:p>
     <w:p>
@@ -7172,7 +9985,7 @@
         <w:rStyle w:val="PageNumber"/>
         <w:noProof/>
       </w:rPr>
-      <w:t>9</w:t>
+      <w:t>3</w:t>
     </w:r>
     <w:r>
       <w:rPr>
@@ -7212,6 +10025,118 @@
 <file path=word/numbering.xml><?xml version="1.0" encoding="utf-8"?>
 <w:numbering xmlns:wpc="http://schemas.microsoft.com/office/word/2010/wordprocessingCanvas" xmlns:mo="http://schemas.microsoft.com/office/mac/office/2008/main" xmlns:mc="http://schemas.openxmlformats.org/markup-compatibility/2006" xmlns:mv="urn:schemas-microsoft-com:mac:vml" xmlns:o="urn:schemas-microsoft-com:office:office" xmlns:r="http://schemas.openxmlformats.org/officeDocument/2006/relationships" xmlns:m="http://schemas.openxmlformats.org/officeDocument/2006/math" xmlns:v="urn:schemas-microsoft-com:vml" xmlns:wp14="http://schemas.microsoft.com/office/word/2010/wordprocessingDrawing" xmlns:wp="http://schemas.openxmlformats.org/drawingml/2006/wordprocessingDrawing" xmlns:w10="urn:schemas-microsoft-com:office:word" xmlns:w="http://schemas.openxmlformats.org/wordprocessingml/2006/main" xmlns:w14="http://schemas.microsoft.com/office/word/2010/wordml" xmlns:w15="http://schemas.microsoft.com/office/word/2012/wordml" xmlns:wpg="http://schemas.microsoft.com/office/word/2010/wordprocessingGroup" xmlns:wpi="http://schemas.microsoft.com/office/word/2010/wordprocessingInk" xmlns:wne="http://schemas.microsoft.com/office/word/2006/wordml" xmlns:wps="http://schemas.microsoft.com/office/word/2010/wordprocessingShape" mc:Ignorable="w14 w15 wp14">
   <w:abstractNum w:abstractNumId="0">
+    <w:nsid w:val="061F0C4A"/>
+    <w:multiLevelType w:val="hybridMultilevel"/>
+    <w:tmpl w:val="664ABB38"/>
+    <w:lvl w:ilvl="0" w:tplc="6172B63A">
+      <w:numFmt w:val="bullet"/>
+      <w:lvlText w:val="-"/>
+      <w:lvlJc w:val="left"/>
+      <w:pPr>
+        <w:ind w:left="1800" w:hanging="360"/>
+      </w:pPr>
+      <w:rPr>
+        <w:rFonts w:ascii="Calibri" w:eastAsiaTheme="minorHAnsi" w:hAnsi="Calibri" w:cs="Times New Roman" w:hint="default"/>
+      </w:rPr>
+    </w:lvl>
+    <w:lvl w:ilvl="1" w:tplc="08090003" w:tentative="1">
+      <w:start w:val="1"/>
+      <w:numFmt w:val="bullet"/>
+      <w:lvlText w:val="o"/>
+      <w:lvlJc w:val="left"/>
+      <w:pPr>
+        <w:ind w:left="2520" w:hanging="360"/>
+      </w:pPr>
+      <w:rPr>
+        <w:rFonts w:ascii="Courier New" w:hAnsi="Courier New" w:cs="Courier New" w:hint="default"/>
+      </w:rPr>
+    </w:lvl>
+    <w:lvl w:ilvl="2" w:tplc="08090005" w:tentative="1">
+      <w:start w:val="1"/>
+      <w:numFmt w:val="bullet"/>
+      <w:lvlText w:val=""/>
+      <w:lvlJc w:val="left"/>
+      <w:pPr>
+        <w:ind w:left="3240" w:hanging="360"/>
+      </w:pPr>
+      <w:rPr>
+        <w:rFonts w:ascii="Wingdings" w:hAnsi="Wingdings" w:hint="default"/>
+      </w:rPr>
+    </w:lvl>
+    <w:lvl w:ilvl="3" w:tplc="08090001" w:tentative="1">
+      <w:start w:val="1"/>
+      <w:numFmt w:val="bullet"/>
+      <w:lvlText w:val=""/>
+      <w:lvlJc w:val="left"/>
+      <w:pPr>
+        <w:ind w:left="3960" w:hanging="360"/>
+      </w:pPr>
+      <w:rPr>
+        <w:rFonts w:ascii="Symbol" w:hAnsi="Symbol" w:hint="default"/>
+      </w:rPr>
+    </w:lvl>
+    <w:lvl w:ilvl="4" w:tplc="08090003" w:tentative="1">
+      <w:start w:val="1"/>
+      <w:numFmt w:val="bullet"/>
+      <w:lvlText w:val="o"/>
+      <w:lvlJc w:val="left"/>
+      <w:pPr>
+        <w:ind w:left="4680" w:hanging="360"/>
+      </w:pPr>
+      <w:rPr>
+        <w:rFonts w:ascii="Courier New" w:hAnsi="Courier New" w:cs="Courier New" w:hint="default"/>
+      </w:rPr>
+    </w:lvl>
+    <w:lvl w:ilvl="5" w:tplc="08090005" w:tentative="1">
+      <w:start w:val="1"/>
+      <w:numFmt w:val="bullet"/>
+      <w:lvlText w:val=""/>
+      <w:lvlJc w:val="left"/>
+      <w:pPr>
+        <w:ind w:left="5400" w:hanging="360"/>
+      </w:pPr>
+      <w:rPr>
+        <w:rFonts w:ascii="Wingdings" w:hAnsi="Wingdings" w:hint="default"/>
+      </w:rPr>
+    </w:lvl>
+    <w:lvl w:ilvl="6" w:tplc="08090001" w:tentative="1">
+      <w:start w:val="1"/>
+      <w:numFmt w:val="bullet"/>
+      <w:lvlText w:val=""/>
+      <w:lvlJc w:val="left"/>
+      <w:pPr>
+        <w:ind w:left="6120" w:hanging="360"/>
+      </w:pPr>
+      <w:rPr>
+        <w:rFonts w:ascii="Symbol" w:hAnsi="Symbol" w:hint="default"/>
+      </w:rPr>
+    </w:lvl>
+    <w:lvl w:ilvl="7" w:tplc="08090003" w:tentative="1">
+      <w:start w:val="1"/>
+      <w:numFmt w:val="bullet"/>
+      <w:lvlText w:val="o"/>
+      <w:lvlJc w:val="left"/>
+      <w:pPr>
+        <w:ind w:left="6840" w:hanging="360"/>
+      </w:pPr>
+      <w:rPr>
+        <w:rFonts w:ascii="Courier New" w:hAnsi="Courier New" w:cs="Courier New" w:hint="default"/>
+      </w:rPr>
+    </w:lvl>
+    <w:lvl w:ilvl="8" w:tplc="08090005" w:tentative="1">
+      <w:start w:val="1"/>
+      <w:numFmt w:val="bullet"/>
+      <w:lvlText w:val=""/>
+      <w:lvlJc w:val="left"/>
+      <w:pPr>
+        <w:ind w:left="7560" w:hanging="360"/>
+      </w:pPr>
+      <w:rPr>
+        <w:rFonts w:ascii="Wingdings" w:hAnsi="Wingdings" w:hint="default"/>
+      </w:rPr>
+    </w:lvl>
+  </w:abstractNum>
+  <w:abstractNum w:abstractNumId="1">
     <w:nsid w:val="0F084AEA"/>
     <w:multiLevelType w:val="hybridMultilevel"/>
     <w:tmpl w:val="8C066306"/>
@@ -7326,7 +10251,7 @@
       </w:rPr>
     </w:lvl>
   </w:abstractNum>
-  <w:abstractNum w:abstractNumId="1">
+  <w:abstractNum w:abstractNumId="2">
     <w:nsid w:val="237D238E"/>
     <w:multiLevelType w:val="hybridMultilevel"/>
     <w:tmpl w:val="1F9E53F6"/>
@@ -7441,7 +10366,7 @@
       </w:rPr>
     </w:lvl>
   </w:abstractNum>
-  <w:abstractNum w:abstractNumId="2">
+  <w:abstractNum w:abstractNumId="3">
     <w:nsid w:val="4CD96E1D"/>
     <w:multiLevelType w:val="hybridMultilevel"/>
     <w:tmpl w:val="B6BA7D18"/>
@@ -7554,7 +10479,119 @@
       </w:rPr>
     </w:lvl>
   </w:abstractNum>
-  <w:abstractNum w:abstractNumId="3">
+  <w:abstractNum w:abstractNumId="4">
+    <w:nsid w:val="62774DDA"/>
+    <w:multiLevelType w:val="hybridMultilevel"/>
+    <w:tmpl w:val="A79236E8"/>
+    <w:lvl w:ilvl="0" w:tplc="946A2C08">
+      <w:numFmt w:val="bullet"/>
+      <w:lvlText w:val="-"/>
+      <w:lvlJc w:val="left"/>
+      <w:pPr>
+        <w:ind w:left="1800" w:hanging="360"/>
+      </w:pPr>
+      <w:rPr>
+        <w:rFonts w:ascii="Calibri" w:eastAsiaTheme="minorHAnsi" w:hAnsi="Calibri" w:cs="Times New Roman" w:hint="default"/>
+      </w:rPr>
+    </w:lvl>
+    <w:lvl w:ilvl="1" w:tplc="08090003" w:tentative="1">
+      <w:start w:val="1"/>
+      <w:numFmt w:val="bullet"/>
+      <w:lvlText w:val="o"/>
+      <w:lvlJc w:val="left"/>
+      <w:pPr>
+        <w:ind w:left="2520" w:hanging="360"/>
+      </w:pPr>
+      <w:rPr>
+        <w:rFonts w:ascii="Courier New" w:hAnsi="Courier New" w:cs="Courier New" w:hint="default"/>
+      </w:rPr>
+    </w:lvl>
+    <w:lvl w:ilvl="2" w:tplc="08090005" w:tentative="1">
+      <w:start w:val="1"/>
+      <w:numFmt w:val="bullet"/>
+      <w:lvlText w:val=""/>
+      <w:lvlJc w:val="left"/>
+      <w:pPr>
+        <w:ind w:left="3240" w:hanging="360"/>
+      </w:pPr>
+      <w:rPr>
+        <w:rFonts w:ascii="Wingdings" w:hAnsi="Wingdings" w:hint="default"/>
+      </w:rPr>
+    </w:lvl>
+    <w:lvl w:ilvl="3" w:tplc="08090001" w:tentative="1">
+      <w:start w:val="1"/>
+      <w:numFmt w:val="bullet"/>
+      <w:lvlText w:val=""/>
+      <w:lvlJc w:val="left"/>
+      <w:pPr>
+        <w:ind w:left="3960" w:hanging="360"/>
+      </w:pPr>
+      <w:rPr>
+        <w:rFonts w:ascii="Symbol" w:hAnsi="Symbol" w:hint="default"/>
+      </w:rPr>
+    </w:lvl>
+    <w:lvl w:ilvl="4" w:tplc="08090003" w:tentative="1">
+      <w:start w:val="1"/>
+      <w:numFmt w:val="bullet"/>
+      <w:lvlText w:val="o"/>
+      <w:lvlJc w:val="left"/>
+      <w:pPr>
+        <w:ind w:left="4680" w:hanging="360"/>
+      </w:pPr>
+      <w:rPr>
+        <w:rFonts w:ascii="Courier New" w:hAnsi="Courier New" w:cs="Courier New" w:hint="default"/>
+      </w:rPr>
+    </w:lvl>
+    <w:lvl w:ilvl="5" w:tplc="08090005" w:tentative="1">
+      <w:start w:val="1"/>
+      <w:numFmt w:val="bullet"/>
+      <w:lvlText w:val=""/>
+      <w:lvlJc w:val="left"/>
+      <w:pPr>
+        <w:ind w:left="5400" w:hanging="360"/>
+      </w:pPr>
+      <w:rPr>
+        <w:rFonts w:ascii="Wingdings" w:hAnsi="Wingdings" w:hint="default"/>
+      </w:rPr>
+    </w:lvl>
+    <w:lvl w:ilvl="6" w:tplc="08090001" w:tentative="1">
+      <w:start w:val="1"/>
+      <w:numFmt w:val="bullet"/>
+      <w:lvlText w:val=""/>
+      <w:lvlJc w:val="left"/>
+      <w:pPr>
+        <w:ind w:left="6120" w:hanging="360"/>
+      </w:pPr>
+      <w:rPr>
+        <w:rFonts w:ascii="Symbol" w:hAnsi="Symbol" w:hint="default"/>
+      </w:rPr>
+    </w:lvl>
+    <w:lvl w:ilvl="7" w:tplc="08090003" w:tentative="1">
+      <w:start w:val="1"/>
+      <w:numFmt w:val="bullet"/>
+      <w:lvlText w:val="o"/>
+      <w:lvlJc w:val="left"/>
+      <w:pPr>
+        <w:ind w:left="6840" w:hanging="360"/>
+      </w:pPr>
+      <w:rPr>
+        <w:rFonts w:ascii="Courier New" w:hAnsi="Courier New" w:cs="Courier New" w:hint="default"/>
+      </w:rPr>
+    </w:lvl>
+    <w:lvl w:ilvl="8" w:tplc="08090005" w:tentative="1">
+      <w:start w:val="1"/>
+      <w:numFmt w:val="bullet"/>
+      <w:lvlText w:val=""/>
+      <w:lvlJc w:val="left"/>
+      <w:pPr>
+        <w:ind w:left="7560" w:hanging="360"/>
+      </w:pPr>
+      <w:rPr>
+        <w:rFonts w:ascii="Wingdings" w:hAnsi="Wingdings" w:hint="default"/>
+      </w:rPr>
+    </w:lvl>
+  </w:abstractNum>
+  <w:abstractNum w:abstractNumId="5">
     <w:nsid w:val="63643829"/>
     <w:multiLevelType w:val="hybridMultilevel"/>
     <w:tmpl w:val="39D4CEC0"/>
@@ -7640,7 +10677,7 @@
       </w:pPr>
     </w:lvl>
   </w:abstractNum>
-  <w:abstractNum w:abstractNumId="4">
+  <w:abstractNum w:abstractNumId="6">
     <w:nsid w:val="68AC6842"/>
     <w:multiLevelType w:val="hybridMultilevel"/>
     <w:tmpl w:val="8A94E06A"/>
@@ -7753,7 +10790,7 @@
       </w:rPr>
     </w:lvl>
   </w:abstractNum>
-  <w:abstractNum w:abstractNumId="5">
+  <w:abstractNum w:abstractNumId="7">
     <w:nsid w:val="6BC53F06"/>
     <w:multiLevelType w:val="hybridMultilevel"/>
     <w:tmpl w:val="238E552A"/>
@@ -7866,7 +10903,120 @@
       </w:rPr>
     </w:lvl>
   </w:abstractNum>
-  <w:abstractNum w:abstractNumId="6">
+  <w:abstractNum w:abstractNumId="8">
+    <w:nsid w:val="6D3E2CB2"/>
+    <w:multiLevelType w:val="hybridMultilevel"/>
+    <w:tmpl w:val="05F626DE"/>
+    <w:lvl w:ilvl="0" w:tplc="DE8E8D30">
+      <w:numFmt w:val="bullet"/>
+      <w:lvlText w:val="-"/>
+      <w:lvlJc w:val="left"/>
+      <w:pPr>
+        <w:ind w:left="1800" w:hanging="360"/>
+      </w:pPr>
+      <w:rPr>
+        <w:rFonts w:ascii="Calibri" w:eastAsiaTheme="minorHAnsi" w:hAnsi="Calibri" w:cs="Arial" w:hint="default"/>
+        <w:color w:val="000000"/>
+      </w:rPr>
+    </w:lvl>
+    <w:lvl w:ilvl="1" w:tplc="08090003" w:tentative="1">
+      <w:start w:val="1"/>
+      <w:numFmt w:val="bullet"/>
+      <w:lvlText w:val="o"/>
+      <w:lvlJc w:val="left"/>
+      <w:pPr>
+        <w:ind w:left="2520" w:hanging="360"/>
+      </w:pPr>
+      <w:rPr>
+        <w:rFonts w:ascii="Courier New" w:hAnsi="Courier New" w:cs="Courier New" w:hint="default"/>
+      </w:rPr>
+    </w:lvl>
+    <w:lvl w:ilvl="2" w:tplc="08090005" w:tentative="1">
+      <w:start w:val="1"/>
+      <w:numFmt w:val="bullet"/>
+      <w:lvlText w:val=""/>
+      <w:lvlJc w:val="left"/>
+      <w:pPr>
+        <w:ind w:left="3240" w:hanging="360"/>
+      </w:pPr>
+      <w:rPr>
+        <w:rFonts w:ascii="Wingdings" w:hAnsi="Wingdings" w:hint="default"/>
+      </w:rPr>
+    </w:lvl>
+    <w:lvl w:ilvl="3" w:tplc="08090001" w:tentative="1">
+      <w:start w:val="1"/>
+      <w:numFmt w:val="bullet"/>
+      <w:lvlText w:val=""/>
+      <w:lvlJc w:val="left"/>
+      <w:pPr>
+        <w:ind w:left="3960" w:hanging="360"/>
+      </w:pPr>
+      <w:rPr>
+        <w:rFonts w:ascii="Symbol" w:hAnsi="Symbol" w:hint="default"/>
+      </w:rPr>
+    </w:lvl>
+    <w:lvl w:ilvl="4" w:tplc="08090003" w:tentative="1">
+      <w:start w:val="1"/>
+      <w:numFmt w:val="bullet"/>
+      <w:lvlText w:val="o"/>
+      <w:lvlJc w:val="left"/>
+      <w:pPr>
+        <w:ind w:left="4680" w:hanging="360"/>
+      </w:pPr>
+      <w:rPr>
+        <w:rFonts w:ascii="Courier New" w:hAnsi="Courier New" w:cs="Courier New" w:hint="default"/>
+      </w:rPr>
+    </w:lvl>
+    <w:lvl w:ilvl="5" w:tplc="08090005" w:tentative="1">
+      <w:start w:val="1"/>
+      <w:numFmt w:val="bullet"/>
+      <w:lvlText w:val=""/>
+      <w:lvlJc w:val="left"/>
+      <w:pPr>
+        <w:ind w:left="5400" w:hanging="360"/>
+      </w:pPr>
+      <w:rPr>
+        <w:rFonts w:ascii="Wingdings" w:hAnsi="Wingdings" w:hint="default"/>
+      </w:rPr>
+    </w:lvl>
+    <w:lvl w:ilvl="6" w:tplc="08090001" w:tentative="1">
+      <w:start w:val="1"/>
+      <w:numFmt w:val="bullet"/>
+      <w:lvlText w:val=""/>
+      <w:lvlJc w:val="left"/>
+      <w:pPr>
+        <w:ind w:left="6120" w:hanging="360"/>
+      </w:pPr>
+      <w:rPr>
+        <w:rFonts w:ascii="Symbol" w:hAnsi="Symbol" w:hint="default"/>
+      </w:rPr>
+    </w:lvl>
+    <w:lvl w:ilvl="7" w:tplc="08090003" w:tentative="1">
+      <w:start w:val="1"/>
+      <w:numFmt w:val="bullet"/>
+      <w:lvlText w:val="o"/>
+      <w:lvlJc w:val="left"/>
+      <w:pPr>
+        <w:ind w:left="6840" w:hanging="360"/>
+      </w:pPr>
+      <w:rPr>
+        <w:rFonts w:ascii="Courier New" w:hAnsi="Courier New" w:cs="Courier New" w:hint="default"/>
+      </w:rPr>
+    </w:lvl>
+    <w:lvl w:ilvl="8" w:tplc="08090005" w:tentative="1">
+      <w:start w:val="1"/>
+      <w:numFmt w:val="bullet"/>
+      <w:lvlText w:val=""/>
+      <w:lvlJc w:val="left"/>
+      <w:pPr>
+        <w:ind w:left="7560" w:hanging="360"/>
+      </w:pPr>
+      <w:rPr>
+        <w:rFonts w:ascii="Wingdings" w:hAnsi="Wingdings" w:hint="default"/>
+      </w:rPr>
+    </w:lvl>
+  </w:abstractNum>
+  <w:abstractNum w:abstractNumId="9">
     <w:nsid w:val="76876D43"/>
     <w:multiLevelType w:val="hybridMultilevel"/>
     <w:tmpl w:val="70A86010"/>
@@ -7979,7 +11129,7 @@
       </w:rPr>
     </w:lvl>
   </w:abstractNum>
-  <w:abstractNum w:abstractNumId="7">
+  <w:abstractNum w:abstractNumId="10">
     <w:nsid w:val="791912F1"/>
     <w:multiLevelType w:val="hybridMultilevel"/>
     <w:tmpl w:val="9300CE80"/>
@@ -8092,7 +11242,7 @@
       </w:rPr>
     </w:lvl>
   </w:abstractNum>
-  <w:abstractNum w:abstractNumId="8">
+  <w:abstractNum w:abstractNumId="11">
     <w:nsid w:val="7CA05539"/>
     <w:multiLevelType w:val="hybridMultilevel"/>
     <w:tmpl w:val="91A036AA"/>
@@ -8206,31 +11356,40 @@
     </w:lvl>
   </w:abstractNum>
   <w:num w:numId="1">
+    <w:abstractNumId w:val="5"/>
+  </w:num>
+  <w:num w:numId="2">
+    <w:abstractNumId w:val="1"/>
+  </w:num>
+  <w:num w:numId="3">
+    <w:abstractNumId w:val="7"/>
+  </w:num>
+  <w:num w:numId="4">
     <w:abstractNumId w:val="3"/>
   </w:num>
-  <w:num w:numId="2">
-    <w:abstractNumId w:val="0"/>
+  <w:num w:numId="5">
+    <w:abstractNumId w:val="11"/>
   </w:num>
-  <w:num w:numId="3">
-    <w:abstractNumId w:val="5"/>
+  <w:num w:numId="6">
+    <w:abstractNumId w:val="10"/>
   </w:num>
-  <w:num w:numId="4">
+  <w:num w:numId="7">
+    <w:abstractNumId w:val="6"/>
+  </w:num>
+  <w:num w:numId="8">
+    <w:abstractNumId w:val="9"/>
+  </w:num>
+  <w:num w:numId="9">
     <w:abstractNumId w:val="2"/>
   </w:num>
-  <w:num w:numId="5">
+  <w:num w:numId="10">
     <w:abstractNumId w:val="8"/>
   </w:num>
-  <w:num w:numId="6">
-    <w:abstractNumId w:val="7"/>
-  </w:num>
-  <w:num w:numId="7">
+  <w:num w:numId="11">
     <w:abstractNumId w:val="4"/>
   </w:num>
-  <w:num w:numId="8">
-    <w:abstractNumId w:val="6"/>
-  </w:num>
-  <w:num w:numId="9">
-    <w:abstractNumId w:val="1"/>
+  <w:num w:numId="12">
+    <w:abstractNumId w:val="0"/>
   </w:num>
 </w:numbering>
 </file>
@@ -9060,6 +12219,29 @@
       <w:contextualSpacing/>
     </w:pPr>
   </w:style>
+  <w:style w:type="table" w:styleId="TableGrid">
+    <w:name w:val="Table Grid"/>
+    <w:basedOn w:val="TableNormal"/>
+    <w:uiPriority w:val="39"/>
+    <w:rsid w:val="00D071AF"/>
+    <w:tblPr>
+      <w:tblInd w:w="0" w:type="dxa"/>
+      <w:tblBorders>
+        <w:top w:val="single" w:sz="4" w:space="0" w:color="auto"/>
+        <w:left w:val="single" w:sz="4" w:space="0" w:color="auto"/>
+        <w:bottom w:val="single" w:sz="4" w:space="0" w:color="auto"/>
+        <w:right w:val="single" w:sz="4" w:space="0" w:color="auto"/>
+        <w:insideH w:val="single" w:sz="4" w:space="0" w:color="auto"/>
+        <w:insideV w:val="single" w:sz="4" w:space="0" w:color="auto"/>
+      </w:tblBorders>
+      <w:tblCellMar>
+        <w:top w:w="0" w:type="dxa"/>
+        <w:left w:w="108" w:type="dxa"/>
+        <w:bottom w:w="0" w:type="dxa"/>
+        <w:right w:w="108" w:type="dxa"/>
+      </w:tblCellMar>
+    </w:tblPr>
+  </w:style>
 </w:styles>
 </file>
 
@@ -9329,7 +12511,7 @@
 </file>
 
 <file path=customXml/itemProps1.xml><?xml version="1.0" encoding="utf-8"?>
-<ds:datastoreItem xmlns:ds="http://schemas.openxmlformats.org/officeDocument/2006/customXml" ds:itemID="{572F99C6-7FC6-8B4C-8CF0-0A92A6FB2653}">
+<ds:datastoreItem xmlns:ds="http://schemas.openxmlformats.org/officeDocument/2006/customXml" ds:itemID="{82CB56C1-B343-5145-ADAA-5D7D1319FF25}">
   <ds:schemaRefs>
     <ds:schemaRef ds:uri="http://schemas.openxmlformats.org/officeDocument/2006/bibliography"/>
   </ds:schemaRefs>
